--- a/Technische Dokumentation/Technische Dokumentation Sudoku.docx
+++ b/Technische Dokumentation/Technische Dokumentation Sudoku.docx
@@ -1,6 +1,6 @@
 
 <file path=word/document.xml><?xml version="1.0" encoding="utf-8"?>
-<w:document xmlns:wpc="http://schemas.microsoft.com/office/word/2010/wordprocessingCanvas" xmlns:mc="http://schemas.openxmlformats.org/markup-compatibility/2006" xmlns:o="urn:schemas-microsoft-com:office:office" xmlns:r="http://schemas.openxmlformats.org/officeDocument/2006/relationships" xmlns:m="http://schemas.openxmlformats.org/officeDocument/2006/math" xmlns:v="urn:schemas-microsoft-com:vml" xmlns:wp14="http://schemas.microsoft.com/office/word/2010/wordprocessingDrawing" xmlns:wp="http://schemas.openxmlformats.org/drawingml/2006/wordprocessingDrawing" xmlns:w10="urn:schemas-microsoft-com:office:word" xmlns:w="http://schemas.openxmlformats.org/wordprocessingml/2006/main" xmlns:w14="http://schemas.microsoft.com/office/word/2010/wordml" xmlns:wpg="http://schemas.microsoft.com/office/word/2010/wordprocessingGroup" xmlns:wpi="http://schemas.microsoft.com/office/word/2010/wordprocessingInk" xmlns:wne="http://schemas.microsoft.com/office/word/2006/wordml" xmlns:wps="http://schemas.microsoft.com/office/word/2010/wordprocessingShape" mc:Ignorable="w14 wp14">
+<w:document xmlns:wpc="http://schemas.microsoft.com/office/word/2010/wordprocessingCanvas" xmlns:cx="http://schemas.microsoft.com/office/drawing/2014/chartex" xmlns:cx1="http://schemas.microsoft.com/office/drawing/2015/9/8/chartex" xmlns:cx2="http://schemas.microsoft.com/office/drawing/2015/10/21/chartex" xmlns:cx3="http://schemas.microsoft.com/office/drawing/2016/5/9/chartex" xmlns:cx4="http://schemas.microsoft.com/office/drawing/2016/5/10/chartex" xmlns:cx5="http://schemas.microsoft.com/office/drawing/2016/5/11/chartex" xmlns:cx6="http://schemas.microsoft.com/office/drawing/2016/5/12/chartex" xmlns:cx7="http://schemas.microsoft.com/office/drawing/2016/5/13/chartex" xmlns:cx8="http://schemas.microsoft.com/office/drawing/2016/5/14/chartex" xmlns:mc="http://schemas.openxmlformats.org/markup-compatibility/2006" xmlns:aink="http://schemas.microsoft.com/office/drawing/2016/ink" xmlns:am3d="http://schemas.microsoft.com/office/drawing/2017/model3d" xmlns:o="urn:schemas-microsoft-com:office:office" xmlns:r="http://schemas.openxmlformats.org/officeDocument/2006/relationships" xmlns:m="http://schemas.openxmlformats.org/officeDocument/2006/math" xmlns:v="urn:schemas-microsoft-com:vml" xmlns:wp14="http://schemas.microsoft.com/office/word/2010/wordprocessingDrawing" xmlns:wp="http://schemas.openxmlformats.org/drawingml/2006/wordprocessingDrawing" xmlns:w10="urn:schemas-microsoft-com:office:word" xmlns:w="http://schemas.openxmlformats.org/wordprocessingml/2006/main" xmlns:w14="http://schemas.microsoft.com/office/word/2010/wordml" xmlns:w15="http://schemas.microsoft.com/office/word/2012/wordml" xmlns:w16cid="http://schemas.microsoft.com/office/word/2016/wordml/cid" xmlns:w16se="http://schemas.microsoft.com/office/word/2015/wordml/symex" xmlns:wpg="http://schemas.microsoft.com/office/word/2010/wordprocessingGroup" xmlns:wpi="http://schemas.microsoft.com/office/word/2010/wordprocessingInk" xmlns:wne="http://schemas.microsoft.com/office/word/2006/wordml" xmlns:wps="http://schemas.microsoft.com/office/word/2010/wordprocessingShape" mc:Ignorable="w14 w15 w16se w16cid wp14">
   <w:body>
     <w:p>
       <w:pPr>
@@ -135,28 +135,1826 @@
         <w:br w:type="page"/>
       </w:r>
     </w:p>
-    <w:p>
-      <w:pPr>
-        <w:rPr>
-          <w:rFonts w:ascii="Arial" w:hAnsi="Arial" w:cs="Arial"/>
-          <w:b/>
-          <w:color w:val="A6A6A6" w:themeColor="background1" w:themeShade="A6"/>
-          <w:sz w:val="24"/>
-          <w:szCs w:val="24"/>
-        </w:rPr>
-      </w:pPr>
-      <w:r>
-        <w:rPr>
-          <w:rFonts w:ascii="Arial" w:hAnsi="Arial" w:cs="Arial"/>
-          <w:b/>
-          <w:color w:val="A6A6A6" w:themeColor="background1" w:themeShade="A6"/>
-          <w:sz w:val="24"/>
-          <w:szCs w:val="24"/>
-        </w:rPr>
-        <w:lastRenderedPageBreak/>
-        <w:t>Inhaltsverzeichnis</w:t>
-      </w:r>
-    </w:p>
+    <w:sdt>
+      <w:sdtPr>
+        <w:id w:val="-1175417179"/>
+        <w:docPartObj>
+          <w:docPartGallery w:val="Table of Contents"/>
+          <w:docPartUnique/>
+        </w:docPartObj>
+      </w:sdtPr>
+      <w:sdtEndPr>
+        <w:rPr>
+          <w:rFonts w:asciiTheme="minorHAnsi" w:eastAsiaTheme="minorHAnsi" w:hAnsiTheme="minorHAnsi" w:cstheme="minorBidi"/>
+          <w:color w:val="auto"/>
+          <w:sz w:val="22"/>
+          <w:szCs w:val="22"/>
+          <w:lang w:eastAsia="en-US"/>
+        </w:rPr>
+      </w:sdtEndPr>
+      <w:sdtContent>
+        <w:p>
+          <w:pPr>
+            <w:pStyle w:val="Inhaltsverzeichnisberschrift"/>
+            <w:rPr>
+              <w:rFonts w:ascii="Arial" w:hAnsi="Arial" w:cs="Arial"/>
+              <w:color w:val="A6A6A6" w:themeColor="background1" w:themeShade="A6"/>
+              <w:sz w:val="24"/>
+              <w:szCs w:val="24"/>
+            </w:rPr>
+          </w:pPr>
+          <w:r>
+            <w:rPr>
+              <w:rFonts w:ascii="Arial" w:hAnsi="Arial" w:cs="Arial"/>
+              <w:color w:val="A6A6A6" w:themeColor="background1" w:themeShade="A6"/>
+              <w:sz w:val="24"/>
+              <w:szCs w:val="24"/>
+            </w:rPr>
+            <w:t>Inhaltsverzeichnis</w:t>
+          </w:r>
+        </w:p>
+        <w:p>
+          <w:pPr>
+            <w:rPr>
+              <w:lang w:eastAsia="de-DE"/>
+            </w:rPr>
+          </w:pPr>
+        </w:p>
+        <w:p>
+          <w:pPr>
+            <w:pStyle w:val="Verzeichnis1"/>
+            <w:tabs>
+              <w:tab w:val="right" w:leader="dot" w:pos="9062"/>
+            </w:tabs>
+            <w:rPr>
+              <w:b/>
+              <w:noProof/>
+            </w:rPr>
+          </w:pPr>
+          <w:r>
+            <w:rPr>
+              <w:rFonts w:ascii="Arial" w:hAnsi="Arial" w:cs="Arial"/>
+              <w:sz w:val="20"/>
+              <w:szCs w:val="20"/>
+            </w:rPr>
+            <w:fldChar w:fldCharType="begin"/>
+          </w:r>
+          <w:r>
+            <w:rPr>
+              <w:rFonts w:ascii="Arial" w:hAnsi="Arial" w:cs="Arial"/>
+              <w:sz w:val="20"/>
+              <w:szCs w:val="20"/>
+            </w:rPr>
+            <w:instrText xml:space="preserve"> TOC \o "1-3" \h \z \u </w:instrText>
+          </w:r>
+          <w:r>
+            <w:rPr>
+              <w:rFonts w:ascii="Arial" w:hAnsi="Arial" w:cs="Arial"/>
+              <w:sz w:val="20"/>
+              <w:szCs w:val="20"/>
+            </w:rPr>
+            <w:fldChar w:fldCharType="separate"/>
+          </w:r>
+          <w:hyperlink w:anchor="_Toc512719907" w:history="1">
+            <w:r>
+              <w:rPr>
+                <w:rStyle w:val="Hyperlink"/>
+                <w:rFonts w:ascii="Arial" w:hAnsi="Arial" w:cs="Arial"/>
+                <w:b/>
+                <w:noProof/>
+              </w:rPr>
+              <w:t>1 Impressum</w:t>
+            </w:r>
+            <w:r>
+              <w:rPr>
+                <w:b/>
+                <w:noProof/>
+                <w:webHidden/>
+              </w:rPr>
+              <w:tab/>
+            </w:r>
+            <w:r>
+              <w:rPr>
+                <w:b/>
+                <w:noProof/>
+                <w:webHidden/>
+              </w:rPr>
+              <w:fldChar w:fldCharType="begin"/>
+            </w:r>
+            <w:r>
+              <w:rPr>
+                <w:b/>
+                <w:noProof/>
+                <w:webHidden/>
+              </w:rPr>
+              <w:instrText xml:space="preserve"> PAGEREF _Toc512719907 \h </w:instrText>
+            </w:r>
+            <w:r>
+              <w:rPr>
+                <w:b/>
+                <w:noProof/>
+                <w:webHidden/>
+              </w:rPr>
+            </w:r>
+            <w:r>
+              <w:rPr>
+                <w:b/>
+                <w:noProof/>
+                <w:webHidden/>
+              </w:rPr>
+              <w:fldChar w:fldCharType="separate"/>
+            </w:r>
+            <w:r>
+              <w:rPr>
+                <w:b/>
+                <w:noProof/>
+                <w:webHidden/>
+              </w:rPr>
+              <w:t>2</w:t>
+            </w:r>
+            <w:r>
+              <w:rPr>
+                <w:b/>
+                <w:noProof/>
+                <w:webHidden/>
+              </w:rPr>
+              <w:fldChar w:fldCharType="end"/>
+            </w:r>
+          </w:hyperlink>
+        </w:p>
+        <w:p>
+          <w:pPr>
+            <w:pStyle w:val="Verzeichnis1"/>
+            <w:tabs>
+              <w:tab w:val="right" w:leader="dot" w:pos="9062"/>
+            </w:tabs>
+            <w:rPr>
+              <w:b/>
+              <w:noProof/>
+            </w:rPr>
+          </w:pPr>
+          <w:hyperlink w:anchor="_Toc512719908" w:history="1">
+            <w:r>
+              <w:rPr>
+                <w:rStyle w:val="Hyperlink"/>
+                <w:rFonts w:ascii="Arial" w:hAnsi="Arial" w:cs="Arial"/>
+                <w:b/>
+                <w:noProof/>
+              </w:rPr>
+              <w:t>2 Datenbankstruktur</w:t>
+            </w:r>
+            <w:r>
+              <w:rPr>
+                <w:b/>
+                <w:noProof/>
+                <w:webHidden/>
+              </w:rPr>
+              <w:tab/>
+            </w:r>
+            <w:r>
+              <w:rPr>
+                <w:b/>
+                <w:noProof/>
+                <w:webHidden/>
+              </w:rPr>
+              <w:fldChar w:fldCharType="begin"/>
+            </w:r>
+            <w:r>
+              <w:rPr>
+                <w:b/>
+                <w:noProof/>
+                <w:webHidden/>
+              </w:rPr>
+              <w:instrText xml:space="preserve"> PAGEREF _Toc512719908 \h </w:instrText>
+            </w:r>
+            <w:r>
+              <w:rPr>
+                <w:b/>
+                <w:noProof/>
+                <w:webHidden/>
+              </w:rPr>
+            </w:r>
+            <w:r>
+              <w:rPr>
+                <w:b/>
+                <w:noProof/>
+                <w:webHidden/>
+              </w:rPr>
+              <w:fldChar w:fldCharType="separate"/>
+            </w:r>
+            <w:r>
+              <w:rPr>
+                <w:b/>
+                <w:noProof/>
+                <w:webHidden/>
+              </w:rPr>
+              <w:t>3</w:t>
+            </w:r>
+            <w:r>
+              <w:rPr>
+                <w:b/>
+                <w:noProof/>
+                <w:webHidden/>
+              </w:rPr>
+              <w:fldChar w:fldCharType="end"/>
+            </w:r>
+          </w:hyperlink>
+        </w:p>
+        <w:p>
+          <w:pPr>
+            <w:pStyle w:val="Verzeichnis2"/>
+            <w:tabs>
+              <w:tab w:val="right" w:leader="dot" w:pos="9062"/>
+            </w:tabs>
+            <w:rPr>
+              <w:b/>
+              <w:noProof/>
+            </w:rPr>
+          </w:pPr>
+          <w:hyperlink w:anchor="_Toc512719909" w:history="1">
+            <w:r>
+              <w:rPr>
+                <w:rStyle w:val="Hyperlink"/>
+                <w:rFonts w:ascii="Arial" w:hAnsi="Arial" w:cs="Arial"/>
+                <w:b/>
+                <w:noProof/>
+              </w:rPr>
+              <w:t>2.1 Benutzer</w:t>
+            </w:r>
+            <w:r>
+              <w:rPr>
+                <w:b/>
+                <w:noProof/>
+                <w:webHidden/>
+              </w:rPr>
+              <w:tab/>
+            </w:r>
+            <w:r>
+              <w:rPr>
+                <w:b/>
+                <w:noProof/>
+                <w:webHidden/>
+              </w:rPr>
+              <w:fldChar w:fldCharType="begin"/>
+            </w:r>
+            <w:r>
+              <w:rPr>
+                <w:b/>
+                <w:noProof/>
+                <w:webHidden/>
+              </w:rPr>
+              <w:instrText xml:space="preserve"> PAGEREF _Toc512719909 \h </w:instrText>
+            </w:r>
+            <w:r>
+              <w:rPr>
+                <w:b/>
+                <w:noProof/>
+                <w:webHidden/>
+              </w:rPr>
+            </w:r>
+            <w:r>
+              <w:rPr>
+                <w:b/>
+                <w:noProof/>
+                <w:webHidden/>
+              </w:rPr>
+              <w:fldChar w:fldCharType="separate"/>
+            </w:r>
+            <w:r>
+              <w:rPr>
+                <w:b/>
+                <w:noProof/>
+                <w:webHidden/>
+              </w:rPr>
+              <w:t>3</w:t>
+            </w:r>
+            <w:r>
+              <w:rPr>
+                <w:b/>
+                <w:noProof/>
+                <w:webHidden/>
+              </w:rPr>
+              <w:fldChar w:fldCharType="end"/>
+            </w:r>
+          </w:hyperlink>
+        </w:p>
+        <w:p>
+          <w:pPr>
+            <w:pStyle w:val="Verzeichnis3"/>
+            <w:tabs>
+              <w:tab w:val="left" w:pos="1320"/>
+              <w:tab w:val="right" w:leader="dot" w:pos="9062"/>
+            </w:tabs>
+            <w:rPr>
+              <w:b/>
+              <w:noProof/>
+            </w:rPr>
+          </w:pPr>
+          <w:hyperlink w:anchor="_Toc512719910" w:history="1">
+            <w:r>
+              <w:rPr>
+                <w:rStyle w:val="Hyperlink"/>
+                <w:rFonts w:ascii="Arial" w:hAnsi="Arial" w:cs="Arial"/>
+                <w:b/>
+                <w:noProof/>
+                <w:lang w:val="en-US"/>
+              </w:rPr>
+              <w:t xml:space="preserve">2.1.1 </w:t>
+            </w:r>
+            <w:r>
+              <w:rPr>
+                <w:b/>
+                <w:noProof/>
+              </w:rPr>
+              <w:tab/>
+            </w:r>
+            <w:r>
+              <w:rPr>
+                <w:rStyle w:val="Hyperlink"/>
+                <w:rFonts w:ascii="Arial" w:hAnsi="Arial" w:cs="Arial"/>
+                <w:b/>
+                <w:noProof/>
+                <w:lang w:val="en-US"/>
+              </w:rPr>
+              <w:t>Create table query</w:t>
+            </w:r>
+            <w:r>
+              <w:rPr>
+                <w:b/>
+                <w:noProof/>
+                <w:webHidden/>
+              </w:rPr>
+              <w:tab/>
+            </w:r>
+            <w:r>
+              <w:rPr>
+                <w:b/>
+                <w:noProof/>
+                <w:webHidden/>
+              </w:rPr>
+              <w:fldChar w:fldCharType="begin"/>
+            </w:r>
+            <w:r>
+              <w:rPr>
+                <w:b/>
+                <w:noProof/>
+                <w:webHidden/>
+              </w:rPr>
+              <w:instrText xml:space="preserve"> PAGEREF _Toc512719910 \h </w:instrText>
+            </w:r>
+            <w:r>
+              <w:rPr>
+                <w:b/>
+                <w:noProof/>
+                <w:webHidden/>
+              </w:rPr>
+            </w:r>
+            <w:r>
+              <w:rPr>
+                <w:b/>
+                <w:noProof/>
+                <w:webHidden/>
+              </w:rPr>
+              <w:fldChar w:fldCharType="separate"/>
+            </w:r>
+            <w:r>
+              <w:rPr>
+                <w:b/>
+                <w:noProof/>
+                <w:webHidden/>
+              </w:rPr>
+              <w:t>3</w:t>
+            </w:r>
+            <w:r>
+              <w:rPr>
+                <w:b/>
+                <w:noProof/>
+                <w:webHidden/>
+              </w:rPr>
+              <w:fldChar w:fldCharType="end"/>
+            </w:r>
+          </w:hyperlink>
+        </w:p>
+        <w:p>
+          <w:pPr>
+            <w:pStyle w:val="Verzeichnis3"/>
+            <w:tabs>
+              <w:tab w:val="left" w:pos="1320"/>
+              <w:tab w:val="right" w:leader="dot" w:pos="9062"/>
+            </w:tabs>
+            <w:rPr>
+              <w:b/>
+              <w:noProof/>
+            </w:rPr>
+          </w:pPr>
+          <w:hyperlink w:anchor="_Toc512719911" w:history="1">
+            <w:r>
+              <w:rPr>
+                <w:rStyle w:val="Hyperlink"/>
+                <w:rFonts w:ascii="Arial" w:hAnsi="Arial" w:cs="Arial"/>
+                <w:b/>
+                <w:noProof/>
+                <w:lang w:val="en-US"/>
+              </w:rPr>
+              <w:t>2.1.2</w:t>
+            </w:r>
+            <w:r>
+              <w:rPr>
+                <w:b/>
+                <w:noProof/>
+              </w:rPr>
+              <w:tab/>
+            </w:r>
+            <w:r>
+              <w:rPr>
+                <w:rStyle w:val="Hyperlink"/>
+                <w:rFonts w:ascii="Arial" w:hAnsi="Arial" w:cs="Arial"/>
+                <w:b/>
+                <w:noProof/>
+                <w:lang w:val="en-US"/>
+              </w:rPr>
+              <w:t>Relationales Schema</w:t>
+            </w:r>
+            <w:r>
+              <w:rPr>
+                <w:b/>
+                <w:noProof/>
+                <w:webHidden/>
+              </w:rPr>
+              <w:tab/>
+            </w:r>
+            <w:r>
+              <w:rPr>
+                <w:b/>
+                <w:noProof/>
+                <w:webHidden/>
+              </w:rPr>
+              <w:fldChar w:fldCharType="begin"/>
+            </w:r>
+            <w:r>
+              <w:rPr>
+                <w:b/>
+                <w:noProof/>
+                <w:webHidden/>
+              </w:rPr>
+              <w:instrText xml:space="preserve"> PAGEREF _Toc512719911 \h </w:instrText>
+            </w:r>
+            <w:r>
+              <w:rPr>
+                <w:b/>
+                <w:noProof/>
+                <w:webHidden/>
+              </w:rPr>
+            </w:r>
+            <w:r>
+              <w:rPr>
+                <w:b/>
+                <w:noProof/>
+                <w:webHidden/>
+              </w:rPr>
+              <w:fldChar w:fldCharType="separate"/>
+            </w:r>
+            <w:r>
+              <w:rPr>
+                <w:b/>
+                <w:noProof/>
+                <w:webHidden/>
+              </w:rPr>
+              <w:t>3</w:t>
+            </w:r>
+            <w:r>
+              <w:rPr>
+                <w:b/>
+                <w:noProof/>
+                <w:webHidden/>
+              </w:rPr>
+              <w:fldChar w:fldCharType="end"/>
+            </w:r>
+          </w:hyperlink>
+        </w:p>
+        <w:p>
+          <w:pPr>
+            <w:pStyle w:val="Verzeichnis2"/>
+            <w:tabs>
+              <w:tab w:val="right" w:leader="dot" w:pos="9062"/>
+            </w:tabs>
+            <w:rPr>
+              <w:b/>
+              <w:noProof/>
+            </w:rPr>
+          </w:pPr>
+          <w:hyperlink w:anchor="_Toc512719912" w:history="1">
+            <w:r>
+              <w:rPr>
+                <w:rStyle w:val="Hyperlink"/>
+                <w:rFonts w:ascii="Arial" w:hAnsi="Arial" w:cs="Arial"/>
+                <w:b/>
+                <w:noProof/>
+                <w:lang w:val="en-US"/>
+              </w:rPr>
+              <w:t>2.2 Bestenliste</w:t>
+            </w:r>
+            <w:r>
+              <w:rPr>
+                <w:b/>
+                <w:noProof/>
+                <w:webHidden/>
+              </w:rPr>
+              <w:tab/>
+            </w:r>
+            <w:r>
+              <w:rPr>
+                <w:b/>
+                <w:noProof/>
+                <w:webHidden/>
+              </w:rPr>
+              <w:fldChar w:fldCharType="begin"/>
+            </w:r>
+            <w:r>
+              <w:rPr>
+                <w:b/>
+                <w:noProof/>
+                <w:webHidden/>
+              </w:rPr>
+              <w:instrText xml:space="preserve"> PAGEREF _Toc512719912 \h </w:instrText>
+            </w:r>
+            <w:r>
+              <w:rPr>
+                <w:b/>
+                <w:noProof/>
+                <w:webHidden/>
+              </w:rPr>
+            </w:r>
+            <w:r>
+              <w:rPr>
+                <w:b/>
+                <w:noProof/>
+                <w:webHidden/>
+              </w:rPr>
+              <w:fldChar w:fldCharType="separate"/>
+            </w:r>
+            <w:r>
+              <w:rPr>
+                <w:b/>
+                <w:noProof/>
+                <w:webHidden/>
+              </w:rPr>
+              <w:t>3</w:t>
+            </w:r>
+            <w:r>
+              <w:rPr>
+                <w:b/>
+                <w:noProof/>
+                <w:webHidden/>
+              </w:rPr>
+              <w:fldChar w:fldCharType="end"/>
+            </w:r>
+          </w:hyperlink>
+        </w:p>
+        <w:p>
+          <w:pPr>
+            <w:pStyle w:val="Verzeichnis3"/>
+            <w:tabs>
+              <w:tab w:val="left" w:pos="1320"/>
+              <w:tab w:val="right" w:leader="dot" w:pos="9062"/>
+            </w:tabs>
+            <w:rPr>
+              <w:b/>
+              <w:noProof/>
+            </w:rPr>
+          </w:pPr>
+          <w:hyperlink w:anchor="_Toc512719913" w:history="1">
+            <w:r>
+              <w:rPr>
+                <w:rStyle w:val="Hyperlink"/>
+                <w:rFonts w:ascii="Arial" w:hAnsi="Arial" w:cs="Arial"/>
+                <w:b/>
+                <w:noProof/>
+                <w:lang w:val="en-US"/>
+              </w:rPr>
+              <w:t>2.2.1</w:t>
+            </w:r>
+            <w:r>
+              <w:rPr>
+                <w:b/>
+                <w:noProof/>
+              </w:rPr>
+              <w:tab/>
+            </w:r>
+            <w:r>
+              <w:rPr>
+                <w:rStyle w:val="Hyperlink"/>
+                <w:rFonts w:ascii="Arial" w:hAnsi="Arial" w:cs="Arial"/>
+                <w:b/>
+                <w:noProof/>
+                <w:lang w:val="en-US"/>
+              </w:rPr>
+              <w:t>Create table query</w:t>
+            </w:r>
+            <w:r>
+              <w:rPr>
+                <w:b/>
+                <w:noProof/>
+                <w:webHidden/>
+              </w:rPr>
+              <w:tab/>
+            </w:r>
+            <w:r>
+              <w:rPr>
+                <w:b/>
+                <w:noProof/>
+                <w:webHidden/>
+              </w:rPr>
+              <w:fldChar w:fldCharType="begin"/>
+            </w:r>
+            <w:r>
+              <w:rPr>
+                <w:b/>
+                <w:noProof/>
+                <w:webHidden/>
+              </w:rPr>
+              <w:instrText xml:space="preserve"> PAGEREF _Toc512719913 \h </w:instrText>
+            </w:r>
+            <w:r>
+              <w:rPr>
+                <w:b/>
+                <w:noProof/>
+                <w:webHidden/>
+              </w:rPr>
+            </w:r>
+            <w:r>
+              <w:rPr>
+                <w:b/>
+                <w:noProof/>
+                <w:webHidden/>
+              </w:rPr>
+              <w:fldChar w:fldCharType="separate"/>
+            </w:r>
+            <w:r>
+              <w:rPr>
+                <w:b/>
+                <w:noProof/>
+                <w:webHidden/>
+              </w:rPr>
+              <w:t>3</w:t>
+            </w:r>
+            <w:r>
+              <w:rPr>
+                <w:b/>
+                <w:noProof/>
+                <w:webHidden/>
+              </w:rPr>
+              <w:fldChar w:fldCharType="end"/>
+            </w:r>
+          </w:hyperlink>
+        </w:p>
+        <w:p>
+          <w:pPr>
+            <w:pStyle w:val="Verzeichnis3"/>
+            <w:tabs>
+              <w:tab w:val="left" w:pos="1320"/>
+              <w:tab w:val="right" w:leader="dot" w:pos="9062"/>
+            </w:tabs>
+            <w:rPr>
+              <w:b/>
+              <w:noProof/>
+            </w:rPr>
+          </w:pPr>
+          <w:hyperlink w:anchor="_Toc512719914" w:history="1">
+            <w:r>
+              <w:rPr>
+                <w:rStyle w:val="Hyperlink"/>
+                <w:rFonts w:ascii="Arial" w:hAnsi="Arial" w:cs="Arial"/>
+                <w:b/>
+                <w:noProof/>
+              </w:rPr>
+              <w:t>2.2.2</w:t>
+            </w:r>
+            <w:r>
+              <w:rPr>
+                <w:b/>
+                <w:noProof/>
+              </w:rPr>
+              <w:tab/>
+            </w:r>
+            <w:r>
+              <w:rPr>
+                <w:rStyle w:val="Hyperlink"/>
+                <w:rFonts w:ascii="Arial" w:hAnsi="Arial" w:cs="Arial"/>
+                <w:b/>
+                <w:noProof/>
+              </w:rPr>
+              <w:t>Relationales Schema</w:t>
+            </w:r>
+            <w:r>
+              <w:rPr>
+                <w:b/>
+                <w:noProof/>
+                <w:webHidden/>
+              </w:rPr>
+              <w:tab/>
+            </w:r>
+            <w:r>
+              <w:rPr>
+                <w:b/>
+                <w:noProof/>
+                <w:webHidden/>
+              </w:rPr>
+              <w:fldChar w:fldCharType="begin"/>
+            </w:r>
+            <w:r>
+              <w:rPr>
+                <w:b/>
+                <w:noProof/>
+                <w:webHidden/>
+              </w:rPr>
+              <w:instrText xml:space="preserve"> PAGEREF _Toc512719914 \h </w:instrText>
+            </w:r>
+            <w:r>
+              <w:rPr>
+                <w:b/>
+                <w:noProof/>
+                <w:webHidden/>
+              </w:rPr>
+            </w:r>
+            <w:r>
+              <w:rPr>
+                <w:b/>
+                <w:noProof/>
+                <w:webHidden/>
+              </w:rPr>
+              <w:fldChar w:fldCharType="separate"/>
+            </w:r>
+            <w:r>
+              <w:rPr>
+                <w:b/>
+                <w:noProof/>
+                <w:webHidden/>
+              </w:rPr>
+              <w:t>3</w:t>
+            </w:r>
+            <w:r>
+              <w:rPr>
+                <w:b/>
+                <w:noProof/>
+                <w:webHidden/>
+              </w:rPr>
+              <w:fldChar w:fldCharType="end"/>
+            </w:r>
+          </w:hyperlink>
+        </w:p>
+        <w:p>
+          <w:pPr>
+            <w:pStyle w:val="Verzeichnis2"/>
+            <w:tabs>
+              <w:tab w:val="right" w:leader="dot" w:pos="9062"/>
+            </w:tabs>
+            <w:rPr>
+              <w:b/>
+              <w:noProof/>
+            </w:rPr>
+          </w:pPr>
+          <w:hyperlink w:anchor="_Toc512719915" w:history="1">
+            <w:r>
+              <w:rPr>
+                <w:rStyle w:val="Hyperlink"/>
+                <w:rFonts w:ascii="Arial" w:hAnsi="Arial" w:cs="Arial"/>
+                <w:b/>
+                <w:noProof/>
+              </w:rPr>
+              <w:t>2.3 Koordinate</w:t>
+            </w:r>
+            <w:r>
+              <w:rPr>
+                <w:b/>
+                <w:noProof/>
+                <w:webHidden/>
+              </w:rPr>
+              <w:tab/>
+            </w:r>
+            <w:r>
+              <w:rPr>
+                <w:b/>
+                <w:noProof/>
+                <w:webHidden/>
+              </w:rPr>
+              <w:fldChar w:fldCharType="begin"/>
+            </w:r>
+            <w:r>
+              <w:rPr>
+                <w:b/>
+                <w:noProof/>
+                <w:webHidden/>
+              </w:rPr>
+              <w:instrText xml:space="preserve"> PAGEREF _Toc512719915 \h </w:instrText>
+            </w:r>
+            <w:r>
+              <w:rPr>
+                <w:b/>
+                <w:noProof/>
+                <w:webHidden/>
+              </w:rPr>
+            </w:r>
+            <w:r>
+              <w:rPr>
+                <w:b/>
+                <w:noProof/>
+                <w:webHidden/>
+              </w:rPr>
+              <w:fldChar w:fldCharType="separate"/>
+            </w:r>
+            <w:r>
+              <w:rPr>
+                <w:b/>
+                <w:noProof/>
+                <w:webHidden/>
+              </w:rPr>
+              <w:t>4</w:t>
+            </w:r>
+            <w:r>
+              <w:rPr>
+                <w:b/>
+                <w:noProof/>
+                <w:webHidden/>
+              </w:rPr>
+              <w:fldChar w:fldCharType="end"/>
+            </w:r>
+          </w:hyperlink>
+        </w:p>
+        <w:p>
+          <w:pPr>
+            <w:pStyle w:val="Verzeichnis3"/>
+            <w:tabs>
+              <w:tab w:val="left" w:pos="1320"/>
+              <w:tab w:val="right" w:leader="dot" w:pos="9062"/>
+            </w:tabs>
+            <w:rPr>
+              <w:b/>
+              <w:noProof/>
+            </w:rPr>
+          </w:pPr>
+          <w:hyperlink w:anchor="_Toc512719916" w:history="1">
+            <w:r>
+              <w:rPr>
+                <w:rStyle w:val="Hyperlink"/>
+                <w:rFonts w:ascii="Arial" w:hAnsi="Arial" w:cs="Arial"/>
+                <w:b/>
+                <w:noProof/>
+              </w:rPr>
+              <w:t>2.3.1</w:t>
+            </w:r>
+            <w:r>
+              <w:rPr>
+                <w:b/>
+                <w:noProof/>
+              </w:rPr>
+              <w:tab/>
+            </w:r>
+            <w:r>
+              <w:rPr>
+                <w:rStyle w:val="Hyperlink"/>
+                <w:rFonts w:ascii="Arial" w:hAnsi="Arial" w:cs="Arial"/>
+                <w:b/>
+                <w:noProof/>
+              </w:rPr>
+              <w:t>Create table query</w:t>
+            </w:r>
+            <w:r>
+              <w:rPr>
+                <w:b/>
+                <w:noProof/>
+                <w:webHidden/>
+              </w:rPr>
+              <w:tab/>
+            </w:r>
+            <w:r>
+              <w:rPr>
+                <w:b/>
+                <w:noProof/>
+                <w:webHidden/>
+              </w:rPr>
+              <w:fldChar w:fldCharType="begin"/>
+            </w:r>
+            <w:r>
+              <w:rPr>
+                <w:b/>
+                <w:noProof/>
+                <w:webHidden/>
+              </w:rPr>
+              <w:instrText xml:space="preserve"> PAGEREF _Toc512719916 \h </w:instrText>
+            </w:r>
+            <w:r>
+              <w:rPr>
+                <w:b/>
+                <w:noProof/>
+                <w:webHidden/>
+              </w:rPr>
+            </w:r>
+            <w:r>
+              <w:rPr>
+                <w:b/>
+                <w:noProof/>
+                <w:webHidden/>
+              </w:rPr>
+              <w:fldChar w:fldCharType="separate"/>
+            </w:r>
+            <w:r>
+              <w:rPr>
+                <w:b/>
+                <w:noProof/>
+                <w:webHidden/>
+              </w:rPr>
+              <w:t>4</w:t>
+            </w:r>
+            <w:r>
+              <w:rPr>
+                <w:b/>
+                <w:noProof/>
+                <w:webHidden/>
+              </w:rPr>
+              <w:fldChar w:fldCharType="end"/>
+            </w:r>
+          </w:hyperlink>
+        </w:p>
+        <w:p>
+          <w:pPr>
+            <w:pStyle w:val="Verzeichnis3"/>
+            <w:tabs>
+              <w:tab w:val="left" w:pos="1320"/>
+              <w:tab w:val="right" w:leader="dot" w:pos="9062"/>
+            </w:tabs>
+            <w:rPr>
+              <w:b/>
+              <w:noProof/>
+            </w:rPr>
+          </w:pPr>
+          <w:hyperlink w:anchor="_Toc512719917" w:history="1">
+            <w:r>
+              <w:rPr>
+                <w:rStyle w:val="Hyperlink"/>
+                <w:rFonts w:ascii="Arial" w:hAnsi="Arial" w:cs="Arial"/>
+                <w:b/>
+                <w:noProof/>
+              </w:rPr>
+              <w:t>2.3.2</w:t>
+            </w:r>
+            <w:r>
+              <w:rPr>
+                <w:b/>
+                <w:noProof/>
+              </w:rPr>
+              <w:tab/>
+            </w:r>
+            <w:r>
+              <w:rPr>
+                <w:rStyle w:val="Hyperlink"/>
+                <w:rFonts w:ascii="Arial" w:hAnsi="Arial" w:cs="Arial"/>
+                <w:b/>
+                <w:noProof/>
+              </w:rPr>
+              <w:t>Relationales Schema</w:t>
+            </w:r>
+            <w:r>
+              <w:rPr>
+                <w:b/>
+                <w:noProof/>
+                <w:webHidden/>
+              </w:rPr>
+              <w:tab/>
+            </w:r>
+            <w:r>
+              <w:rPr>
+                <w:b/>
+                <w:noProof/>
+                <w:webHidden/>
+              </w:rPr>
+              <w:fldChar w:fldCharType="begin"/>
+            </w:r>
+            <w:r>
+              <w:rPr>
+                <w:b/>
+                <w:noProof/>
+                <w:webHidden/>
+              </w:rPr>
+              <w:instrText xml:space="preserve"> PAGEREF _Toc512719917 \h </w:instrText>
+            </w:r>
+            <w:r>
+              <w:rPr>
+                <w:b/>
+                <w:noProof/>
+                <w:webHidden/>
+              </w:rPr>
+            </w:r>
+            <w:r>
+              <w:rPr>
+                <w:b/>
+                <w:noProof/>
+                <w:webHidden/>
+              </w:rPr>
+              <w:fldChar w:fldCharType="separate"/>
+            </w:r>
+            <w:r>
+              <w:rPr>
+                <w:b/>
+                <w:noProof/>
+                <w:webHidden/>
+              </w:rPr>
+              <w:t>4</w:t>
+            </w:r>
+            <w:r>
+              <w:rPr>
+                <w:b/>
+                <w:noProof/>
+                <w:webHidden/>
+              </w:rPr>
+              <w:fldChar w:fldCharType="end"/>
+            </w:r>
+          </w:hyperlink>
+        </w:p>
+        <w:p>
+          <w:pPr>
+            <w:pStyle w:val="Verzeichnis2"/>
+            <w:tabs>
+              <w:tab w:val="right" w:leader="dot" w:pos="9062"/>
+            </w:tabs>
+            <w:rPr>
+              <w:b/>
+              <w:noProof/>
+            </w:rPr>
+          </w:pPr>
+          <w:hyperlink w:anchor="_Toc512719918" w:history="1">
+            <w:r>
+              <w:rPr>
+                <w:rStyle w:val="Hyperlink"/>
+                <w:rFonts w:ascii="Arial" w:hAnsi="Arial" w:cs="Arial"/>
+                <w:b/>
+                <w:noProof/>
+              </w:rPr>
+              <w:t>2.4 Schwierigkeit</w:t>
+            </w:r>
+            <w:r>
+              <w:rPr>
+                <w:b/>
+                <w:noProof/>
+                <w:webHidden/>
+              </w:rPr>
+              <w:tab/>
+            </w:r>
+            <w:r>
+              <w:rPr>
+                <w:b/>
+                <w:noProof/>
+                <w:webHidden/>
+              </w:rPr>
+              <w:fldChar w:fldCharType="begin"/>
+            </w:r>
+            <w:r>
+              <w:rPr>
+                <w:b/>
+                <w:noProof/>
+                <w:webHidden/>
+              </w:rPr>
+              <w:instrText xml:space="preserve"> PAGEREF _Toc512719918 \h </w:instrText>
+            </w:r>
+            <w:r>
+              <w:rPr>
+                <w:b/>
+                <w:noProof/>
+                <w:webHidden/>
+              </w:rPr>
+            </w:r>
+            <w:r>
+              <w:rPr>
+                <w:b/>
+                <w:noProof/>
+                <w:webHidden/>
+              </w:rPr>
+              <w:fldChar w:fldCharType="separate"/>
+            </w:r>
+            <w:r>
+              <w:rPr>
+                <w:b/>
+                <w:noProof/>
+                <w:webHidden/>
+              </w:rPr>
+              <w:t>4</w:t>
+            </w:r>
+            <w:r>
+              <w:rPr>
+                <w:b/>
+                <w:noProof/>
+                <w:webHidden/>
+              </w:rPr>
+              <w:fldChar w:fldCharType="end"/>
+            </w:r>
+          </w:hyperlink>
+        </w:p>
+        <w:p>
+          <w:pPr>
+            <w:pStyle w:val="Verzeichnis3"/>
+            <w:tabs>
+              <w:tab w:val="left" w:pos="1320"/>
+              <w:tab w:val="right" w:leader="dot" w:pos="9062"/>
+            </w:tabs>
+            <w:rPr>
+              <w:b/>
+              <w:noProof/>
+            </w:rPr>
+          </w:pPr>
+          <w:hyperlink w:anchor="_Toc512719919" w:history="1">
+            <w:r>
+              <w:rPr>
+                <w:rStyle w:val="Hyperlink"/>
+                <w:rFonts w:ascii="Arial" w:hAnsi="Arial" w:cs="Arial"/>
+                <w:b/>
+                <w:noProof/>
+                <w:lang w:val="en-US"/>
+              </w:rPr>
+              <w:t>2.4.1</w:t>
+            </w:r>
+            <w:r>
+              <w:rPr>
+                <w:b/>
+                <w:noProof/>
+              </w:rPr>
+              <w:tab/>
+            </w:r>
+            <w:r>
+              <w:rPr>
+                <w:rStyle w:val="Hyperlink"/>
+                <w:rFonts w:ascii="Arial" w:hAnsi="Arial" w:cs="Arial"/>
+                <w:b/>
+                <w:noProof/>
+                <w:lang w:val="en-US"/>
+              </w:rPr>
+              <w:t>Create table query</w:t>
+            </w:r>
+            <w:r>
+              <w:rPr>
+                <w:b/>
+                <w:noProof/>
+                <w:webHidden/>
+              </w:rPr>
+              <w:tab/>
+            </w:r>
+            <w:r>
+              <w:rPr>
+                <w:b/>
+                <w:noProof/>
+                <w:webHidden/>
+              </w:rPr>
+              <w:fldChar w:fldCharType="begin"/>
+            </w:r>
+            <w:r>
+              <w:rPr>
+                <w:b/>
+                <w:noProof/>
+                <w:webHidden/>
+              </w:rPr>
+              <w:instrText xml:space="preserve"> PAGEREF _Toc512719919 \h </w:instrText>
+            </w:r>
+            <w:r>
+              <w:rPr>
+                <w:b/>
+                <w:noProof/>
+                <w:webHidden/>
+              </w:rPr>
+            </w:r>
+            <w:r>
+              <w:rPr>
+                <w:b/>
+                <w:noProof/>
+                <w:webHidden/>
+              </w:rPr>
+              <w:fldChar w:fldCharType="separate"/>
+            </w:r>
+            <w:r>
+              <w:rPr>
+                <w:b/>
+                <w:noProof/>
+                <w:webHidden/>
+              </w:rPr>
+              <w:t>4</w:t>
+            </w:r>
+            <w:r>
+              <w:rPr>
+                <w:b/>
+                <w:noProof/>
+                <w:webHidden/>
+              </w:rPr>
+              <w:fldChar w:fldCharType="end"/>
+            </w:r>
+          </w:hyperlink>
+        </w:p>
+        <w:p>
+          <w:pPr>
+            <w:pStyle w:val="Verzeichnis3"/>
+            <w:tabs>
+              <w:tab w:val="left" w:pos="1320"/>
+              <w:tab w:val="right" w:leader="dot" w:pos="9062"/>
+            </w:tabs>
+            <w:rPr>
+              <w:b/>
+              <w:noProof/>
+            </w:rPr>
+          </w:pPr>
+          <w:hyperlink w:anchor="_Toc512719920" w:history="1">
+            <w:r>
+              <w:rPr>
+                <w:rStyle w:val="Hyperlink"/>
+                <w:rFonts w:ascii="Arial" w:hAnsi="Arial" w:cs="Arial"/>
+                <w:b/>
+                <w:noProof/>
+              </w:rPr>
+              <w:t>2.4.2</w:t>
+            </w:r>
+            <w:r>
+              <w:rPr>
+                <w:b/>
+                <w:noProof/>
+              </w:rPr>
+              <w:tab/>
+            </w:r>
+            <w:r>
+              <w:rPr>
+                <w:rStyle w:val="Hyperlink"/>
+                <w:rFonts w:ascii="Arial" w:hAnsi="Arial" w:cs="Arial"/>
+                <w:b/>
+                <w:noProof/>
+              </w:rPr>
+              <w:t>Relationales Schema</w:t>
+            </w:r>
+            <w:r>
+              <w:rPr>
+                <w:b/>
+                <w:noProof/>
+                <w:webHidden/>
+              </w:rPr>
+              <w:tab/>
+            </w:r>
+            <w:r>
+              <w:rPr>
+                <w:b/>
+                <w:noProof/>
+                <w:webHidden/>
+              </w:rPr>
+              <w:fldChar w:fldCharType="begin"/>
+            </w:r>
+            <w:r>
+              <w:rPr>
+                <w:b/>
+                <w:noProof/>
+                <w:webHidden/>
+              </w:rPr>
+              <w:instrText xml:space="preserve"> PAGEREF _Toc512719920 \h </w:instrText>
+            </w:r>
+            <w:r>
+              <w:rPr>
+                <w:b/>
+                <w:noProof/>
+                <w:webHidden/>
+              </w:rPr>
+            </w:r>
+            <w:r>
+              <w:rPr>
+                <w:b/>
+                <w:noProof/>
+                <w:webHidden/>
+              </w:rPr>
+              <w:fldChar w:fldCharType="separate"/>
+            </w:r>
+            <w:r>
+              <w:rPr>
+                <w:b/>
+                <w:noProof/>
+                <w:webHidden/>
+              </w:rPr>
+              <w:t>4</w:t>
+            </w:r>
+            <w:r>
+              <w:rPr>
+                <w:b/>
+                <w:noProof/>
+                <w:webHidden/>
+              </w:rPr>
+              <w:fldChar w:fldCharType="end"/>
+            </w:r>
+          </w:hyperlink>
+        </w:p>
+        <w:p>
+          <w:pPr>
+            <w:pStyle w:val="Verzeichnis2"/>
+            <w:tabs>
+              <w:tab w:val="right" w:leader="dot" w:pos="9062"/>
+            </w:tabs>
+            <w:rPr>
+              <w:b/>
+              <w:noProof/>
+            </w:rPr>
+          </w:pPr>
+          <w:hyperlink w:anchor="_Toc512719921" w:history="1">
+            <w:r>
+              <w:rPr>
+                <w:rStyle w:val="Hyperlink"/>
+                <w:rFonts w:ascii="Arial" w:hAnsi="Arial" w:cs="Arial"/>
+                <w:b/>
+                <w:noProof/>
+              </w:rPr>
+              <w:t>2.5 Sudoku</w:t>
+            </w:r>
+            <w:r>
+              <w:rPr>
+                <w:b/>
+                <w:noProof/>
+                <w:webHidden/>
+              </w:rPr>
+              <w:tab/>
+            </w:r>
+            <w:r>
+              <w:rPr>
+                <w:b/>
+                <w:noProof/>
+                <w:webHidden/>
+              </w:rPr>
+              <w:fldChar w:fldCharType="begin"/>
+            </w:r>
+            <w:r>
+              <w:rPr>
+                <w:b/>
+                <w:noProof/>
+                <w:webHidden/>
+              </w:rPr>
+              <w:instrText xml:space="preserve"> PAGEREF _Toc512719921 \h </w:instrText>
+            </w:r>
+            <w:r>
+              <w:rPr>
+                <w:b/>
+                <w:noProof/>
+                <w:webHidden/>
+              </w:rPr>
+            </w:r>
+            <w:r>
+              <w:rPr>
+                <w:b/>
+                <w:noProof/>
+                <w:webHidden/>
+              </w:rPr>
+              <w:fldChar w:fldCharType="separate"/>
+            </w:r>
+            <w:r>
+              <w:rPr>
+                <w:b/>
+                <w:noProof/>
+                <w:webHidden/>
+              </w:rPr>
+              <w:t>5</w:t>
+            </w:r>
+            <w:r>
+              <w:rPr>
+                <w:b/>
+                <w:noProof/>
+                <w:webHidden/>
+              </w:rPr>
+              <w:fldChar w:fldCharType="end"/>
+            </w:r>
+          </w:hyperlink>
+        </w:p>
+        <w:p>
+          <w:pPr>
+            <w:pStyle w:val="Verzeichnis3"/>
+            <w:tabs>
+              <w:tab w:val="left" w:pos="1320"/>
+              <w:tab w:val="right" w:leader="dot" w:pos="9062"/>
+            </w:tabs>
+            <w:rPr>
+              <w:b/>
+              <w:noProof/>
+            </w:rPr>
+          </w:pPr>
+          <w:hyperlink w:anchor="_Toc512719922" w:history="1">
+            <w:r>
+              <w:rPr>
+                <w:rStyle w:val="Hyperlink"/>
+                <w:rFonts w:ascii="Arial" w:hAnsi="Arial" w:cs="Arial"/>
+                <w:b/>
+                <w:noProof/>
+              </w:rPr>
+              <w:t>2.5.1</w:t>
+            </w:r>
+            <w:r>
+              <w:rPr>
+                <w:b/>
+                <w:noProof/>
+              </w:rPr>
+              <w:tab/>
+            </w:r>
+            <w:r>
+              <w:rPr>
+                <w:rStyle w:val="Hyperlink"/>
+                <w:rFonts w:ascii="Arial" w:hAnsi="Arial" w:cs="Arial"/>
+                <w:b/>
+                <w:noProof/>
+              </w:rPr>
+              <w:t>Create table query</w:t>
+            </w:r>
+            <w:r>
+              <w:rPr>
+                <w:b/>
+                <w:noProof/>
+                <w:webHidden/>
+              </w:rPr>
+              <w:tab/>
+            </w:r>
+            <w:r>
+              <w:rPr>
+                <w:b/>
+                <w:noProof/>
+                <w:webHidden/>
+              </w:rPr>
+              <w:fldChar w:fldCharType="begin"/>
+            </w:r>
+            <w:r>
+              <w:rPr>
+                <w:b/>
+                <w:noProof/>
+                <w:webHidden/>
+              </w:rPr>
+              <w:instrText xml:space="preserve"> PAGEREF _Toc512719922 \h </w:instrText>
+            </w:r>
+            <w:r>
+              <w:rPr>
+                <w:b/>
+                <w:noProof/>
+                <w:webHidden/>
+              </w:rPr>
+            </w:r>
+            <w:r>
+              <w:rPr>
+                <w:b/>
+                <w:noProof/>
+                <w:webHidden/>
+              </w:rPr>
+              <w:fldChar w:fldCharType="separate"/>
+            </w:r>
+            <w:r>
+              <w:rPr>
+                <w:b/>
+                <w:noProof/>
+                <w:webHidden/>
+              </w:rPr>
+              <w:t>5</w:t>
+            </w:r>
+            <w:r>
+              <w:rPr>
+                <w:b/>
+                <w:noProof/>
+                <w:webHidden/>
+              </w:rPr>
+              <w:fldChar w:fldCharType="end"/>
+            </w:r>
+          </w:hyperlink>
+        </w:p>
+        <w:p>
+          <w:pPr>
+            <w:pStyle w:val="Verzeichnis3"/>
+            <w:tabs>
+              <w:tab w:val="left" w:pos="1320"/>
+              <w:tab w:val="right" w:leader="dot" w:pos="9062"/>
+            </w:tabs>
+            <w:rPr>
+              <w:b/>
+              <w:noProof/>
+            </w:rPr>
+          </w:pPr>
+          <w:hyperlink w:anchor="_Toc512719923" w:history="1">
+            <w:r>
+              <w:rPr>
+                <w:rStyle w:val="Hyperlink"/>
+                <w:rFonts w:ascii="Arial" w:hAnsi="Arial" w:cs="Arial"/>
+                <w:b/>
+                <w:noProof/>
+              </w:rPr>
+              <w:t>2.5.2</w:t>
+            </w:r>
+            <w:r>
+              <w:rPr>
+                <w:b/>
+                <w:noProof/>
+              </w:rPr>
+              <w:tab/>
+            </w:r>
+            <w:r>
+              <w:rPr>
+                <w:rStyle w:val="Hyperlink"/>
+                <w:rFonts w:ascii="Arial" w:hAnsi="Arial" w:cs="Arial"/>
+                <w:b/>
+                <w:noProof/>
+              </w:rPr>
+              <w:t>Relationales Schema</w:t>
+            </w:r>
+            <w:r>
+              <w:rPr>
+                <w:b/>
+                <w:noProof/>
+                <w:webHidden/>
+              </w:rPr>
+              <w:tab/>
+            </w:r>
+            <w:r>
+              <w:rPr>
+                <w:b/>
+                <w:noProof/>
+                <w:webHidden/>
+              </w:rPr>
+              <w:fldChar w:fldCharType="begin"/>
+            </w:r>
+            <w:r>
+              <w:rPr>
+                <w:b/>
+                <w:noProof/>
+                <w:webHidden/>
+              </w:rPr>
+              <w:instrText xml:space="preserve"> PAGEREF _Toc512719923 \h </w:instrText>
+            </w:r>
+            <w:r>
+              <w:rPr>
+                <w:b/>
+                <w:noProof/>
+                <w:webHidden/>
+              </w:rPr>
+            </w:r>
+            <w:r>
+              <w:rPr>
+                <w:b/>
+                <w:noProof/>
+                <w:webHidden/>
+              </w:rPr>
+              <w:fldChar w:fldCharType="separate"/>
+            </w:r>
+            <w:r>
+              <w:rPr>
+                <w:b/>
+                <w:noProof/>
+                <w:webHidden/>
+              </w:rPr>
+              <w:t>5</w:t>
+            </w:r>
+            <w:r>
+              <w:rPr>
+                <w:b/>
+                <w:noProof/>
+                <w:webHidden/>
+              </w:rPr>
+              <w:fldChar w:fldCharType="end"/>
+            </w:r>
+          </w:hyperlink>
+        </w:p>
+        <w:p>
+          <w:pPr>
+            <w:pStyle w:val="Verzeichnis1"/>
+            <w:tabs>
+              <w:tab w:val="right" w:leader="dot" w:pos="9062"/>
+            </w:tabs>
+            <w:rPr>
+              <w:b/>
+              <w:noProof/>
+            </w:rPr>
+          </w:pPr>
+          <w:hyperlink w:anchor="_Toc512719924" w:history="1">
+            <w:r>
+              <w:rPr>
+                <w:rStyle w:val="Hyperlink"/>
+                <w:rFonts w:ascii="Arial" w:hAnsi="Arial" w:cs="Arial"/>
+                <w:b/>
+                <w:noProof/>
+              </w:rPr>
+              <w:t>3 Programmstruktur</w:t>
+            </w:r>
+            <w:r>
+              <w:rPr>
+                <w:b/>
+                <w:noProof/>
+                <w:webHidden/>
+              </w:rPr>
+              <w:tab/>
+            </w:r>
+            <w:r>
+              <w:rPr>
+                <w:b/>
+                <w:noProof/>
+                <w:webHidden/>
+              </w:rPr>
+              <w:fldChar w:fldCharType="begin"/>
+            </w:r>
+            <w:r>
+              <w:rPr>
+                <w:b/>
+                <w:noProof/>
+                <w:webHidden/>
+              </w:rPr>
+              <w:instrText xml:space="preserve"> PAGEREF _Toc512719924 \h </w:instrText>
+            </w:r>
+            <w:r>
+              <w:rPr>
+                <w:b/>
+                <w:noProof/>
+                <w:webHidden/>
+              </w:rPr>
+            </w:r>
+            <w:r>
+              <w:rPr>
+                <w:b/>
+                <w:noProof/>
+                <w:webHidden/>
+              </w:rPr>
+              <w:fldChar w:fldCharType="separate"/>
+            </w:r>
+            <w:r>
+              <w:rPr>
+                <w:b/>
+                <w:noProof/>
+                <w:webHidden/>
+              </w:rPr>
+              <w:t>6</w:t>
+            </w:r>
+            <w:r>
+              <w:rPr>
+                <w:b/>
+                <w:noProof/>
+                <w:webHidden/>
+              </w:rPr>
+              <w:fldChar w:fldCharType="end"/>
+            </w:r>
+          </w:hyperlink>
+        </w:p>
+        <w:p>
+          <w:pPr>
+            <w:pStyle w:val="Verzeichnis1"/>
+            <w:tabs>
+              <w:tab w:val="right" w:leader="dot" w:pos="9062"/>
+            </w:tabs>
+            <w:rPr>
+              <w:b/>
+              <w:noProof/>
+            </w:rPr>
+          </w:pPr>
+          <w:hyperlink w:anchor="_Toc512719925" w:history="1">
+            <w:r>
+              <w:rPr>
+                <w:rStyle w:val="Hyperlink"/>
+                <w:rFonts w:ascii="Arial" w:hAnsi="Arial" w:cs="Arial"/>
+                <w:b/>
+                <w:noProof/>
+              </w:rPr>
+              <w:t>4 Struktogramm</w:t>
+            </w:r>
+            <w:r>
+              <w:rPr>
+                <w:b/>
+                <w:noProof/>
+                <w:webHidden/>
+              </w:rPr>
+              <w:tab/>
+            </w:r>
+            <w:r>
+              <w:rPr>
+                <w:b/>
+                <w:noProof/>
+                <w:webHidden/>
+              </w:rPr>
+              <w:fldChar w:fldCharType="begin"/>
+            </w:r>
+            <w:r>
+              <w:rPr>
+                <w:b/>
+                <w:noProof/>
+                <w:webHidden/>
+              </w:rPr>
+              <w:instrText xml:space="preserve"> PAGEREF _Toc512719925 \h </w:instrText>
+            </w:r>
+            <w:r>
+              <w:rPr>
+                <w:b/>
+                <w:noProof/>
+                <w:webHidden/>
+              </w:rPr>
+            </w:r>
+            <w:r>
+              <w:rPr>
+                <w:b/>
+                <w:noProof/>
+                <w:webHidden/>
+              </w:rPr>
+              <w:fldChar w:fldCharType="separate"/>
+            </w:r>
+            <w:r>
+              <w:rPr>
+                <w:b/>
+                <w:noProof/>
+                <w:webHidden/>
+              </w:rPr>
+              <w:t>7</w:t>
+            </w:r>
+            <w:r>
+              <w:rPr>
+                <w:b/>
+                <w:noProof/>
+                <w:webHidden/>
+              </w:rPr>
+              <w:fldChar w:fldCharType="end"/>
+            </w:r>
+          </w:hyperlink>
+        </w:p>
+        <w:p>
+          <w:pPr>
+            <w:pStyle w:val="Verzeichnis1"/>
+            <w:tabs>
+              <w:tab w:val="right" w:leader="dot" w:pos="9062"/>
+            </w:tabs>
+            <w:rPr>
+              <w:noProof/>
+            </w:rPr>
+          </w:pPr>
+          <w:hyperlink w:anchor="_Toc512719926" w:history="1">
+            <w:r>
+              <w:rPr>
+                <w:rStyle w:val="Hyperlink"/>
+                <w:rFonts w:ascii="Arial" w:hAnsi="Arial" w:cs="Arial"/>
+                <w:b/>
+                <w:noProof/>
+              </w:rPr>
+              <w:t>5 Änderungen gegenüber Pflichtenheft</w:t>
+            </w:r>
+            <w:r>
+              <w:rPr>
+                <w:b/>
+                <w:noProof/>
+                <w:webHidden/>
+              </w:rPr>
+              <w:tab/>
+            </w:r>
+            <w:r>
+              <w:rPr>
+                <w:b/>
+                <w:noProof/>
+                <w:webHidden/>
+              </w:rPr>
+              <w:fldChar w:fldCharType="begin"/>
+            </w:r>
+            <w:r>
+              <w:rPr>
+                <w:b/>
+                <w:noProof/>
+                <w:webHidden/>
+              </w:rPr>
+              <w:instrText xml:space="preserve"> PAGEREF _Toc512719926 \h </w:instrText>
+            </w:r>
+            <w:r>
+              <w:rPr>
+                <w:b/>
+                <w:noProof/>
+                <w:webHidden/>
+              </w:rPr>
+            </w:r>
+            <w:r>
+              <w:rPr>
+                <w:b/>
+                <w:noProof/>
+                <w:webHidden/>
+              </w:rPr>
+              <w:fldChar w:fldCharType="separate"/>
+            </w:r>
+            <w:r>
+              <w:rPr>
+                <w:b/>
+                <w:noProof/>
+                <w:webHidden/>
+              </w:rPr>
+              <w:t>8</w:t>
+            </w:r>
+            <w:r>
+              <w:rPr>
+                <w:b/>
+                <w:noProof/>
+                <w:webHidden/>
+              </w:rPr>
+              <w:fldChar w:fldCharType="end"/>
+            </w:r>
+          </w:hyperlink>
+        </w:p>
+        <w:p>
+          <w:r>
+            <w:rPr>
+              <w:rFonts w:ascii="Arial" w:hAnsi="Arial" w:cs="Arial"/>
+              <w:bCs/>
+              <w:sz w:val="20"/>
+              <w:szCs w:val="20"/>
+            </w:rPr>
+            <w:fldChar w:fldCharType="end"/>
+          </w:r>
+        </w:p>
+      </w:sdtContent>
+    </w:sdt>
     <w:p>
       <w:pPr>
         <w:rPr>
@@ -207,18 +2005,19 @@
     </w:p>
     <w:p>
       <w:pPr>
-        <w:rPr>
-          <w:rFonts w:ascii="Arial" w:hAnsi="Arial" w:cs="Arial"/>
-          <w:b/>
+        <w:pStyle w:val="berschrift1"/>
+        <w:rPr>
+          <w:rFonts w:ascii="Arial" w:hAnsi="Arial" w:cs="Arial"/>
+          <w:b w:val="0"/>
           <w:color w:val="A6A6A6" w:themeColor="background1" w:themeShade="A6"/>
           <w:sz w:val="24"/>
           <w:szCs w:val="24"/>
         </w:rPr>
       </w:pPr>
-      <w:r>
-        <w:rPr>
-          <w:rFonts w:ascii="Arial" w:hAnsi="Arial" w:cs="Arial"/>
-          <w:b/>
+      <w:bookmarkStart w:id="0" w:name="_Toc512719907"/>
+      <w:r>
+        <w:rPr>
+          <w:rFonts w:ascii="Arial" w:hAnsi="Arial" w:cs="Arial"/>
           <w:color w:val="A6A6A6" w:themeColor="background1" w:themeShade="A6"/>
           <w:sz w:val="24"/>
           <w:szCs w:val="24"/>
@@ -229,13 +2028,13 @@
       <w:r>
         <w:rPr>
           <w:rFonts w:ascii="Arial" w:hAnsi="Arial" w:cs="Arial"/>
-          <w:b/>
           <w:color w:val="A6A6A6" w:themeColor="background1" w:themeShade="A6"/>
           <w:sz w:val="24"/>
           <w:szCs w:val="24"/>
         </w:rPr>
         <w:t>Impressum</w:t>
       </w:r>
+      <w:bookmarkEnd w:id="0"/>
     </w:p>
     <w:p>
       <w:pPr>
@@ -658,80 +2457,74 @@
     </w:p>
     <w:p>
       <w:pPr>
-        <w:rPr>
-          <w:rFonts w:ascii="Arial" w:hAnsi="Arial" w:cs="Arial"/>
-          <w:b/>
-          <w:color w:val="A6A6A6" w:themeColor="background1" w:themeShade="A6"/>
-          <w:sz w:val="20"/>
-          <w:szCs w:val="20"/>
-        </w:rPr>
-      </w:pPr>
-      <w:r>
-        <w:rPr>
-          <w:rFonts w:ascii="Arial" w:hAnsi="Arial" w:cs="Arial"/>
-          <w:b/>
+        <w:pStyle w:val="berschrift1"/>
+        <w:rPr>
+          <w:rFonts w:ascii="Arial" w:hAnsi="Arial" w:cs="Arial"/>
           <w:color w:val="A6A6A6" w:themeColor="background1" w:themeShade="A6"/>
           <w:sz w:val="24"/>
           <w:szCs w:val="24"/>
         </w:rPr>
-        <w:t xml:space="preserve">2 </w:t>
-      </w:r>
-      <w:proofErr w:type="gramStart"/>
-      <w:r>
-        <w:rPr>
-          <w:rFonts w:ascii="Arial" w:hAnsi="Arial" w:cs="Arial"/>
-          <w:b/>
+      </w:pPr>
+      <w:bookmarkStart w:id="1" w:name="_Toc512719908"/>
+      <w:r>
+        <w:rPr>
+          <w:rFonts w:ascii="Arial" w:hAnsi="Arial" w:cs="Arial"/>
           <w:color w:val="A6A6A6" w:themeColor="background1" w:themeShade="A6"/>
           <w:sz w:val="24"/>
           <w:szCs w:val="24"/>
         </w:rPr>
+        <w:lastRenderedPageBreak/>
+        <w:t xml:space="preserve">2 </w:t>
+      </w:r>
+      <w:r>
+        <w:rPr>
+          <w:rFonts w:ascii="Arial" w:hAnsi="Arial" w:cs="Arial"/>
+          <w:color w:val="A6A6A6" w:themeColor="background1" w:themeShade="A6"/>
+          <w:sz w:val="24"/>
+          <w:szCs w:val="24"/>
+        </w:rPr>
         <w:t>Datenbankstruktur</w:t>
       </w:r>
-      <w:proofErr w:type="gramEnd"/>
-    </w:p>
-    <w:p>
-      <w:pPr>
-        <w:rPr>
-          <w:rFonts w:ascii="Arial" w:hAnsi="Arial" w:cs="Arial"/>
-          <w:b/>
-          <w:color w:val="A6A6A6" w:themeColor="background1" w:themeShade="A6"/>
-          <w:sz w:val="20"/>
-          <w:szCs w:val="20"/>
-        </w:rPr>
-      </w:pPr>
-      <w:r>
-        <w:rPr>
-          <w:rFonts w:ascii="Arial" w:hAnsi="Arial" w:cs="Arial"/>
-          <w:b/>
-          <w:color w:val="A6A6A6" w:themeColor="background1" w:themeShade="A6"/>
-          <w:sz w:val="20"/>
-          <w:szCs w:val="20"/>
-        </w:rPr>
-        <w:t>2.1</w:t>
-      </w:r>
-      <w:r>
-        <w:rPr>
-          <w:rFonts w:ascii="Arial" w:hAnsi="Arial" w:cs="Arial"/>
-          <w:b/>
-          <w:color w:val="A6A6A6" w:themeColor="background1" w:themeShade="A6"/>
-          <w:sz w:val="20"/>
-          <w:szCs w:val="20"/>
-        </w:rPr>
-        <w:t xml:space="preserve"> Benutzer</w:t>
-      </w:r>
-    </w:p>
-    <w:p>
-      <w:pPr>
-        <w:spacing w:after="100"/>
-        <w:rPr>
-          <w:rFonts w:ascii="Arial" w:hAnsi="Arial" w:cs="Arial"/>
-          <w:b/>
-          <w:color w:val="A6A6A6" w:themeColor="background1" w:themeShade="A6"/>
-          <w:sz w:val="20"/>
-          <w:szCs w:val="20"/>
-          <w:lang w:val="en-US"/>
-        </w:rPr>
-      </w:pPr>
+      <w:bookmarkEnd w:id="1"/>
+    </w:p>
+    <w:p/>
+    <w:p>
+      <w:pPr>
+        <w:pStyle w:val="berschrift2"/>
+        <w:rPr>
+          <w:rFonts w:ascii="Arial" w:hAnsi="Arial" w:cs="Arial"/>
+          <w:b/>
+          <w:color w:val="A6A6A6" w:themeColor="background1" w:themeShade="A6"/>
+          <w:sz w:val="22"/>
+          <w:szCs w:val="22"/>
+        </w:rPr>
+      </w:pPr>
+      <w:bookmarkStart w:id="2" w:name="_Toc512719909"/>
+      <w:r>
+        <w:rPr>
+          <w:rFonts w:ascii="Arial" w:hAnsi="Arial" w:cs="Arial"/>
+          <w:b/>
+          <w:color w:val="A6A6A6" w:themeColor="background1" w:themeShade="A6"/>
+          <w:sz w:val="22"/>
+          <w:szCs w:val="22"/>
+        </w:rPr>
+        <w:t>2.1 Benutzer</w:t>
+      </w:r>
+      <w:bookmarkEnd w:id="2"/>
+    </w:p>
+    <w:p>
+      <w:pPr>
+        <w:pStyle w:val="berschrift3"/>
+        <w:rPr>
+          <w:rFonts w:ascii="Arial" w:hAnsi="Arial" w:cs="Arial"/>
+          <w:b/>
+          <w:color w:val="A6A6A6" w:themeColor="background1" w:themeShade="A6"/>
+          <w:sz w:val="20"/>
+          <w:szCs w:val="20"/>
+          <w:lang w:val="en-US"/>
+        </w:rPr>
+      </w:pPr>
+      <w:bookmarkStart w:id="3" w:name="_Toc512719910"/>
       <w:r>
         <w:rPr>
           <w:rFonts w:ascii="Arial" w:hAnsi="Arial" w:cs="Arial"/>
@@ -755,8 +2548,7 @@
         <w:tab/>
         <w:t>Create table query</w:t>
       </w:r>
-      <w:bookmarkStart w:id="0" w:name="_GoBack"/>
-      <w:bookmarkEnd w:id="0"/>
+      <w:bookmarkEnd w:id="3"/>
     </w:p>
     <w:p>
       <w:pPr>
@@ -1040,15 +2832,17 @@
     </w:p>
     <w:p>
       <w:pPr>
-        <w:rPr>
-          <w:rFonts w:ascii="Arial" w:hAnsi="Arial" w:cs="Arial"/>
-          <w:b/>
-          <w:color w:val="A6A6A6" w:themeColor="background1" w:themeShade="A6"/>
-          <w:sz w:val="20"/>
-          <w:szCs w:val="20"/>
-          <w:lang w:val="en-US"/>
-        </w:rPr>
-      </w:pPr>
+        <w:pStyle w:val="berschrift3"/>
+        <w:rPr>
+          <w:rFonts w:ascii="Arial" w:hAnsi="Arial" w:cs="Arial"/>
+          <w:b/>
+          <w:color w:val="A6A6A6" w:themeColor="background1" w:themeShade="A6"/>
+          <w:sz w:val="20"/>
+          <w:szCs w:val="20"/>
+          <w:lang w:val="en-US"/>
+        </w:rPr>
+      </w:pPr>
+      <w:bookmarkStart w:id="4" w:name="_Toc512719911"/>
       <w:r>
         <w:rPr>
           <w:rFonts w:ascii="Arial" w:hAnsi="Arial" w:cs="Arial"/>
@@ -1095,25 +2889,97 @@
         </w:rPr>
         <w:t xml:space="preserve"> Schema</w:t>
       </w:r>
-    </w:p>
-    <w:p>
-      <w:pPr>
-        <w:rPr>
-          <w:rFonts w:ascii="Arial" w:hAnsi="Arial" w:cs="Arial"/>
-          <w:b/>
-          <w:color w:val="A6A6A6" w:themeColor="background1" w:themeShade="A6"/>
-          <w:sz w:val="20"/>
-          <w:szCs w:val="20"/>
-          <w:lang w:val="en-US"/>
-        </w:rPr>
-      </w:pPr>
-      <w:r>
-        <w:rPr>
-          <w:rFonts w:ascii="Arial" w:hAnsi="Arial" w:cs="Arial"/>
-          <w:b/>
-          <w:color w:val="A6A6A6" w:themeColor="background1" w:themeShade="A6"/>
-          <w:sz w:val="20"/>
-          <w:szCs w:val="20"/>
+      <w:bookmarkEnd w:id="4"/>
+    </w:p>
+    <w:p>
+      <w:pPr>
+        <w:ind w:firstLine="708"/>
+        <w:rPr>
+          <w:lang w:val="en-US"/>
+        </w:rPr>
+      </w:pPr>
+      <w:r>
+        <w:rPr>
+          <w:noProof/>
+        </w:rPr>
+        <w:drawing>
+          <wp:inline distT="0" distB="0" distL="0" distR="0">
+            <wp:extent cx="1895475" cy="1657350"/>
+            <wp:effectExtent l="0" t="0" r="9525" b="0"/>
+            <wp:docPr id="4" name="Grafik 4"/>
+            <wp:cNvGraphicFramePr>
+              <a:graphicFrameLocks xmlns:a="http://schemas.openxmlformats.org/drawingml/2006/main" noChangeAspect="1"/>
+            </wp:cNvGraphicFramePr>
+            <a:graphic xmlns:a="http://schemas.openxmlformats.org/drawingml/2006/main">
+              <a:graphicData uri="http://schemas.openxmlformats.org/drawingml/2006/picture">
+                <pic:pic xmlns:pic="http://schemas.openxmlformats.org/drawingml/2006/picture">
+                  <pic:nvPicPr>
+                    <pic:cNvPr id="0" name="Picture 17"/>
+                    <pic:cNvPicPr>
+                      <a:picLocks noChangeAspect="1" noChangeArrowheads="1"/>
+                    </pic:cNvPicPr>
+                  </pic:nvPicPr>
+                  <pic:blipFill>
+                    <a:blip r:embed="rId7">
+                      <a:extLst>
+                        <a:ext uri="{28A0092B-C50C-407E-A947-70E740481C1C}">
+                          <a14:useLocalDpi xmlns:a14="http://schemas.microsoft.com/office/drawing/2010/main" val="0"/>
+                        </a:ext>
+                      </a:extLst>
+                    </a:blip>
+                    <a:srcRect/>
+                    <a:stretch>
+                      <a:fillRect/>
+                    </a:stretch>
+                  </pic:blipFill>
+                  <pic:spPr bwMode="auto">
+                    <a:xfrm>
+                      <a:off x="0" y="0"/>
+                      <a:ext cx="1895475" cy="1657350"/>
+                    </a:xfrm>
+                    <a:prstGeom prst="rect">
+                      <a:avLst/>
+                    </a:prstGeom>
+                    <a:noFill/>
+                    <a:ln>
+                      <a:noFill/>
+                    </a:ln>
+                  </pic:spPr>
+                </pic:pic>
+              </a:graphicData>
+            </a:graphic>
+          </wp:inline>
+        </w:drawing>
+      </w:r>
+    </w:p>
+    <w:p>
+      <w:pPr>
+        <w:ind w:firstLine="708"/>
+        <w:rPr>
+          <w:lang w:val="en-US"/>
+        </w:rPr>
+      </w:pPr>
+    </w:p>
+    <w:p>
+      <w:pPr>
+        <w:pStyle w:val="berschrift2"/>
+        <w:rPr>
+          <w:rFonts w:ascii="Arial" w:hAnsi="Arial" w:cs="Arial"/>
+          <w:b/>
+          <w:color w:val="A6A6A6" w:themeColor="background1" w:themeShade="A6"/>
+          <w:sz w:val="22"/>
+          <w:szCs w:val="22"/>
+          <w:lang w:val="en-US"/>
+        </w:rPr>
+      </w:pPr>
+      <w:bookmarkStart w:id="5" w:name="_Toc512719912"/>
+      <w:r>
+        <w:rPr>
+          <w:rFonts w:ascii="Arial" w:hAnsi="Arial" w:cs="Arial"/>
+          <w:b/>
+          <w:color w:val="A6A6A6" w:themeColor="background1" w:themeShade="A6"/>
+          <w:sz w:val="22"/>
+          <w:szCs w:val="22"/>
           <w:lang w:val="en-US"/>
         </w:rPr>
         <w:t xml:space="preserve">2.2 </w:t>
@@ -1124,26 +2990,28 @@
           <w:rFonts w:ascii="Arial" w:hAnsi="Arial" w:cs="Arial"/>
           <w:b/>
           <w:color w:val="A6A6A6" w:themeColor="background1" w:themeShade="A6"/>
-          <w:sz w:val="20"/>
-          <w:szCs w:val="20"/>
+          <w:sz w:val="22"/>
+          <w:szCs w:val="22"/>
           <w:lang w:val="en-US"/>
         </w:rPr>
         <w:t>Bestenliste</w:t>
       </w:r>
+      <w:bookmarkEnd w:id="5"/>
       <w:proofErr w:type="spellEnd"/>
     </w:p>
     <w:p>
       <w:pPr>
-        <w:spacing w:after="100"/>
-        <w:rPr>
-          <w:rFonts w:ascii="Arial" w:hAnsi="Arial" w:cs="Arial"/>
-          <w:b/>
-          <w:color w:val="A6A6A6" w:themeColor="background1" w:themeShade="A6"/>
-          <w:sz w:val="20"/>
-          <w:szCs w:val="20"/>
-          <w:lang w:val="en-US"/>
-        </w:rPr>
-      </w:pPr>
+        <w:pStyle w:val="berschrift3"/>
+        <w:rPr>
+          <w:rFonts w:ascii="Arial" w:hAnsi="Arial" w:cs="Arial"/>
+          <w:b/>
+          <w:color w:val="A6A6A6" w:themeColor="background1" w:themeShade="A6"/>
+          <w:sz w:val="20"/>
+          <w:szCs w:val="20"/>
+          <w:lang w:val="en-US"/>
+        </w:rPr>
+      </w:pPr>
+      <w:bookmarkStart w:id="6" w:name="_Toc512719913"/>
       <w:r>
         <w:rPr>
           <w:rFonts w:ascii="Arial" w:hAnsi="Arial" w:cs="Arial"/>
@@ -1177,6 +3045,7 @@
         </w:rPr>
         <w:t>Create table query</w:t>
       </w:r>
+      <w:bookmarkEnd w:id="6"/>
     </w:p>
     <w:p>
       <w:pPr>
@@ -1390,29 +3259,7 @@
           <w:szCs w:val="20"/>
           <w:lang w:val="en-US"/>
         </w:rPr>
-        <w:t xml:space="preserve">FOREIGN </w:t>
-      </w:r>
-      <w:proofErr w:type="gramStart"/>
-      <w:r>
-        <w:rPr>
-          <w:rFonts w:ascii="Arial" w:hAnsi="Arial" w:cs="Arial"/>
-          <w:b/>
-          <w:sz w:val="20"/>
-          <w:szCs w:val="20"/>
-          <w:lang w:val="en-US"/>
-        </w:rPr>
-        <w:t>KEY(</w:t>
-      </w:r>
-      <w:proofErr w:type="gramEnd"/>
-      <w:r>
-        <w:rPr>
-          <w:rFonts w:ascii="Arial" w:hAnsi="Arial" w:cs="Arial"/>
-          <w:b/>
-          <w:sz w:val="20"/>
-          <w:szCs w:val="20"/>
-          <w:lang w:val="en-US"/>
-        </w:rPr>
-        <w:t>`</w:t>
+        <w:t>FOREIGN KEY(`</w:t>
       </w:r>
       <w:proofErr w:type="spellStart"/>
       <w:r>
@@ -1479,29 +3326,7 @@
           <w:szCs w:val="20"/>
           <w:lang w:val="en-US"/>
         </w:rPr>
-        <w:t xml:space="preserve">FOREIGN </w:t>
-      </w:r>
-      <w:proofErr w:type="gramStart"/>
-      <w:r>
-        <w:rPr>
-          <w:rFonts w:ascii="Arial" w:hAnsi="Arial" w:cs="Arial"/>
-          <w:b/>
-          <w:sz w:val="20"/>
-          <w:szCs w:val="20"/>
-          <w:lang w:val="en-US"/>
-        </w:rPr>
-        <w:t>KEY(</w:t>
-      </w:r>
-      <w:proofErr w:type="gramEnd"/>
-      <w:r>
-        <w:rPr>
-          <w:rFonts w:ascii="Arial" w:hAnsi="Arial" w:cs="Arial"/>
-          <w:b/>
-          <w:sz w:val="20"/>
-          <w:szCs w:val="20"/>
-          <w:lang w:val="en-US"/>
-        </w:rPr>
-        <w:t>`</w:t>
+        <w:t>FOREIGN KEY(`</w:t>
       </w:r>
       <w:proofErr w:type="spellStart"/>
       <w:r>
@@ -1581,14 +3406,16 @@
     </w:p>
     <w:p>
       <w:pPr>
-        <w:rPr>
-          <w:rFonts w:ascii="Arial" w:hAnsi="Arial" w:cs="Arial"/>
-          <w:b/>
-          <w:color w:val="A6A6A6" w:themeColor="background1" w:themeShade="A6"/>
-          <w:sz w:val="20"/>
-          <w:szCs w:val="20"/>
-        </w:rPr>
-      </w:pPr>
+        <w:pStyle w:val="berschrift3"/>
+        <w:rPr>
+          <w:rFonts w:ascii="Arial" w:hAnsi="Arial" w:cs="Arial"/>
+          <w:b/>
+          <w:color w:val="A6A6A6" w:themeColor="background1" w:themeShade="A6"/>
+          <w:sz w:val="20"/>
+          <w:szCs w:val="20"/>
+        </w:rPr>
+      </w:pPr>
+      <w:bookmarkStart w:id="7" w:name="_Toc512719914"/>
       <w:r>
         <w:rPr>
           <w:rFonts w:ascii="Arial" w:hAnsi="Arial" w:cs="Arial"/>
@@ -1609,15 +3436,86 @@
         </w:rPr>
         <w:tab/>
       </w:r>
-      <w:r>
-        <w:rPr>
-          <w:rFonts w:ascii="Arial" w:hAnsi="Arial" w:cs="Arial"/>
-          <w:b/>
-          <w:color w:val="A6A6A6" w:themeColor="background1" w:themeShade="A6"/>
-          <w:sz w:val="20"/>
-          <w:szCs w:val="20"/>
-        </w:rPr>
-        <w:t>Relationales Schema</w:t>
+      <w:proofErr w:type="gramStart"/>
+      <w:r>
+        <w:rPr>
+          <w:rFonts w:ascii="Arial" w:hAnsi="Arial" w:cs="Arial"/>
+          <w:b/>
+          <w:color w:val="A6A6A6" w:themeColor="background1" w:themeShade="A6"/>
+          <w:sz w:val="20"/>
+          <w:szCs w:val="20"/>
+        </w:rPr>
+        <w:t>Relationales</w:t>
+      </w:r>
+      <w:proofErr w:type="gramEnd"/>
+      <w:r>
+        <w:rPr>
+          <w:rFonts w:ascii="Arial" w:hAnsi="Arial" w:cs="Arial"/>
+          <w:b/>
+          <w:color w:val="A6A6A6" w:themeColor="background1" w:themeShade="A6"/>
+          <w:sz w:val="20"/>
+          <w:szCs w:val="20"/>
+        </w:rPr>
+        <w:t xml:space="preserve"> Schema</w:t>
+      </w:r>
+      <w:bookmarkEnd w:id="7"/>
+    </w:p>
+    <w:p>
+      <w:r>
+        <w:tab/>
+      </w:r>
+      <w:r>
+        <w:rPr>
+          <w:noProof/>
+        </w:rPr>
+        <w:drawing>
+          <wp:inline distT="0" distB="0" distL="0" distR="0">
+            <wp:extent cx="1990725" cy="1371600"/>
+            <wp:effectExtent l="0" t="0" r="9525" b="0"/>
+            <wp:docPr id="6" name="Grafik 6"/>
+            <wp:cNvGraphicFramePr>
+              <a:graphicFrameLocks xmlns:a="http://schemas.openxmlformats.org/drawingml/2006/main" noChangeAspect="1"/>
+            </wp:cNvGraphicFramePr>
+            <a:graphic xmlns:a="http://schemas.openxmlformats.org/drawingml/2006/main">
+              <a:graphicData uri="http://schemas.openxmlformats.org/drawingml/2006/picture">
+                <pic:pic xmlns:pic="http://schemas.openxmlformats.org/drawingml/2006/picture">
+                  <pic:nvPicPr>
+                    <pic:cNvPr id="0" name="Picture 21"/>
+                    <pic:cNvPicPr>
+                      <a:picLocks noChangeAspect="1" noChangeArrowheads="1"/>
+                    </pic:cNvPicPr>
+                  </pic:nvPicPr>
+                  <pic:blipFill>
+                    <a:blip r:embed="rId8">
+                      <a:extLst>
+                        <a:ext uri="{28A0092B-C50C-407E-A947-70E740481C1C}">
+                          <a14:useLocalDpi xmlns:a14="http://schemas.microsoft.com/office/drawing/2010/main" val="0"/>
+                        </a:ext>
+                      </a:extLst>
+                    </a:blip>
+                    <a:srcRect/>
+                    <a:stretch>
+                      <a:fillRect/>
+                    </a:stretch>
+                  </pic:blipFill>
+                  <pic:spPr bwMode="auto">
+                    <a:xfrm>
+                      <a:off x="0" y="0"/>
+                      <a:ext cx="1990725" cy="1371600"/>
+                    </a:xfrm>
+                    <a:prstGeom prst="rect">
+                      <a:avLst/>
+                    </a:prstGeom>
+                    <a:noFill/>
+                    <a:ln>
+                      <a:noFill/>
+                    </a:ln>
+                  </pic:spPr>
+                </pic:pic>
+              </a:graphicData>
+            </a:graphic>
+          </wp:inline>
+        </w:drawing>
       </w:r>
     </w:p>
     <w:p>
@@ -1643,48 +3541,41 @@
     </w:p>
     <w:p>
       <w:pPr>
-        <w:rPr>
-          <w:rFonts w:ascii="Arial" w:hAnsi="Arial" w:cs="Arial"/>
-          <w:b/>
-          <w:color w:val="A6A6A6" w:themeColor="background1" w:themeShade="A6"/>
-          <w:sz w:val="20"/>
-          <w:szCs w:val="20"/>
-        </w:rPr>
-      </w:pPr>
-      <w:r>
-        <w:rPr>
-          <w:rFonts w:ascii="Arial" w:hAnsi="Arial" w:cs="Arial"/>
-          <w:b/>
-          <w:color w:val="A6A6A6" w:themeColor="background1" w:themeShade="A6"/>
-          <w:sz w:val="20"/>
-          <w:szCs w:val="20"/>
-        </w:rPr>
-        <w:t xml:space="preserve">2.3 </w:t>
-      </w:r>
-      <w:proofErr w:type="gramStart"/>
-      <w:r>
-        <w:rPr>
-          <w:rFonts w:ascii="Arial" w:hAnsi="Arial" w:cs="Arial"/>
-          <w:b/>
-          <w:color w:val="A6A6A6" w:themeColor="background1" w:themeShade="A6"/>
-          <w:sz w:val="20"/>
-          <w:szCs w:val="20"/>
-        </w:rPr>
-        <w:t>Koordinate</w:t>
-      </w:r>
-      <w:proofErr w:type="gramEnd"/>
-    </w:p>
-    <w:p>
-      <w:pPr>
-        <w:spacing w:after="100"/>
-        <w:rPr>
-          <w:rFonts w:ascii="Arial" w:hAnsi="Arial" w:cs="Arial"/>
-          <w:b/>
-          <w:color w:val="A6A6A6" w:themeColor="background1" w:themeShade="A6"/>
-          <w:sz w:val="20"/>
-          <w:szCs w:val="20"/>
-        </w:rPr>
-      </w:pPr>
+        <w:pStyle w:val="berschrift2"/>
+        <w:rPr>
+          <w:rFonts w:ascii="Arial" w:hAnsi="Arial" w:cs="Arial"/>
+          <w:b/>
+          <w:color w:val="A6A6A6" w:themeColor="background1" w:themeShade="A6"/>
+          <w:sz w:val="22"/>
+          <w:szCs w:val="22"/>
+        </w:rPr>
+      </w:pPr>
+      <w:bookmarkStart w:id="8" w:name="_Toc512719915"/>
+      <w:r>
+        <w:rPr>
+          <w:rFonts w:ascii="Arial" w:hAnsi="Arial" w:cs="Arial"/>
+          <w:b/>
+          <w:color w:val="A6A6A6" w:themeColor="background1" w:themeShade="A6"/>
+          <w:sz w:val="22"/>
+          <w:szCs w:val="22"/>
+        </w:rPr>
+        <w:lastRenderedPageBreak/>
+        <w:t>2.3 Koordinate</w:t>
+      </w:r>
+      <w:bookmarkEnd w:id="8"/>
+    </w:p>
+    <w:p>
+      <w:pPr>
+        <w:pStyle w:val="berschrift3"/>
+        <w:rPr>
+          <w:rFonts w:ascii="Arial" w:hAnsi="Arial" w:cs="Arial"/>
+          <w:b/>
+          <w:color w:val="A6A6A6" w:themeColor="background1" w:themeShade="A6"/>
+          <w:sz w:val="20"/>
+          <w:szCs w:val="20"/>
+        </w:rPr>
+      </w:pPr>
+      <w:bookmarkStart w:id="9" w:name="_Toc512719916"/>
       <w:r>
         <w:rPr>
           <w:rFonts w:ascii="Arial" w:hAnsi="Arial" w:cs="Arial"/>
@@ -1748,6 +3639,7 @@
         </w:rPr>
         <w:t>query</w:t>
       </w:r>
+      <w:bookmarkEnd w:id="9"/>
       <w:proofErr w:type="spellEnd"/>
     </w:p>
     <w:p>
@@ -2032,161 +3924,205 @@
           <w:szCs w:val="20"/>
           <w:lang w:val="en-US"/>
         </w:rPr>
-        <w:t xml:space="preserve">FOREIGN </w:t>
+        <w:t>FOREIGN KEY(`</w:t>
+      </w:r>
+      <w:proofErr w:type="spellStart"/>
+      <w:r>
+        <w:rPr>
+          <w:rFonts w:ascii="Arial" w:hAnsi="Arial" w:cs="Arial"/>
+          <w:b/>
+          <w:sz w:val="20"/>
+          <w:szCs w:val="20"/>
+          <w:lang w:val="en-US"/>
+        </w:rPr>
+        <w:t>FK_Sudoku</w:t>
+      </w:r>
+      <w:proofErr w:type="spellEnd"/>
+      <w:r>
+        <w:rPr>
+          <w:rFonts w:ascii="Arial" w:hAnsi="Arial" w:cs="Arial"/>
+          <w:b/>
+          <w:sz w:val="20"/>
+          <w:szCs w:val="20"/>
+          <w:lang w:val="en-US"/>
+        </w:rPr>
+        <w:t>`) REFERENCES `Sudoku`(`ID`) ON UPDATE RESTRICT ON DELETE RESTRICT</w:t>
+      </w:r>
+    </w:p>
+    <w:p>
+      <w:pPr>
+        <w:ind w:left="708"/>
+        <w:rPr>
+          <w:rFonts w:ascii="Arial" w:hAnsi="Arial" w:cs="Arial"/>
+          <w:b/>
+          <w:sz w:val="20"/>
+          <w:szCs w:val="20"/>
+          <w:lang w:val="en-US"/>
+        </w:rPr>
+      </w:pPr>
+      <w:r>
+        <w:rPr>
+          <w:rFonts w:ascii="Arial" w:hAnsi="Arial" w:cs="Arial"/>
+          <w:b/>
+          <w:sz w:val="20"/>
+          <w:szCs w:val="20"/>
+          <w:lang w:val="en-US"/>
+        </w:rPr>
+        <w:t>)</w:t>
+      </w:r>
+    </w:p>
+    <w:p>
+      <w:pPr>
+        <w:pStyle w:val="berschrift3"/>
+        <w:rPr>
+          <w:rFonts w:ascii="Arial" w:hAnsi="Arial" w:cs="Arial"/>
+          <w:b/>
+          <w:color w:val="A6A6A6" w:themeColor="background1" w:themeShade="A6"/>
+          <w:sz w:val="20"/>
+          <w:szCs w:val="20"/>
+        </w:rPr>
+      </w:pPr>
+      <w:bookmarkStart w:id="10" w:name="_Toc512719917"/>
+      <w:r>
+        <w:rPr>
+          <w:rFonts w:ascii="Arial" w:hAnsi="Arial" w:cs="Arial"/>
+          <w:b/>
+          <w:color w:val="A6A6A6" w:themeColor="background1" w:themeShade="A6"/>
+          <w:sz w:val="20"/>
+          <w:szCs w:val="20"/>
+        </w:rPr>
+        <w:t>2.3.2</w:t>
+      </w:r>
+      <w:r>
+        <w:rPr>
+          <w:rFonts w:ascii="Arial" w:hAnsi="Arial" w:cs="Arial"/>
+          <w:b/>
+          <w:color w:val="A6A6A6" w:themeColor="background1" w:themeShade="A6"/>
+          <w:sz w:val="20"/>
+          <w:szCs w:val="20"/>
+        </w:rPr>
+        <w:tab/>
       </w:r>
       <w:proofErr w:type="gramStart"/>
       <w:r>
         <w:rPr>
           <w:rFonts w:ascii="Arial" w:hAnsi="Arial" w:cs="Arial"/>
           <w:b/>
-          <w:sz w:val="20"/>
-          <w:szCs w:val="20"/>
-          <w:lang w:val="en-US"/>
-        </w:rPr>
-        <w:t>KEY(</w:t>
+          <w:color w:val="A6A6A6" w:themeColor="background1" w:themeShade="A6"/>
+          <w:sz w:val="20"/>
+          <w:szCs w:val="20"/>
+        </w:rPr>
+        <w:t>Relationales</w:t>
       </w:r>
       <w:proofErr w:type="gramEnd"/>
       <w:r>
         <w:rPr>
           <w:rFonts w:ascii="Arial" w:hAnsi="Arial" w:cs="Arial"/>
           <w:b/>
-          <w:sz w:val="20"/>
-          <w:szCs w:val="20"/>
-          <w:lang w:val="en-US"/>
-        </w:rPr>
-        <w:t>`</w:t>
-      </w:r>
-      <w:proofErr w:type="spellStart"/>
-      <w:r>
-        <w:rPr>
-          <w:rFonts w:ascii="Arial" w:hAnsi="Arial" w:cs="Arial"/>
-          <w:b/>
-          <w:sz w:val="20"/>
-          <w:szCs w:val="20"/>
-          <w:lang w:val="en-US"/>
-        </w:rPr>
-        <w:t>FK_Sudoku</w:t>
-      </w:r>
-      <w:proofErr w:type="spellEnd"/>
-      <w:r>
-        <w:rPr>
-          <w:rFonts w:ascii="Arial" w:hAnsi="Arial" w:cs="Arial"/>
-          <w:b/>
-          <w:sz w:val="20"/>
-          <w:szCs w:val="20"/>
-          <w:lang w:val="en-US"/>
-        </w:rPr>
-        <w:t>`) REFERENCES `Sudoku`(`ID`) ON UPDATE RESTRICT ON DELETE RESTRICT</w:t>
-      </w:r>
-    </w:p>
-    <w:p>
-      <w:pPr>
-        <w:ind w:left="708"/>
-        <w:rPr>
-          <w:rFonts w:ascii="Arial" w:hAnsi="Arial" w:cs="Arial"/>
-          <w:b/>
-          <w:sz w:val="20"/>
-          <w:szCs w:val="20"/>
-          <w:lang w:val="en-US"/>
-        </w:rPr>
-      </w:pPr>
-      <w:r>
-        <w:rPr>
-          <w:rFonts w:ascii="Arial" w:hAnsi="Arial" w:cs="Arial"/>
-          <w:b/>
-          <w:sz w:val="20"/>
-          <w:szCs w:val="20"/>
-          <w:lang w:val="en-US"/>
-        </w:rPr>
-        <w:t>)</w:t>
-      </w:r>
-    </w:p>
-    <w:p>
-      <w:pPr>
-        <w:rPr>
-          <w:rFonts w:ascii="Arial" w:hAnsi="Arial" w:cs="Arial"/>
-          <w:b/>
-          <w:color w:val="A6A6A6" w:themeColor="background1" w:themeShade="A6"/>
-          <w:sz w:val="20"/>
-          <w:szCs w:val="20"/>
-        </w:rPr>
-      </w:pPr>
-      <w:r>
-        <w:rPr>
-          <w:rFonts w:ascii="Arial" w:hAnsi="Arial" w:cs="Arial"/>
-          <w:b/>
-          <w:color w:val="A6A6A6" w:themeColor="background1" w:themeShade="A6"/>
-          <w:sz w:val="20"/>
-          <w:szCs w:val="20"/>
-        </w:rPr>
-        <w:t>2.3.2</w:t>
-      </w:r>
-      <w:r>
-        <w:rPr>
-          <w:rFonts w:ascii="Arial" w:hAnsi="Arial" w:cs="Arial"/>
-          <w:b/>
-          <w:color w:val="A6A6A6" w:themeColor="background1" w:themeShade="A6"/>
-          <w:sz w:val="20"/>
-          <w:szCs w:val="20"/>
-        </w:rPr>
+          <w:color w:val="A6A6A6" w:themeColor="background1" w:themeShade="A6"/>
+          <w:sz w:val="20"/>
+          <w:szCs w:val="20"/>
+        </w:rPr>
+        <w:t xml:space="preserve"> Schema</w:t>
+      </w:r>
+      <w:bookmarkEnd w:id="10"/>
+    </w:p>
+    <w:p>
+      <w:r>
         <w:tab/>
       </w:r>
       <w:r>
         <w:rPr>
-          <w:rFonts w:ascii="Arial" w:hAnsi="Arial" w:cs="Arial"/>
-          <w:b/>
-          <w:color w:val="A6A6A6" w:themeColor="background1" w:themeShade="A6"/>
-          <w:sz w:val="20"/>
-          <w:szCs w:val="20"/>
-        </w:rPr>
-        <w:t>Relationales Schema</w:t>
-      </w:r>
-    </w:p>
-    <w:p>
-      <w:pPr>
-        <w:rPr>
-          <w:rFonts w:ascii="Arial" w:hAnsi="Arial" w:cs="Arial"/>
-          <w:b/>
-          <w:color w:val="A6A6A6" w:themeColor="background1" w:themeShade="A6"/>
-          <w:sz w:val="20"/>
-          <w:szCs w:val="20"/>
-        </w:rPr>
-      </w:pPr>
-      <w:r>
-        <w:rPr>
-          <w:rFonts w:ascii="Arial" w:hAnsi="Arial" w:cs="Arial"/>
-          <w:b/>
-          <w:color w:val="A6A6A6" w:themeColor="background1" w:themeShade="A6"/>
-          <w:sz w:val="20"/>
-          <w:szCs w:val="20"/>
-        </w:rPr>
-        <w:t xml:space="preserve">2.4 </w:t>
-      </w:r>
-      <w:proofErr w:type="gramStart"/>
-      <w:r>
-        <w:rPr>
-          <w:rFonts w:ascii="Arial" w:hAnsi="Arial" w:cs="Arial"/>
-          <w:b/>
-          <w:color w:val="A6A6A6" w:themeColor="background1" w:themeShade="A6"/>
-          <w:sz w:val="20"/>
-          <w:szCs w:val="20"/>
-        </w:rPr>
-        <w:t>Schwierigkeit</w:t>
-      </w:r>
-      <w:proofErr w:type="gramEnd"/>
-    </w:p>
-    <w:p>
-      <w:pPr>
-        <w:spacing w:after="100"/>
-        <w:rPr>
-          <w:rFonts w:ascii="Arial" w:hAnsi="Arial" w:cs="Arial"/>
-          <w:b/>
-          <w:color w:val="A6A6A6" w:themeColor="background1" w:themeShade="A6"/>
-          <w:sz w:val="20"/>
-          <w:szCs w:val="20"/>
-          <w:lang w:val="en-US"/>
-        </w:rPr>
-      </w:pPr>
+          <w:noProof/>
+        </w:rPr>
+        <w:drawing>
+          <wp:inline distT="0" distB="0" distL="0" distR="0">
+            <wp:extent cx="1990725" cy="1800225"/>
+            <wp:effectExtent l="0" t="0" r="9525" b="9525"/>
+            <wp:docPr id="7" name="Grafik 7"/>
+            <wp:cNvGraphicFramePr>
+              <a:graphicFrameLocks xmlns:a="http://schemas.openxmlformats.org/drawingml/2006/main" noChangeAspect="1"/>
+            </wp:cNvGraphicFramePr>
+            <a:graphic xmlns:a="http://schemas.openxmlformats.org/drawingml/2006/main">
+              <a:graphicData uri="http://schemas.openxmlformats.org/drawingml/2006/picture">
+                <pic:pic xmlns:pic="http://schemas.openxmlformats.org/drawingml/2006/picture">
+                  <pic:nvPicPr>
+                    <pic:cNvPr id="0" name="Picture 23"/>
+                    <pic:cNvPicPr>
+                      <a:picLocks noChangeAspect="1" noChangeArrowheads="1"/>
+                    </pic:cNvPicPr>
+                  </pic:nvPicPr>
+                  <pic:blipFill>
+                    <a:blip r:embed="rId9">
+                      <a:extLst>
+                        <a:ext uri="{28A0092B-C50C-407E-A947-70E740481C1C}">
+                          <a14:useLocalDpi xmlns:a14="http://schemas.microsoft.com/office/drawing/2010/main" val="0"/>
+                        </a:ext>
+                      </a:extLst>
+                    </a:blip>
+                    <a:srcRect/>
+                    <a:stretch>
+                      <a:fillRect/>
+                    </a:stretch>
+                  </pic:blipFill>
+                  <pic:spPr bwMode="auto">
+                    <a:xfrm>
+                      <a:off x="0" y="0"/>
+                      <a:ext cx="1990725" cy="1800225"/>
+                    </a:xfrm>
+                    <a:prstGeom prst="rect">
+                      <a:avLst/>
+                    </a:prstGeom>
+                    <a:noFill/>
+                    <a:ln>
+                      <a:noFill/>
+                    </a:ln>
+                  </pic:spPr>
+                </pic:pic>
+              </a:graphicData>
+            </a:graphic>
+          </wp:inline>
+        </w:drawing>
+      </w:r>
+    </w:p>
+    <w:p/>
+    <w:p>
+      <w:pPr>
+        <w:pStyle w:val="berschrift2"/>
+        <w:rPr>
+          <w:rFonts w:ascii="Arial" w:hAnsi="Arial" w:cs="Arial"/>
+          <w:b/>
+          <w:color w:val="A6A6A6" w:themeColor="background1" w:themeShade="A6"/>
+          <w:sz w:val="22"/>
+          <w:szCs w:val="22"/>
+        </w:rPr>
+      </w:pPr>
+      <w:bookmarkStart w:id="11" w:name="_Toc512719918"/>
+      <w:r>
+        <w:rPr>
+          <w:rFonts w:ascii="Arial" w:hAnsi="Arial" w:cs="Arial"/>
+          <w:b/>
+          <w:color w:val="A6A6A6" w:themeColor="background1" w:themeShade="A6"/>
+          <w:sz w:val="22"/>
+          <w:szCs w:val="22"/>
+        </w:rPr>
+        <w:t>2.4 Schwierigkeit</w:t>
+      </w:r>
+      <w:bookmarkEnd w:id="11"/>
+    </w:p>
+    <w:p>
+      <w:pPr>
+        <w:pStyle w:val="berschrift3"/>
+        <w:rPr>
+          <w:rFonts w:ascii="Arial" w:hAnsi="Arial" w:cs="Arial"/>
+          <w:b/>
+          <w:color w:val="A6A6A6" w:themeColor="background1" w:themeShade="A6"/>
+          <w:sz w:val="20"/>
+          <w:szCs w:val="20"/>
+          <w:lang w:val="en-US"/>
+        </w:rPr>
+      </w:pPr>
+      <w:bookmarkStart w:id="12" w:name="_Toc512719919"/>
       <w:r>
         <w:rPr>
           <w:rFonts w:ascii="Arial" w:hAnsi="Arial" w:cs="Arial"/>
@@ -2208,18 +4144,9 @@
           <w:lang w:val="en-US"/>
         </w:rPr>
         <w:tab/>
-      </w:r>
-      <w:r>
-        <w:rPr>
-          <w:rFonts w:ascii="Arial" w:hAnsi="Arial" w:cs="Arial"/>
-          <w:b/>
-          <w:color w:val="A6A6A6" w:themeColor="background1" w:themeShade="A6"/>
-          <w:sz w:val="20"/>
-          <w:szCs w:val="20"/>
-          <w:lang w:val="en-US"/>
-        </w:rPr>
         <w:t>Create table query</w:t>
       </w:r>
+      <w:bookmarkEnd w:id="12"/>
     </w:p>
     <w:p>
       <w:pPr>
@@ -2379,14 +4306,16 @@
     </w:p>
     <w:p>
       <w:pPr>
-        <w:rPr>
-          <w:rFonts w:ascii="Arial" w:hAnsi="Arial" w:cs="Arial"/>
-          <w:b/>
-          <w:color w:val="A6A6A6" w:themeColor="background1" w:themeShade="A6"/>
-          <w:sz w:val="20"/>
-          <w:szCs w:val="20"/>
-        </w:rPr>
-      </w:pPr>
+        <w:pStyle w:val="berschrift3"/>
+        <w:rPr>
+          <w:rFonts w:ascii="Arial" w:hAnsi="Arial" w:cs="Arial"/>
+          <w:b/>
+          <w:color w:val="A6A6A6" w:themeColor="background1" w:themeShade="A6"/>
+          <w:sz w:val="20"/>
+          <w:szCs w:val="20"/>
+        </w:rPr>
+      </w:pPr>
+      <w:bookmarkStart w:id="13" w:name="_Toc512719920"/>
       <w:r>
         <w:rPr>
           <w:rFonts w:ascii="Arial" w:hAnsi="Arial" w:cs="Arial"/>
@@ -2396,175 +4325,6 @@
           <w:szCs w:val="20"/>
         </w:rPr>
         <w:t>2.4.2</w:t>
-      </w:r>
-      <w:r>
-        <w:rPr>
-          <w:rFonts w:ascii="Arial" w:hAnsi="Arial" w:cs="Arial"/>
-          <w:b/>
-          <w:color w:val="A6A6A6" w:themeColor="background1" w:themeShade="A6"/>
-          <w:sz w:val="20"/>
-          <w:szCs w:val="20"/>
-        </w:rPr>
-        <w:tab/>
-      </w:r>
-      <w:r>
-        <w:rPr>
-          <w:rFonts w:ascii="Arial" w:hAnsi="Arial" w:cs="Arial"/>
-          <w:b/>
-          <w:color w:val="A6A6A6" w:themeColor="background1" w:themeShade="A6"/>
-          <w:sz w:val="20"/>
-          <w:szCs w:val="20"/>
-        </w:rPr>
-        <w:t>Relationales Schema</w:t>
-      </w:r>
-    </w:p>
-    <w:p>
-      <w:pPr>
-        <w:rPr>
-          <w:rFonts w:ascii="Arial" w:hAnsi="Arial" w:cs="Arial"/>
-          <w:b/>
-          <w:color w:val="A6A6A6" w:themeColor="background1" w:themeShade="A6"/>
-          <w:sz w:val="20"/>
-          <w:szCs w:val="20"/>
-        </w:rPr>
-      </w:pPr>
-    </w:p>
-    <w:p>
-      <w:pPr>
-        <w:rPr>
-          <w:rFonts w:ascii="Arial" w:hAnsi="Arial" w:cs="Arial"/>
-          <w:b/>
-          <w:color w:val="A6A6A6" w:themeColor="background1" w:themeShade="A6"/>
-          <w:sz w:val="20"/>
-          <w:szCs w:val="20"/>
-        </w:rPr>
-      </w:pPr>
-      <w:r>
-        <w:rPr>
-          <w:rFonts w:ascii="Arial" w:hAnsi="Arial" w:cs="Arial"/>
-          <w:b/>
-          <w:color w:val="A6A6A6" w:themeColor="background1" w:themeShade="A6"/>
-          <w:sz w:val="20"/>
-          <w:szCs w:val="20"/>
-        </w:rPr>
-        <w:br w:type="page"/>
-      </w:r>
-    </w:p>
-    <w:p>
-      <w:pPr>
-        <w:rPr>
-          <w:rFonts w:ascii="Arial" w:hAnsi="Arial" w:cs="Arial"/>
-          <w:b/>
-          <w:color w:val="A6A6A6" w:themeColor="background1" w:themeShade="A6"/>
-          <w:sz w:val="20"/>
-          <w:szCs w:val="20"/>
-        </w:rPr>
-      </w:pPr>
-      <w:r>
-        <w:rPr>
-          <w:rFonts w:ascii="Arial" w:hAnsi="Arial" w:cs="Arial"/>
-          <w:b/>
-          <w:color w:val="A6A6A6" w:themeColor="background1" w:themeShade="A6"/>
-          <w:sz w:val="20"/>
-          <w:szCs w:val="20"/>
-        </w:rPr>
-        <w:t>2.5 Sudoku</w:t>
-      </w:r>
-    </w:p>
-    <w:p>
-      <w:pPr>
-        <w:rPr>
-          <w:rFonts w:ascii="Arial" w:hAnsi="Arial" w:cs="Arial"/>
-          <w:b/>
-          <w:color w:val="A6A6A6" w:themeColor="background1" w:themeShade="A6"/>
-          <w:sz w:val="20"/>
-          <w:szCs w:val="20"/>
-        </w:rPr>
-      </w:pPr>
-      <w:r>
-        <w:rPr>
-          <w:rFonts w:ascii="Arial" w:hAnsi="Arial" w:cs="Arial"/>
-          <w:b/>
-          <w:color w:val="A6A6A6" w:themeColor="background1" w:themeShade="A6"/>
-          <w:sz w:val="20"/>
-          <w:szCs w:val="20"/>
-        </w:rPr>
-        <w:t>2.5.1</w:t>
-      </w:r>
-      <w:r>
-        <w:rPr>
-          <w:rFonts w:ascii="Arial" w:hAnsi="Arial" w:cs="Arial"/>
-          <w:b/>
-          <w:color w:val="A6A6A6" w:themeColor="background1" w:themeShade="A6"/>
-          <w:sz w:val="20"/>
-          <w:szCs w:val="20"/>
-        </w:rPr>
-        <w:tab/>
-      </w:r>
-      <w:r>
-        <w:rPr>
-          <w:rFonts w:ascii="Arial" w:hAnsi="Arial" w:cs="Arial"/>
-          <w:b/>
-          <w:color w:val="A6A6A6" w:themeColor="background1" w:themeShade="A6"/>
-          <w:sz w:val="20"/>
-          <w:szCs w:val="20"/>
-        </w:rPr>
-        <w:t xml:space="preserve">Create </w:t>
-      </w:r>
-      <w:proofErr w:type="spellStart"/>
-      <w:r>
-        <w:rPr>
-          <w:rFonts w:ascii="Arial" w:hAnsi="Arial" w:cs="Arial"/>
-          <w:b/>
-          <w:color w:val="A6A6A6" w:themeColor="background1" w:themeShade="A6"/>
-          <w:sz w:val="20"/>
-          <w:szCs w:val="20"/>
-        </w:rPr>
-        <w:t>table</w:t>
-      </w:r>
-      <w:proofErr w:type="spellEnd"/>
-      <w:r>
-        <w:rPr>
-          <w:rFonts w:ascii="Arial" w:hAnsi="Arial" w:cs="Arial"/>
-          <w:b/>
-          <w:color w:val="A6A6A6" w:themeColor="background1" w:themeShade="A6"/>
-          <w:sz w:val="20"/>
-          <w:szCs w:val="20"/>
-        </w:rPr>
-        <w:t xml:space="preserve"> </w:t>
-      </w:r>
-      <w:proofErr w:type="spellStart"/>
-      <w:r>
-        <w:rPr>
-          <w:rFonts w:ascii="Arial" w:hAnsi="Arial" w:cs="Arial"/>
-          <w:b/>
-          <w:color w:val="A6A6A6" w:themeColor="background1" w:themeShade="A6"/>
-          <w:sz w:val="20"/>
-          <w:szCs w:val="20"/>
-        </w:rPr>
-        <w:t>query</w:t>
-      </w:r>
-      <w:proofErr w:type="spellEnd"/>
-    </w:p>
-    <w:p>
-      <w:pPr>
-        <w:rPr>
-          <w:rFonts w:ascii="Arial" w:hAnsi="Arial" w:cs="Arial"/>
-          <w:b/>
-          <w:color w:val="A6A6A6" w:themeColor="background1" w:themeShade="A6"/>
-          <w:sz w:val="20"/>
-          <w:szCs w:val="20"/>
-        </w:rPr>
-      </w:pPr>
-      <w:r>
-        <w:rPr>
-          <w:rFonts w:ascii="Arial" w:hAnsi="Arial" w:cs="Arial"/>
-          <w:b/>
-          <w:color w:val="A6A6A6" w:themeColor="background1" w:themeShade="A6"/>
-          <w:sz w:val="20"/>
-          <w:szCs w:val="20"/>
-        </w:rPr>
-        <w:t>2.5.2</w:t>
       </w:r>
       <w:r>
         <w:rPr>
@@ -2577,6 +4337,242 @@
         <w:tab/>
         <w:t>Relationales Schema</w:t>
       </w:r>
+      <w:bookmarkEnd w:id="13"/>
+    </w:p>
+    <w:p>
+      <w:pPr>
+        <w:rPr>
+          <w:rFonts w:ascii="Arial" w:hAnsi="Arial" w:cs="Arial"/>
+          <w:b/>
+          <w:color w:val="A6A6A6" w:themeColor="background1" w:themeShade="A6"/>
+          <w:sz w:val="20"/>
+          <w:szCs w:val="20"/>
+        </w:rPr>
+      </w:pPr>
+      <w:r>
+        <w:rPr>
+          <w:rFonts w:ascii="Arial" w:hAnsi="Arial" w:cs="Arial"/>
+          <w:b/>
+          <w:color w:val="A6A6A6" w:themeColor="background1" w:themeShade="A6"/>
+          <w:sz w:val="20"/>
+          <w:szCs w:val="20"/>
+        </w:rPr>
+        <w:tab/>
+      </w:r>
+      <w:r>
+        <w:rPr>
+          <w:noProof/>
+        </w:rPr>
+        <w:drawing>
+          <wp:inline distT="0" distB="0" distL="0" distR="0">
+            <wp:extent cx="1990725" cy="1085850"/>
+            <wp:effectExtent l="0" t="0" r="9525" b="0"/>
+            <wp:docPr id="8" name="Grafik 8"/>
+            <wp:cNvGraphicFramePr>
+              <a:graphicFrameLocks xmlns:a="http://schemas.openxmlformats.org/drawingml/2006/main" noChangeAspect="1"/>
+            </wp:cNvGraphicFramePr>
+            <a:graphic xmlns:a="http://schemas.openxmlformats.org/drawingml/2006/main">
+              <a:graphicData uri="http://schemas.openxmlformats.org/drawingml/2006/picture">
+                <pic:pic xmlns:pic="http://schemas.openxmlformats.org/drawingml/2006/picture">
+                  <pic:nvPicPr>
+                    <pic:cNvPr id="0" name="Picture 25"/>
+                    <pic:cNvPicPr>
+                      <a:picLocks noChangeAspect="1" noChangeArrowheads="1"/>
+                    </pic:cNvPicPr>
+                  </pic:nvPicPr>
+                  <pic:blipFill>
+                    <a:blip r:embed="rId10">
+                      <a:extLst>
+                        <a:ext uri="{28A0092B-C50C-407E-A947-70E740481C1C}">
+                          <a14:useLocalDpi xmlns:a14="http://schemas.microsoft.com/office/drawing/2010/main" val="0"/>
+                        </a:ext>
+                      </a:extLst>
+                    </a:blip>
+                    <a:srcRect/>
+                    <a:stretch>
+                      <a:fillRect/>
+                    </a:stretch>
+                  </pic:blipFill>
+                  <pic:spPr bwMode="auto">
+                    <a:xfrm>
+                      <a:off x="0" y="0"/>
+                      <a:ext cx="1990725" cy="1085850"/>
+                    </a:xfrm>
+                    <a:prstGeom prst="rect">
+                      <a:avLst/>
+                    </a:prstGeom>
+                    <a:noFill/>
+                    <a:ln>
+                      <a:noFill/>
+                    </a:ln>
+                  </pic:spPr>
+                </pic:pic>
+              </a:graphicData>
+            </a:graphic>
+          </wp:inline>
+        </w:drawing>
+      </w:r>
+      <w:bookmarkStart w:id="14" w:name="_GoBack"/>
+      <w:bookmarkEnd w:id="14"/>
+    </w:p>
+    <w:p>
+      <w:pPr>
+        <w:rPr>
+          <w:rFonts w:ascii="Arial" w:hAnsi="Arial" w:cs="Arial"/>
+          <w:b/>
+          <w:color w:val="A6A6A6" w:themeColor="background1" w:themeShade="A6"/>
+          <w:sz w:val="20"/>
+          <w:szCs w:val="20"/>
+        </w:rPr>
+      </w:pPr>
+      <w:r>
+        <w:rPr>
+          <w:rFonts w:ascii="Arial" w:hAnsi="Arial" w:cs="Arial"/>
+          <w:b/>
+          <w:color w:val="A6A6A6" w:themeColor="background1" w:themeShade="A6"/>
+          <w:sz w:val="20"/>
+          <w:szCs w:val="20"/>
+        </w:rPr>
+        <w:br w:type="page"/>
+      </w:r>
+    </w:p>
+    <w:p>
+      <w:pPr>
+        <w:pStyle w:val="berschrift2"/>
+        <w:rPr>
+          <w:rFonts w:ascii="Arial" w:hAnsi="Arial" w:cs="Arial"/>
+          <w:b/>
+          <w:color w:val="A6A6A6" w:themeColor="background1" w:themeShade="A6"/>
+          <w:sz w:val="22"/>
+          <w:szCs w:val="22"/>
+        </w:rPr>
+      </w:pPr>
+      <w:bookmarkStart w:id="15" w:name="_Toc512719921"/>
+      <w:r>
+        <w:rPr>
+          <w:rFonts w:ascii="Arial" w:hAnsi="Arial" w:cs="Arial"/>
+          <w:b/>
+          <w:color w:val="A6A6A6" w:themeColor="background1" w:themeShade="A6"/>
+          <w:sz w:val="22"/>
+          <w:szCs w:val="22"/>
+        </w:rPr>
+        <w:lastRenderedPageBreak/>
+        <w:t>2.5 Sudoku</w:t>
+      </w:r>
+      <w:bookmarkEnd w:id="15"/>
+    </w:p>
+    <w:p>
+      <w:pPr>
+        <w:pStyle w:val="berschrift3"/>
+        <w:rPr>
+          <w:rFonts w:ascii="Arial" w:hAnsi="Arial" w:cs="Arial"/>
+          <w:b/>
+          <w:color w:val="A6A6A6" w:themeColor="background1" w:themeShade="A6"/>
+          <w:sz w:val="20"/>
+          <w:szCs w:val="20"/>
+        </w:rPr>
+      </w:pPr>
+      <w:bookmarkStart w:id="16" w:name="_Toc512719922"/>
+      <w:r>
+        <w:rPr>
+          <w:rFonts w:ascii="Arial" w:hAnsi="Arial" w:cs="Arial"/>
+          <w:b/>
+          <w:color w:val="A6A6A6" w:themeColor="background1" w:themeShade="A6"/>
+          <w:sz w:val="20"/>
+          <w:szCs w:val="20"/>
+        </w:rPr>
+        <w:t>2.5.1</w:t>
+      </w:r>
+      <w:r>
+        <w:rPr>
+          <w:rFonts w:ascii="Arial" w:hAnsi="Arial" w:cs="Arial"/>
+          <w:b/>
+          <w:color w:val="A6A6A6" w:themeColor="background1" w:themeShade="A6"/>
+          <w:sz w:val="20"/>
+          <w:szCs w:val="20"/>
+        </w:rPr>
+        <w:tab/>
+      </w:r>
+      <w:r>
+        <w:rPr>
+          <w:rFonts w:ascii="Arial" w:hAnsi="Arial" w:cs="Arial"/>
+          <w:b/>
+          <w:color w:val="A6A6A6" w:themeColor="background1" w:themeShade="A6"/>
+          <w:sz w:val="20"/>
+          <w:szCs w:val="20"/>
+        </w:rPr>
+        <w:t xml:space="preserve">Create </w:t>
+      </w:r>
+      <w:proofErr w:type="spellStart"/>
+      <w:r>
+        <w:rPr>
+          <w:rFonts w:ascii="Arial" w:hAnsi="Arial" w:cs="Arial"/>
+          <w:b/>
+          <w:color w:val="A6A6A6" w:themeColor="background1" w:themeShade="A6"/>
+          <w:sz w:val="20"/>
+          <w:szCs w:val="20"/>
+        </w:rPr>
+        <w:t>table</w:t>
+      </w:r>
+      <w:proofErr w:type="spellEnd"/>
+      <w:r>
+        <w:rPr>
+          <w:rFonts w:ascii="Arial" w:hAnsi="Arial" w:cs="Arial"/>
+          <w:b/>
+          <w:color w:val="A6A6A6" w:themeColor="background1" w:themeShade="A6"/>
+          <w:sz w:val="20"/>
+          <w:szCs w:val="20"/>
+        </w:rPr>
+        <w:t xml:space="preserve"> </w:t>
+      </w:r>
+      <w:proofErr w:type="spellStart"/>
+      <w:r>
+        <w:rPr>
+          <w:rFonts w:ascii="Arial" w:hAnsi="Arial" w:cs="Arial"/>
+          <w:b/>
+          <w:color w:val="A6A6A6" w:themeColor="background1" w:themeShade="A6"/>
+          <w:sz w:val="20"/>
+          <w:szCs w:val="20"/>
+        </w:rPr>
+        <w:t>query</w:t>
+      </w:r>
+      <w:bookmarkEnd w:id="16"/>
+      <w:proofErr w:type="spellEnd"/>
+    </w:p>
+    <w:p>
+      <w:pPr>
+        <w:pStyle w:val="berschrift3"/>
+        <w:rPr>
+          <w:rFonts w:ascii="Arial" w:hAnsi="Arial" w:cs="Arial"/>
+          <w:b/>
+          <w:color w:val="A6A6A6" w:themeColor="background1" w:themeShade="A6"/>
+          <w:sz w:val="20"/>
+          <w:szCs w:val="20"/>
+        </w:rPr>
+      </w:pPr>
+      <w:bookmarkStart w:id="17" w:name="_Toc512719923"/>
+      <w:r>
+        <w:rPr>
+          <w:rFonts w:ascii="Arial" w:hAnsi="Arial" w:cs="Arial"/>
+          <w:b/>
+          <w:color w:val="A6A6A6" w:themeColor="background1" w:themeShade="A6"/>
+          <w:sz w:val="20"/>
+          <w:szCs w:val="20"/>
+        </w:rPr>
+        <w:t>2.5.2</w:t>
+      </w:r>
+      <w:r>
+        <w:rPr>
+          <w:rFonts w:ascii="Arial" w:hAnsi="Arial" w:cs="Arial"/>
+          <w:b/>
+          <w:color w:val="A6A6A6" w:themeColor="background1" w:themeShade="A6"/>
+          <w:sz w:val="20"/>
+          <w:szCs w:val="20"/>
+        </w:rPr>
+        <w:tab/>
+        <w:t>Relationales Schema</w:t>
+      </w:r>
+      <w:bookmarkEnd w:id="17"/>
     </w:p>
     <w:p>
       <w:pPr>
@@ -2617,36 +4613,36 @@
     </w:p>
     <w:p>
       <w:pPr>
-        <w:rPr>
-          <w:rFonts w:ascii="Arial" w:hAnsi="Arial" w:cs="Arial"/>
-          <w:b/>
+        <w:pStyle w:val="berschrift1"/>
+        <w:rPr>
+          <w:rFonts w:ascii="Arial" w:hAnsi="Arial" w:cs="Arial"/>
+          <w:b w:val="0"/>
           <w:color w:val="A6A6A6" w:themeColor="background1" w:themeShade="A6"/>
           <w:sz w:val="24"/>
           <w:szCs w:val="24"/>
         </w:rPr>
       </w:pPr>
-      <w:r>
-        <w:rPr>
-          <w:rFonts w:ascii="Arial" w:hAnsi="Arial" w:cs="Arial"/>
-          <w:b/>
+      <w:bookmarkStart w:id="18" w:name="_Toc512719924"/>
+      <w:r>
+        <w:rPr>
+          <w:rFonts w:ascii="Arial" w:hAnsi="Arial" w:cs="Arial"/>
           <w:color w:val="A6A6A6" w:themeColor="background1" w:themeShade="A6"/>
           <w:sz w:val="24"/>
           <w:szCs w:val="24"/>
         </w:rPr>
+        <w:lastRenderedPageBreak/>
         <w:t xml:space="preserve">3 </w:t>
       </w:r>
-      <w:proofErr w:type="gramStart"/>
-      <w:r>
-        <w:rPr>
-          <w:rFonts w:ascii="Arial" w:hAnsi="Arial" w:cs="Arial"/>
-          <w:b/>
+      <w:r>
+        <w:rPr>
+          <w:rFonts w:ascii="Arial" w:hAnsi="Arial" w:cs="Arial"/>
           <w:color w:val="A6A6A6" w:themeColor="background1" w:themeShade="A6"/>
           <w:sz w:val="24"/>
           <w:szCs w:val="24"/>
         </w:rPr>
         <w:t>Programmstruktur</w:t>
       </w:r>
-      <w:proofErr w:type="gramEnd"/>
+      <w:bookmarkEnd w:id="18"/>
     </w:p>
     <w:p>
       <w:pPr>
@@ -2658,7 +4654,9 @@
           <w:szCs w:val="24"/>
         </w:rPr>
       </w:pPr>
-      <w:r>
+    </w:p>
+    <w:p>
+      <w:pPr>
         <w:rPr>
           <w:rFonts w:ascii="Arial" w:hAnsi="Arial" w:cs="Arial"/>
           <w:b/>
@@ -2666,11 +4664,8 @@
           <w:sz w:val="24"/>
           <w:szCs w:val="24"/>
         </w:rPr>
-        <w:br w:type="page"/>
-      </w:r>
-    </w:p>
-    <w:p>
-      <w:pPr>
+      </w:pPr>
+      <w:r>
         <w:rPr>
           <w:rFonts w:ascii="Arial" w:hAnsi="Arial" w:cs="Arial"/>
           <w:b/>
@@ -2678,31 +4673,86 @@
           <w:sz w:val="24"/>
           <w:szCs w:val="24"/>
         </w:rPr>
-      </w:pPr>
-      <w:r>
-        <w:rPr>
-          <w:rFonts w:ascii="Arial" w:hAnsi="Arial" w:cs="Arial"/>
-          <w:b/>
+        <w:br w:type="page"/>
+      </w:r>
+    </w:p>
+    <w:p>
+      <w:pPr>
+        <w:pStyle w:val="berschrift1"/>
+        <w:rPr>
+          <w:rFonts w:ascii="Arial" w:hAnsi="Arial" w:cs="Arial"/>
           <w:color w:val="A6A6A6" w:themeColor="background1" w:themeShade="A6"/>
           <w:sz w:val="24"/>
           <w:szCs w:val="24"/>
         </w:rPr>
-        <w:t xml:space="preserve">4 </w:t>
-      </w:r>
-      <w:r>
-        <w:rPr>
-          <w:rFonts w:ascii="Arial" w:hAnsi="Arial" w:cs="Arial"/>
-          <w:b/>
+      </w:pPr>
+      <w:bookmarkStart w:id="19" w:name="_Toc512719925"/>
+      <w:r>
+        <w:rPr>
+          <w:rFonts w:ascii="Arial" w:hAnsi="Arial" w:cs="Arial"/>
           <w:color w:val="A6A6A6" w:themeColor="background1" w:themeShade="A6"/>
           <w:sz w:val="24"/>
           <w:szCs w:val="24"/>
         </w:rPr>
+        <w:lastRenderedPageBreak/>
+        <w:t>4 Struktogramm</w:t>
+      </w:r>
+      <w:bookmarkEnd w:id="19"/>
+      <w:r>
+        <w:rPr>
+          <w:rFonts w:ascii="Arial" w:hAnsi="Arial" w:cs="Arial"/>
+          <w:color w:val="A6A6A6" w:themeColor="background1" w:themeShade="A6"/>
+          <w:sz w:val="24"/>
+          <w:szCs w:val="24"/>
+        </w:rPr>
+        <w:br w:type="page"/>
+      </w:r>
+    </w:p>
+    <w:p>
+      <w:pPr>
+        <w:pStyle w:val="berschrift1"/>
+        <w:rPr>
+          <w:rFonts w:ascii="Arial" w:hAnsi="Arial" w:cs="Arial"/>
+          <w:b w:val="0"/>
+          <w:color w:val="A6A6A6" w:themeColor="background1" w:themeShade="A6"/>
+          <w:sz w:val="24"/>
+          <w:szCs w:val="24"/>
+        </w:rPr>
+      </w:pPr>
+      <w:bookmarkStart w:id="20" w:name="_Toc512719926"/>
+      <w:r>
+        <w:rPr>
+          <w:rFonts w:ascii="Arial" w:hAnsi="Arial" w:cs="Arial"/>
+          <w:color w:val="A6A6A6" w:themeColor="background1" w:themeShade="A6"/>
+          <w:sz w:val="24"/>
+          <w:szCs w:val="24"/>
+        </w:rPr>
+        <w:lastRenderedPageBreak/>
+        <w:t>5</w:t>
+      </w:r>
+      <w:r>
+        <w:rPr>
+          <w:rFonts w:ascii="Arial" w:hAnsi="Arial" w:cs="Arial"/>
+          <w:color w:val="A6A6A6" w:themeColor="background1" w:themeShade="A6"/>
+          <w:sz w:val="24"/>
+          <w:szCs w:val="24"/>
+        </w:rPr>
+        <w:t xml:space="preserve"> </w:t>
+      </w:r>
+      <w:r>
+        <w:rPr>
+          <w:rFonts w:ascii="Arial" w:hAnsi="Arial" w:cs="Arial"/>
+          <w:color w:val="A6A6A6" w:themeColor="background1" w:themeShade="A6"/>
+          <w:sz w:val="24"/>
+          <w:szCs w:val="24"/>
+        </w:rPr>
         <w:t>Änderungen gegenüber Pflichtenheft</w:t>
       </w:r>
+      <w:bookmarkEnd w:id="20"/>
     </w:p>
     <w:sectPr>
-      <w:footerReference w:type="default" r:id="rId8"/>
-      <w:footerReference w:type="first" r:id="rId9"/>
+      <w:footerReference w:type="default" r:id="rId11"/>
+      <w:footerReference w:type="first" r:id="rId12"/>
       <w:pgSz w:w="11906" w:h="16838"/>
       <w:pgMar w:top="1417" w:right="1417" w:bottom="1134" w:left="1417" w:header="708" w:footer="708" w:gutter="0"/>
       <w:pgNumType w:start="0"/>
@@ -2715,7 +4765,7 @@
 </file>
 
 <file path=word/endnotes.xml><?xml version="1.0" encoding="utf-8"?>
-<w:endnotes xmlns:wpc="http://schemas.microsoft.com/office/word/2010/wordprocessingCanvas" xmlns:mc="http://schemas.openxmlformats.org/markup-compatibility/2006" xmlns:o="urn:schemas-microsoft-com:office:office" xmlns:r="http://schemas.openxmlformats.org/officeDocument/2006/relationships" xmlns:m="http://schemas.openxmlformats.org/officeDocument/2006/math" xmlns:v="urn:schemas-microsoft-com:vml" xmlns:wp14="http://schemas.microsoft.com/office/word/2010/wordprocessingDrawing" xmlns:wp="http://schemas.openxmlformats.org/drawingml/2006/wordprocessingDrawing" xmlns:w10="urn:schemas-microsoft-com:office:word" xmlns:w="http://schemas.openxmlformats.org/wordprocessingml/2006/main" xmlns:w14="http://schemas.microsoft.com/office/word/2010/wordml" xmlns:wpg="http://schemas.microsoft.com/office/word/2010/wordprocessingGroup" xmlns:wpi="http://schemas.microsoft.com/office/word/2010/wordprocessingInk" xmlns:wne="http://schemas.microsoft.com/office/word/2006/wordml" xmlns:wps="http://schemas.microsoft.com/office/word/2010/wordprocessingShape" mc:Ignorable="w14 wp14">
+<w:endnotes xmlns:wpc="http://schemas.microsoft.com/office/word/2010/wordprocessingCanvas" xmlns:cx="http://schemas.microsoft.com/office/drawing/2014/chartex" xmlns:cx1="http://schemas.microsoft.com/office/drawing/2015/9/8/chartex" xmlns:cx2="http://schemas.microsoft.com/office/drawing/2015/10/21/chartex" xmlns:cx3="http://schemas.microsoft.com/office/drawing/2016/5/9/chartex" xmlns:cx4="http://schemas.microsoft.com/office/drawing/2016/5/10/chartex" xmlns:cx5="http://schemas.microsoft.com/office/drawing/2016/5/11/chartex" xmlns:cx6="http://schemas.microsoft.com/office/drawing/2016/5/12/chartex" xmlns:cx7="http://schemas.microsoft.com/office/drawing/2016/5/13/chartex" xmlns:cx8="http://schemas.microsoft.com/office/drawing/2016/5/14/chartex" xmlns:mc="http://schemas.openxmlformats.org/markup-compatibility/2006" xmlns:aink="http://schemas.microsoft.com/office/drawing/2016/ink" xmlns:am3d="http://schemas.microsoft.com/office/drawing/2017/model3d" xmlns:o="urn:schemas-microsoft-com:office:office" xmlns:r="http://schemas.openxmlformats.org/officeDocument/2006/relationships" xmlns:m="http://schemas.openxmlformats.org/officeDocument/2006/math" xmlns:v="urn:schemas-microsoft-com:vml" xmlns:wp14="http://schemas.microsoft.com/office/word/2010/wordprocessingDrawing" xmlns:wp="http://schemas.openxmlformats.org/drawingml/2006/wordprocessingDrawing" xmlns:w10="urn:schemas-microsoft-com:office:word" xmlns:w="http://schemas.openxmlformats.org/wordprocessingml/2006/main" xmlns:w14="http://schemas.microsoft.com/office/word/2010/wordml" xmlns:w15="http://schemas.microsoft.com/office/word/2012/wordml" xmlns:w16cid="http://schemas.microsoft.com/office/word/2016/wordml/cid" xmlns:w16se="http://schemas.microsoft.com/office/word/2015/wordml/symex" xmlns:wpg="http://schemas.microsoft.com/office/word/2010/wordprocessingGroup" xmlns:wpi="http://schemas.microsoft.com/office/word/2010/wordprocessingInk" xmlns:wne="http://schemas.microsoft.com/office/word/2006/wordml" xmlns:wps="http://schemas.microsoft.com/office/word/2010/wordprocessingShape" mc:Ignorable="w14 w15 w16se w16cid wp14">
   <w:endnote w:type="separator" w:id="-1">
     <w:p>
       <w:pPr>
@@ -2740,7 +4790,7 @@
 </file>
 
 <file path=word/footer1.xml><?xml version="1.0" encoding="utf-8"?>
-<w:ftr xmlns:wpc="http://schemas.microsoft.com/office/word/2010/wordprocessingCanvas" xmlns:mc="http://schemas.openxmlformats.org/markup-compatibility/2006" xmlns:o="urn:schemas-microsoft-com:office:office" xmlns:r="http://schemas.openxmlformats.org/officeDocument/2006/relationships" xmlns:m="http://schemas.openxmlformats.org/officeDocument/2006/math" xmlns:v="urn:schemas-microsoft-com:vml" xmlns:wp14="http://schemas.microsoft.com/office/word/2010/wordprocessingDrawing" xmlns:wp="http://schemas.openxmlformats.org/drawingml/2006/wordprocessingDrawing" xmlns:w10="urn:schemas-microsoft-com:office:word" xmlns:w="http://schemas.openxmlformats.org/wordprocessingml/2006/main" xmlns:w14="http://schemas.microsoft.com/office/word/2010/wordml" xmlns:wpg="http://schemas.microsoft.com/office/word/2010/wordprocessingGroup" xmlns:wpi="http://schemas.microsoft.com/office/word/2010/wordprocessingInk" xmlns:wne="http://schemas.microsoft.com/office/word/2006/wordml" xmlns:wps="http://schemas.microsoft.com/office/word/2010/wordprocessingShape" mc:Ignorable="w14 wp14">
+<w:ftr xmlns:wpc="http://schemas.microsoft.com/office/word/2010/wordprocessingCanvas" xmlns:cx="http://schemas.microsoft.com/office/drawing/2014/chartex" xmlns:cx1="http://schemas.microsoft.com/office/drawing/2015/9/8/chartex" xmlns:cx2="http://schemas.microsoft.com/office/drawing/2015/10/21/chartex" xmlns:cx3="http://schemas.microsoft.com/office/drawing/2016/5/9/chartex" xmlns:cx4="http://schemas.microsoft.com/office/drawing/2016/5/10/chartex" xmlns:cx5="http://schemas.microsoft.com/office/drawing/2016/5/11/chartex" xmlns:cx6="http://schemas.microsoft.com/office/drawing/2016/5/12/chartex" xmlns:cx7="http://schemas.microsoft.com/office/drawing/2016/5/13/chartex" xmlns:cx8="http://schemas.microsoft.com/office/drawing/2016/5/14/chartex" xmlns:mc="http://schemas.openxmlformats.org/markup-compatibility/2006" xmlns:aink="http://schemas.microsoft.com/office/drawing/2016/ink" xmlns:am3d="http://schemas.microsoft.com/office/drawing/2017/model3d" xmlns:o="urn:schemas-microsoft-com:office:office" xmlns:r="http://schemas.openxmlformats.org/officeDocument/2006/relationships" xmlns:m="http://schemas.openxmlformats.org/officeDocument/2006/math" xmlns:v="urn:schemas-microsoft-com:vml" xmlns:wp14="http://schemas.microsoft.com/office/word/2010/wordprocessingDrawing" xmlns:wp="http://schemas.openxmlformats.org/drawingml/2006/wordprocessingDrawing" xmlns:w10="urn:schemas-microsoft-com:office:word" xmlns:w="http://schemas.openxmlformats.org/wordprocessingml/2006/main" xmlns:w14="http://schemas.microsoft.com/office/word/2010/wordml" xmlns:w15="http://schemas.microsoft.com/office/word/2012/wordml" xmlns:w16cid="http://schemas.microsoft.com/office/word/2016/wordml/cid" xmlns:w16se="http://schemas.microsoft.com/office/word/2015/wordml/symex" xmlns:wpg="http://schemas.microsoft.com/office/word/2010/wordprocessingGroup" xmlns:wpi="http://schemas.microsoft.com/office/word/2010/wordprocessingInk" xmlns:wne="http://schemas.microsoft.com/office/word/2006/wordml" xmlns:wps="http://schemas.microsoft.com/office/word/2010/wordprocessingShape" mc:Ignorable="w14 w15 w16se w16cid wp14">
   <w:sdt>
     <w:sdtPr>
       <w:id w:val="1447968224"/>
@@ -2749,6 +4799,7 @@
         <w:docPartUnique/>
       </w:docPartObj>
     </w:sdtPr>
+    <w:sdtEndPr/>
     <w:sdtContent>
       <w:p>
         <w:pPr>
@@ -2785,7 +4836,7 @@
 </file>
 
 <file path=word/footer2.xml><?xml version="1.0" encoding="utf-8"?>
-<w:ftr xmlns:wpc="http://schemas.microsoft.com/office/word/2010/wordprocessingCanvas" xmlns:mc="http://schemas.openxmlformats.org/markup-compatibility/2006" xmlns:o="urn:schemas-microsoft-com:office:office" xmlns:r="http://schemas.openxmlformats.org/officeDocument/2006/relationships" xmlns:m="http://schemas.openxmlformats.org/officeDocument/2006/math" xmlns:v="urn:schemas-microsoft-com:vml" xmlns:wp14="http://schemas.microsoft.com/office/word/2010/wordprocessingDrawing" xmlns:wp="http://schemas.openxmlformats.org/drawingml/2006/wordprocessingDrawing" xmlns:w10="urn:schemas-microsoft-com:office:word" xmlns:w="http://schemas.openxmlformats.org/wordprocessingml/2006/main" xmlns:w14="http://schemas.microsoft.com/office/word/2010/wordml" xmlns:wpg="http://schemas.microsoft.com/office/word/2010/wordprocessingGroup" xmlns:wpi="http://schemas.microsoft.com/office/word/2010/wordprocessingInk" xmlns:wne="http://schemas.microsoft.com/office/word/2006/wordml" xmlns:wps="http://schemas.microsoft.com/office/word/2010/wordprocessingShape" mc:Ignorable="w14 wp14">
+<w:ftr xmlns:wpc="http://schemas.microsoft.com/office/word/2010/wordprocessingCanvas" xmlns:cx="http://schemas.microsoft.com/office/drawing/2014/chartex" xmlns:cx1="http://schemas.microsoft.com/office/drawing/2015/9/8/chartex" xmlns:cx2="http://schemas.microsoft.com/office/drawing/2015/10/21/chartex" xmlns:cx3="http://schemas.microsoft.com/office/drawing/2016/5/9/chartex" xmlns:cx4="http://schemas.microsoft.com/office/drawing/2016/5/10/chartex" xmlns:cx5="http://schemas.microsoft.com/office/drawing/2016/5/11/chartex" xmlns:cx6="http://schemas.microsoft.com/office/drawing/2016/5/12/chartex" xmlns:cx7="http://schemas.microsoft.com/office/drawing/2016/5/13/chartex" xmlns:cx8="http://schemas.microsoft.com/office/drawing/2016/5/14/chartex" xmlns:mc="http://schemas.openxmlformats.org/markup-compatibility/2006" xmlns:aink="http://schemas.microsoft.com/office/drawing/2016/ink" xmlns:am3d="http://schemas.microsoft.com/office/drawing/2017/model3d" xmlns:o="urn:schemas-microsoft-com:office:office" xmlns:r="http://schemas.openxmlformats.org/officeDocument/2006/relationships" xmlns:m="http://schemas.openxmlformats.org/officeDocument/2006/math" xmlns:v="urn:schemas-microsoft-com:vml" xmlns:wp14="http://schemas.microsoft.com/office/word/2010/wordprocessingDrawing" xmlns:wp="http://schemas.openxmlformats.org/drawingml/2006/wordprocessingDrawing" xmlns:w10="urn:schemas-microsoft-com:office:word" xmlns:w="http://schemas.openxmlformats.org/wordprocessingml/2006/main" xmlns:w14="http://schemas.microsoft.com/office/word/2010/wordml" xmlns:w15="http://schemas.microsoft.com/office/word/2012/wordml" xmlns:w16cid="http://schemas.microsoft.com/office/word/2016/wordml/cid" xmlns:w16se="http://schemas.microsoft.com/office/word/2015/wordml/symex" xmlns:wpg="http://schemas.microsoft.com/office/word/2010/wordprocessingGroup" xmlns:wpi="http://schemas.microsoft.com/office/word/2010/wordprocessingInk" xmlns:wne="http://schemas.microsoft.com/office/word/2006/wordml" xmlns:wps="http://schemas.microsoft.com/office/word/2010/wordprocessingShape" mc:Ignorable="w14 w15 w16se w16cid wp14">
   <w:p>
     <w:pPr>
       <w:pStyle w:val="Fuzeile"/>
@@ -2801,7 +4852,7 @@
 </file>
 
 <file path=word/footnotes.xml><?xml version="1.0" encoding="utf-8"?>
-<w:footnotes xmlns:wpc="http://schemas.microsoft.com/office/word/2010/wordprocessingCanvas" xmlns:mc="http://schemas.openxmlformats.org/markup-compatibility/2006" xmlns:o="urn:schemas-microsoft-com:office:office" xmlns:r="http://schemas.openxmlformats.org/officeDocument/2006/relationships" xmlns:m="http://schemas.openxmlformats.org/officeDocument/2006/math" xmlns:v="urn:schemas-microsoft-com:vml" xmlns:wp14="http://schemas.microsoft.com/office/word/2010/wordprocessingDrawing" xmlns:wp="http://schemas.openxmlformats.org/drawingml/2006/wordprocessingDrawing" xmlns:w10="urn:schemas-microsoft-com:office:word" xmlns:w="http://schemas.openxmlformats.org/wordprocessingml/2006/main" xmlns:w14="http://schemas.microsoft.com/office/word/2010/wordml" xmlns:wpg="http://schemas.microsoft.com/office/word/2010/wordprocessingGroup" xmlns:wpi="http://schemas.microsoft.com/office/word/2010/wordprocessingInk" xmlns:wne="http://schemas.microsoft.com/office/word/2006/wordml" xmlns:wps="http://schemas.microsoft.com/office/word/2010/wordprocessingShape" mc:Ignorable="w14 wp14">
+<w:footnotes xmlns:wpc="http://schemas.microsoft.com/office/word/2010/wordprocessingCanvas" xmlns:cx="http://schemas.microsoft.com/office/drawing/2014/chartex" xmlns:cx1="http://schemas.microsoft.com/office/drawing/2015/9/8/chartex" xmlns:cx2="http://schemas.microsoft.com/office/drawing/2015/10/21/chartex" xmlns:cx3="http://schemas.microsoft.com/office/drawing/2016/5/9/chartex" xmlns:cx4="http://schemas.microsoft.com/office/drawing/2016/5/10/chartex" xmlns:cx5="http://schemas.microsoft.com/office/drawing/2016/5/11/chartex" xmlns:cx6="http://schemas.microsoft.com/office/drawing/2016/5/12/chartex" xmlns:cx7="http://schemas.microsoft.com/office/drawing/2016/5/13/chartex" xmlns:cx8="http://schemas.microsoft.com/office/drawing/2016/5/14/chartex" xmlns:mc="http://schemas.openxmlformats.org/markup-compatibility/2006" xmlns:aink="http://schemas.microsoft.com/office/drawing/2016/ink" xmlns:am3d="http://schemas.microsoft.com/office/drawing/2017/model3d" xmlns:o="urn:schemas-microsoft-com:office:office" xmlns:r="http://schemas.openxmlformats.org/officeDocument/2006/relationships" xmlns:m="http://schemas.openxmlformats.org/officeDocument/2006/math" xmlns:v="urn:schemas-microsoft-com:vml" xmlns:wp14="http://schemas.microsoft.com/office/word/2010/wordprocessingDrawing" xmlns:wp="http://schemas.openxmlformats.org/drawingml/2006/wordprocessingDrawing" xmlns:w10="urn:schemas-microsoft-com:office:word" xmlns:w="http://schemas.openxmlformats.org/wordprocessingml/2006/main" xmlns:w14="http://schemas.microsoft.com/office/word/2010/wordml" xmlns:w15="http://schemas.microsoft.com/office/word/2012/wordml" xmlns:w16cid="http://schemas.microsoft.com/office/word/2016/wordml/cid" xmlns:w16se="http://schemas.microsoft.com/office/word/2015/wordml/symex" xmlns:wpg="http://schemas.microsoft.com/office/word/2010/wordprocessingGroup" xmlns:wpi="http://schemas.microsoft.com/office/word/2010/wordprocessingInk" xmlns:wne="http://schemas.microsoft.com/office/word/2006/wordml" xmlns:wps="http://schemas.microsoft.com/office/word/2010/wordprocessingShape" mc:Ignorable="w14 w15 w16se w16cid wp14">
   <w:footnote w:type="separator" w:id="-1">
     <w:p>
       <w:pPr>
@@ -2826,7 +4877,7 @@
 </file>
 
 <file path=word/styles.xml><?xml version="1.0" encoding="utf-8"?>
-<w:styles xmlns:mc="http://schemas.openxmlformats.org/markup-compatibility/2006" xmlns:r="http://schemas.openxmlformats.org/officeDocument/2006/relationships" xmlns:w="http://schemas.openxmlformats.org/wordprocessingml/2006/main" xmlns:w14="http://schemas.microsoft.com/office/word/2010/wordml" mc:Ignorable="w14">
+<w:styles xmlns:mc="http://schemas.openxmlformats.org/markup-compatibility/2006" xmlns:r="http://schemas.openxmlformats.org/officeDocument/2006/relationships" xmlns:w="http://schemas.openxmlformats.org/wordprocessingml/2006/main" xmlns:w14="http://schemas.microsoft.com/office/word/2010/wordml" xmlns:w15="http://schemas.microsoft.com/office/word/2012/wordml" xmlns:w16cid="http://schemas.microsoft.com/office/word/2016/wordml/cid" xmlns:w16se="http://schemas.microsoft.com/office/word/2015/wordml/symex" mc:Ignorable="w14 w15 w16se w16cid">
   <w:docDefaults>
     <w:rPrDefault>
       <w:rPr>
@@ -2842,144 +4893,382 @@
       </w:pPr>
     </w:pPrDefault>
   </w:docDefaults>
-  <w:latentStyles w:defLockedState="0" w:defUIPriority="99" w:defSemiHidden="1" w:defUnhideWhenUsed="1" w:defQFormat="0" w:count="267">
-    <w:lsdException w:name="Normal" w:semiHidden="0" w:uiPriority="0" w:unhideWhenUsed="0" w:qFormat="1"/>
-    <w:lsdException w:name="heading 1" w:semiHidden="0" w:uiPriority="9" w:unhideWhenUsed="0" w:qFormat="1"/>
-    <w:lsdException w:name="heading 2" w:uiPriority="9" w:qFormat="1"/>
-    <w:lsdException w:name="heading 3" w:uiPriority="9" w:qFormat="1"/>
-    <w:lsdException w:name="heading 4" w:uiPriority="9" w:qFormat="1"/>
-    <w:lsdException w:name="heading 5" w:uiPriority="9" w:qFormat="1"/>
-    <w:lsdException w:name="heading 6" w:uiPriority="9" w:qFormat="1"/>
-    <w:lsdException w:name="heading 7" w:uiPriority="9" w:qFormat="1"/>
-    <w:lsdException w:name="heading 8" w:uiPriority="9" w:qFormat="1"/>
-    <w:lsdException w:name="heading 9" w:uiPriority="9" w:qFormat="1"/>
-    <w:lsdException w:name="toc 1" w:uiPriority="39" w:qFormat="1"/>
-    <w:lsdException w:name="toc 2" w:uiPriority="39" w:qFormat="1"/>
-    <w:lsdException w:name="toc 3" w:uiPriority="39" w:qFormat="1"/>
-    <w:lsdException w:name="toc 4" w:uiPriority="39"/>
-    <w:lsdException w:name="toc 5" w:uiPriority="39"/>
-    <w:lsdException w:name="toc 6" w:uiPriority="39"/>
-    <w:lsdException w:name="toc 7" w:uiPriority="39"/>
-    <w:lsdException w:name="toc 8" w:uiPriority="39"/>
-    <w:lsdException w:name="toc 9" w:uiPriority="39"/>
-    <w:lsdException w:name="caption" w:uiPriority="35" w:qFormat="1"/>
-    <w:lsdException w:name="Title" w:semiHidden="0" w:uiPriority="10" w:unhideWhenUsed="0" w:qFormat="1"/>
-    <w:lsdException w:name="Default Paragraph Font" w:uiPriority="1"/>
-    <w:lsdException w:name="Subtitle" w:semiHidden="0" w:uiPriority="11" w:unhideWhenUsed="0" w:qFormat="1"/>
-    <w:lsdException w:name="Strong" w:semiHidden="0" w:uiPriority="22" w:unhideWhenUsed="0" w:qFormat="1"/>
-    <w:lsdException w:name="Emphasis" w:semiHidden="0" w:uiPriority="20" w:unhideWhenUsed="0" w:qFormat="1"/>
-    <w:lsdException w:name="Table Grid" w:semiHidden="0" w:uiPriority="59" w:unhideWhenUsed="0"/>
-    <w:lsdException w:name="Placeholder Text" w:unhideWhenUsed="0"/>
-    <w:lsdException w:name="No Spacing" w:semiHidden="0" w:uiPriority="1" w:unhideWhenUsed="0" w:qFormat="1"/>
-    <w:lsdException w:name="Light Shading" w:semiHidden="0" w:uiPriority="60" w:unhideWhenUsed="0"/>
-    <w:lsdException w:name="Light List" w:semiHidden="0" w:uiPriority="61" w:unhideWhenUsed="0"/>
-    <w:lsdException w:name="Light Grid" w:semiHidden="0" w:uiPriority="62" w:unhideWhenUsed="0"/>
-    <w:lsdException w:name="Medium Shading 1" w:semiHidden="0" w:uiPriority="63" w:unhideWhenUsed="0"/>
-    <w:lsdException w:name="Medium Shading 2" w:semiHidden="0" w:uiPriority="64" w:unhideWhenUsed="0"/>
-    <w:lsdException w:name="Medium List 1" w:semiHidden="0" w:uiPriority="65" w:unhideWhenUsed="0"/>
-    <w:lsdException w:name="Medium List 2" w:semiHidden="0" w:uiPriority="66" w:unhideWhenUsed="0"/>
-    <w:lsdException w:name="Medium Grid 1" w:semiHidden="0" w:uiPriority="67" w:unhideWhenUsed="0"/>
-    <w:lsdException w:name="Medium Grid 2" w:semiHidden="0" w:uiPriority="68" w:unhideWhenUsed="0"/>
-    <w:lsdException w:name="Medium Grid 3" w:semiHidden="0" w:uiPriority="69" w:unhideWhenUsed="0"/>
-    <w:lsdException w:name="Dark List" w:semiHidden="0" w:uiPriority="70" w:unhideWhenUsed="0"/>
-    <w:lsdException w:name="Colorful Shading" w:semiHidden="0" w:uiPriority="71" w:unhideWhenUsed="0"/>
-    <w:lsdException w:name="Colorful List" w:semiHidden="0" w:uiPriority="72" w:unhideWhenUsed="0"/>
-    <w:lsdException w:name="Colorful Grid" w:semiHidden="0" w:uiPriority="73" w:unhideWhenUsed="0"/>
-    <w:lsdException w:name="Light Shading Accent 1" w:semiHidden="0" w:uiPriority="60" w:unhideWhenUsed="0"/>
-    <w:lsdException w:name="Light List Accent 1" w:semiHidden="0" w:uiPriority="61" w:unhideWhenUsed="0"/>
-    <w:lsdException w:name="Light Grid Accent 1" w:semiHidden="0" w:uiPriority="62" w:unhideWhenUsed="0"/>
-    <w:lsdException w:name="Medium Shading 1 Accent 1" w:semiHidden="0" w:uiPriority="63" w:unhideWhenUsed="0"/>
-    <w:lsdException w:name="Medium Shading 2 Accent 1" w:semiHidden="0" w:uiPriority="64" w:unhideWhenUsed="0"/>
-    <w:lsdException w:name="Medium List 1 Accent 1" w:semiHidden="0" w:uiPriority="65" w:unhideWhenUsed="0"/>
-    <w:lsdException w:name="Revision" w:unhideWhenUsed="0"/>
-    <w:lsdException w:name="List Paragraph" w:semiHidden="0" w:uiPriority="34" w:unhideWhenUsed="0" w:qFormat="1"/>
-    <w:lsdException w:name="Quote" w:semiHidden="0" w:uiPriority="29" w:unhideWhenUsed="0" w:qFormat="1"/>
-    <w:lsdException w:name="Intense Quote" w:semiHidden="0" w:uiPriority="30" w:unhideWhenUsed="0" w:qFormat="1"/>
-    <w:lsdException w:name="Medium List 2 Accent 1" w:semiHidden="0" w:uiPriority="66" w:unhideWhenUsed="0"/>
-    <w:lsdException w:name="Medium Grid 1 Accent 1" w:semiHidden="0" w:uiPriority="67" w:unhideWhenUsed="0"/>
-    <w:lsdException w:name="Medium Grid 2 Accent 1" w:semiHidden="0" w:uiPriority="68" w:unhideWhenUsed="0"/>
-    <w:lsdException w:name="Medium Grid 3 Accent 1" w:semiHidden="0" w:uiPriority="69" w:unhideWhenUsed="0"/>
-    <w:lsdException w:name="Dark List Accent 1" w:semiHidden="0" w:uiPriority="70" w:unhideWhenUsed="0"/>
-    <w:lsdException w:name="Colorful Shading Accent 1" w:semiHidden="0" w:uiPriority="71" w:unhideWhenUsed="0"/>
-    <w:lsdException w:name="Colorful List Accent 1" w:semiHidden="0" w:uiPriority="72" w:unhideWhenUsed="0"/>
-    <w:lsdException w:name="Colorful Grid Accent 1" w:semiHidden="0" w:uiPriority="73" w:unhideWhenUsed="0"/>
-    <w:lsdException w:name="Light Shading Accent 2" w:semiHidden="0" w:uiPriority="60" w:unhideWhenUsed="0"/>
-    <w:lsdException w:name="Light List Accent 2" w:semiHidden="0" w:uiPriority="61" w:unhideWhenUsed="0"/>
-    <w:lsdException w:name="Light Grid Accent 2" w:semiHidden="0" w:uiPriority="62" w:unhideWhenUsed="0"/>
-    <w:lsdException w:name="Medium Shading 1 Accent 2" w:semiHidden="0" w:uiPriority="63" w:unhideWhenUsed="0"/>
-    <w:lsdException w:name="Medium Shading 2 Accent 2" w:semiHidden="0" w:uiPriority="64" w:unhideWhenUsed="0"/>
-    <w:lsdException w:name="Medium List 1 Accent 2" w:semiHidden="0" w:uiPriority="65" w:unhideWhenUsed="0"/>
-    <w:lsdException w:name="Medium List 2 Accent 2" w:semiHidden="0" w:uiPriority="66" w:unhideWhenUsed="0"/>
-    <w:lsdException w:name="Medium Grid 1 Accent 2" w:semiHidden="0" w:uiPriority="67" w:unhideWhenUsed="0"/>
-    <w:lsdException w:name="Medium Grid 2 Accent 2" w:semiHidden="0" w:uiPriority="68" w:unhideWhenUsed="0"/>
-    <w:lsdException w:name="Medium Grid 3 Accent 2" w:semiHidden="0" w:uiPriority="69" w:unhideWhenUsed="0"/>
-    <w:lsdException w:name="Dark List Accent 2" w:semiHidden="0" w:uiPriority="70" w:unhideWhenUsed="0"/>
-    <w:lsdException w:name="Colorful Shading Accent 2" w:semiHidden="0" w:uiPriority="71" w:unhideWhenUsed="0"/>
-    <w:lsdException w:name="Colorful List Accent 2" w:semiHidden="0" w:uiPriority="72" w:unhideWhenUsed="0"/>
-    <w:lsdException w:name="Colorful Grid Accent 2" w:semiHidden="0" w:uiPriority="73" w:unhideWhenUsed="0"/>
-    <w:lsdException w:name="Light Shading Accent 3" w:semiHidden="0" w:uiPriority="60" w:unhideWhenUsed="0"/>
-    <w:lsdException w:name="Light List Accent 3" w:semiHidden="0" w:uiPriority="61" w:unhideWhenUsed="0"/>
-    <w:lsdException w:name="Light Grid Accent 3" w:semiHidden="0" w:uiPriority="62" w:unhideWhenUsed="0"/>
-    <w:lsdException w:name="Medium Shading 1 Accent 3" w:semiHidden="0" w:uiPriority="63" w:unhideWhenUsed="0"/>
-    <w:lsdException w:name="Medium Shading 2 Accent 3" w:semiHidden="0" w:uiPriority="64" w:unhideWhenUsed="0"/>
-    <w:lsdException w:name="Medium List 1 Accent 3" w:semiHidden="0" w:uiPriority="65" w:unhideWhenUsed="0"/>
-    <w:lsdException w:name="Medium List 2 Accent 3" w:semiHidden="0" w:uiPriority="66" w:unhideWhenUsed="0"/>
-    <w:lsdException w:name="Medium Grid 1 Accent 3" w:semiHidden="0" w:uiPriority="67" w:unhideWhenUsed="0"/>
-    <w:lsdException w:name="Medium Grid 2 Accent 3" w:semiHidden="0" w:uiPriority="68" w:unhideWhenUsed="0"/>
-    <w:lsdException w:name="Medium Grid 3 Accent 3" w:semiHidden="0" w:uiPriority="69" w:unhideWhenUsed="0"/>
-    <w:lsdException w:name="Dark List Accent 3" w:semiHidden="0" w:uiPriority="70" w:unhideWhenUsed="0"/>
-    <w:lsdException w:name="Colorful Shading Accent 3" w:semiHidden="0" w:uiPriority="71" w:unhideWhenUsed="0"/>
-    <w:lsdException w:name="Colorful List Accent 3" w:semiHidden="0" w:uiPriority="72" w:unhideWhenUsed="0"/>
-    <w:lsdException w:name="Colorful Grid Accent 3" w:semiHidden="0" w:uiPriority="73" w:unhideWhenUsed="0"/>
-    <w:lsdException w:name="Light Shading Accent 4" w:semiHidden="0" w:uiPriority="60" w:unhideWhenUsed="0"/>
-    <w:lsdException w:name="Light List Accent 4" w:semiHidden="0" w:uiPriority="61" w:unhideWhenUsed="0"/>
-    <w:lsdException w:name="Light Grid Accent 4" w:semiHidden="0" w:uiPriority="62" w:unhideWhenUsed="0"/>
-    <w:lsdException w:name="Medium Shading 1 Accent 4" w:semiHidden="0" w:uiPriority="63" w:unhideWhenUsed="0"/>
-    <w:lsdException w:name="Medium Shading 2 Accent 4" w:semiHidden="0" w:uiPriority="64" w:unhideWhenUsed="0"/>
-    <w:lsdException w:name="Medium List 1 Accent 4" w:semiHidden="0" w:uiPriority="65" w:unhideWhenUsed="0"/>
-    <w:lsdException w:name="Medium List 2 Accent 4" w:semiHidden="0" w:uiPriority="66" w:unhideWhenUsed="0"/>
-    <w:lsdException w:name="Medium Grid 1 Accent 4" w:semiHidden="0" w:uiPriority="67" w:unhideWhenUsed="0"/>
-    <w:lsdException w:name="Medium Grid 2 Accent 4" w:semiHidden="0" w:uiPriority="68" w:unhideWhenUsed="0"/>
-    <w:lsdException w:name="Medium Grid 3 Accent 4" w:semiHidden="0" w:uiPriority="69" w:unhideWhenUsed="0"/>
-    <w:lsdException w:name="Dark List Accent 4" w:semiHidden="0" w:uiPriority="70" w:unhideWhenUsed="0"/>
-    <w:lsdException w:name="Colorful Shading Accent 4" w:semiHidden="0" w:uiPriority="71" w:unhideWhenUsed="0"/>
-    <w:lsdException w:name="Colorful List Accent 4" w:semiHidden="0" w:uiPriority="72" w:unhideWhenUsed="0"/>
-    <w:lsdException w:name="Colorful Grid Accent 4" w:semiHidden="0" w:uiPriority="73" w:unhideWhenUsed="0"/>
-    <w:lsdException w:name="Light Shading Accent 5" w:semiHidden="0" w:uiPriority="60" w:unhideWhenUsed="0"/>
-    <w:lsdException w:name="Light List Accent 5" w:semiHidden="0" w:uiPriority="61" w:unhideWhenUsed="0"/>
-    <w:lsdException w:name="Light Grid Accent 5" w:semiHidden="0" w:uiPriority="62" w:unhideWhenUsed="0"/>
-    <w:lsdException w:name="Medium Shading 1 Accent 5" w:semiHidden="0" w:uiPriority="63" w:unhideWhenUsed="0"/>
-    <w:lsdException w:name="Medium Shading 2 Accent 5" w:semiHidden="0" w:uiPriority="64" w:unhideWhenUsed="0"/>
-    <w:lsdException w:name="Medium List 1 Accent 5" w:semiHidden="0" w:uiPriority="65" w:unhideWhenUsed="0"/>
-    <w:lsdException w:name="Medium List 2 Accent 5" w:semiHidden="0" w:uiPriority="66" w:unhideWhenUsed="0"/>
-    <w:lsdException w:name="Medium Grid 1 Accent 5" w:semiHidden="0" w:uiPriority="67" w:unhideWhenUsed="0"/>
-    <w:lsdException w:name="Medium Grid 2 Accent 5" w:semiHidden="0" w:uiPriority="68" w:unhideWhenUsed="0"/>
-    <w:lsdException w:name="Medium Grid 3 Accent 5" w:semiHidden="0" w:uiPriority="69" w:unhideWhenUsed="0"/>
-    <w:lsdException w:name="Dark List Accent 5" w:semiHidden="0" w:uiPriority="70" w:unhideWhenUsed="0"/>
-    <w:lsdException w:name="Colorful Shading Accent 5" w:semiHidden="0" w:uiPriority="71" w:unhideWhenUsed="0"/>
-    <w:lsdException w:name="Colorful List Accent 5" w:semiHidden="0" w:uiPriority="72" w:unhideWhenUsed="0"/>
-    <w:lsdException w:name="Colorful Grid Accent 5" w:semiHidden="0" w:uiPriority="73" w:unhideWhenUsed="0"/>
-    <w:lsdException w:name="Light Shading Accent 6" w:semiHidden="0" w:uiPriority="60" w:unhideWhenUsed="0"/>
-    <w:lsdException w:name="Light List Accent 6" w:semiHidden="0" w:uiPriority="61" w:unhideWhenUsed="0"/>
-    <w:lsdException w:name="Light Grid Accent 6" w:semiHidden="0" w:uiPriority="62" w:unhideWhenUsed="0"/>
-    <w:lsdException w:name="Medium Shading 1 Accent 6" w:semiHidden="0" w:uiPriority="63" w:unhideWhenUsed="0"/>
-    <w:lsdException w:name="Medium Shading 2 Accent 6" w:semiHidden="0" w:uiPriority="64" w:unhideWhenUsed="0"/>
-    <w:lsdException w:name="Medium List 1 Accent 6" w:semiHidden="0" w:uiPriority="65" w:unhideWhenUsed="0"/>
-    <w:lsdException w:name="Medium List 2 Accent 6" w:semiHidden="0" w:uiPriority="66" w:unhideWhenUsed="0"/>
-    <w:lsdException w:name="Medium Grid 1 Accent 6" w:semiHidden="0" w:uiPriority="67" w:unhideWhenUsed="0"/>
-    <w:lsdException w:name="Medium Grid 2 Accent 6" w:semiHidden="0" w:uiPriority="68" w:unhideWhenUsed="0"/>
-    <w:lsdException w:name="Medium Grid 3 Accent 6" w:semiHidden="0" w:uiPriority="69" w:unhideWhenUsed="0"/>
-    <w:lsdException w:name="Dark List Accent 6" w:semiHidden="0" w:uiPriority="70" w:unhideWhenUsed="0"/>
-    <w:lsdException w:name="Colorful Shading Accent 6" w:semiHidden="0" w:uiPriority="71" w:unhideWhenUsed="0"/>
-    <w:lsdException w:name="Colorful List Accent 6" w:semiHidden="0" w:uiPriority="72" w:unhideWhenUsed="0"/>
-    <w:lsdException w:name="Colorful Grid Accent 6" w:semiHidden="0" w:uiPriority="73" w:unhideWhenUsed="0"/>
-    <w:lsdException w:name="Subtle Emphasis" w:semiHidden="0" w:uiPriority="19" w:unhideWhenUsed="0" w:qFormat="1"/>
-    <w:lsdException w:name="Intense Emphasis" w:semiHidden="0" w:uiPriority="21" w:unhideWhenUsed="0" w:qFormat="1"/>
-    <w:lsdException w:name="Subtle Reference" w:semiHidden="0" w:uiPriority="31" w:unhideWhenUsed="0" w:qFormat="1"/>
-    <w:lsdException w:name="Intense Reference" w:semiHidden="0" w:uiPriority="32" w:unhideWhenUsed="0" w:qFormat="1"/>
-    <w:lsdException w:name="Book Title" w:semiHidden="0" w:uiPriority="33" w:unhideWhenUsed="0" w:qFormat="1"/>
-    <w:lsdException w:name="Bibliography" w:uiPriority="37"/>
-    <w:lsdException w:name="TOC Heading" w:uiPriority="39" w:qFormat="1"/>
+  <w:latentStyles w:defLockedState="0" w:defUIPriority="99" w:defSemiHidden="0" w:defUnhideWhenUsed="0" w:defQFormat="0" w:count="375">
+    <w:lsdException w:name="Normal" w:uiPriority="0" w:qFormat="1"/>
+    <w:lsdException w:name="heading 1" w:uiPriority="9" w:qFormat="1"/>
+    <w:lsdException w:name="heading 2" w:semiHidden="1" w:uiPriority="9" w:unhideWhenUsed="1" w:qFormat="1"/>
+    <w:lsdException w:name="heading 3" w:semiHidden="1" w:uiPriority="9" w:unhideWhenUsed="1" w:qFormat="1"/>
+    <w:lsdException w:name="heading 4" w:semiHidden="1" w:uiPriority="9" w:unhideWhenUsed="1" w:qFormat="1"/>
+    <w:lsdException w:name="heading 5" w:semiHidden="1" w:uiPriority="9" w:unhideWhenUsed="1" w:qFormat="1"/>
+    <w:lsdException w:name="heading 6" w:semiHidden="1" w:uiPriority="9" w:unhideWhenUsed="1" w:qFormat="1"/>
+    <w:lsdException w:name="heading 7" w:semiHidden="1" w:uiPriority="9" w:unhideWhenUsed="1" w:qFormat="1"/>
+    <w:lsdException w:name="heading 8" w:semiHidden="1" w:uiPriority="9" w:unhideWhenUsed="1" w:qFormat="1"/>
+    <w:lsdException w:name="heading 9" w:semiHidden="1" w:uiPriority="9" w:unhideWhenUsed="1" w:qFormat="1"/>
+    <w:lsdException w:name="index 1" w:semiHidden="1" w:unhideWhenUsed="1"/>
+    <w:lsdException w:name="index 2" w:semiHidden="1" w:unhideWhenUsed="1"/>
+    <w:lsdException w:name="index 3" w:semiHidden="1" w:unhideWhenUsed="1"/>
+    <w:lsdException w:name="index 4" w:semiHidden="1" w:unhideWhenUsed="1"/>
+    <w:lsdException w:name="index 5" w:semiHidden="1" w:unhideWhenUsed="1"/>
+    <w:lsdException w:name="index 6" w:semiHidden="1" w:unhideWhenUsed="1"/>
+    <w:lsdException w:name="index 7" w:semiHidden="1" w:unhideWhenUsed="1"/>
+    <w:lsdException w:name="index 8" w:semiHidden="1" w:unhideWhenUsed="1"/>
+    <w:lsdException w:name="index 9" w:semiHidden="1" w:unhideWhenUsed="1"/>
+    <w:lsdException w:name="toc 1" w:semiHidden="1" w:uiPriority="39" w:unhideWhenUsed="1" w:qFormat="1"/>
+    <w:lsdException w:name="toc 2" w:semiHidden="1" w:uiPriority="39" w:unhideWhenUsed="1" w:qFormat="1"/>
+    <w:lsdException w:name="toc 3" w:semiHidden="1" w:uiPriority="39" w:unhideWhenUsed="1" w:qFormat="1"/>
+    <w:lsdException w:name="toc 4" w:semiHidden="1" w:uiPriority="39" w:unhideWhenUsed="1"/>
+    <w:lsdException w:name="toc 5" w:semiHidden="1" w:uiPriority="39" w:unhideWhenUsed="1"/>
+    <w:lsdException w:name="toc 6" w:semiHidden="1" w:uiPriority="39" w:unhideWhenUsed="1"/>
+    <w:lsdException w:name="toc 7" w:semiHidden="1" w:uiPriority="39" w:unhideWhenUsed="1"/>
+    <w:lsdException w:name="toc 8" w:semiHidden="1" w:uiPriority="39" w:unhideWhenUsed="1"/>
+    <w:lsdException w:name="toc 9" w:semiHidden="1" w:uiPriority="39" w:unhideWhenUsed="1"/>
+    <w:lsdException w:name="Normal Indent" w:semiHidden="1" w:unhideWhenUsed="1"/>
+    <w:lsdException w:name="footnote text" w:semiHidden="1" w:unhideWhenUsed="1"/>
+    <w:lsdException w:name="annotation text" w:semiHidden="1" w:unhideWhenUsed="1"/>
+    <w:lsdException w:name="header" w:semiHidden="1" w:unhideWhenUsed="1"/>
+    <w:lsdException w:name="footer" w:semiHidden="1" w:unhideWhenUsed="1"/>
+    <w:lsdException w:name="index heading" w:semiHidden="1" w:unhideWhenUsed="1"/>
+    <w:lsdException w:name="caption" w:semiHidden="1" w:uiPriority="35" w:unhideWhenUsed="1" w:qFormat="1"/>
+    <w:lsdException w:name="table of figures" w:semiHidden="1" w:unhideWhenUsed="1"/>
+    <w:lsdException w:name="envelope address" w:semiHidden="1" w:unhideWhenUsed="1"/>
+    <w:lsdException w:name="envelope return" w:semiHidden="1" w:unhideWhenUsed="1"/>
+    <w:lsdException w:name="footnote reference" w:semiHidden="1" w:unhideWhenUsed="1"/>
+    <w:lsdException w:name="annotation reference" w:semiHidden="1" w:unhideWhenUsed="1"/>
+    <w:lsdException w:name="line number" w:semiHidden="1" w:unhideWhenUsed="1"/>
+    <w:lsdException w:name="page number" w:semiHidden="1" w:unhideWhenUsed="1"/>
+    <w:lsdException w:name="endnote reference" w:semiHidden="1" w:unhideWhenUsed="1"/>
+    <w:lsdException w:name="endnote text" w:semiHidden="1" w:unhideWhenUsed="1"/>
+    <w:lsdException w:name="table of authorities" w:semiHidden="1" w:unhideWhenUsed="1"/>
+    <w:lsdException w:name="macro" w:semiHidden="1" w:unhideWhenUsed="1"/>
+    <w:lsdException w:name="toa heading" w:semiHidden="1" w:unhideWhenUsed="1"/>
+    <w:lsdException w:name="List" w:semiHidden="1" w:unhideWhenUsed="1"/>
+    <w:lsdException w:name="List Bullet" w:semiHidden="1" w:unhideWhenUsed="1"/>
+    <w:lsdException w:name="List Number" w:semiHidden="1" w:unhideWhenUsed="1"/>
+    <w:lsdException w:name="List 2" w:semiHidden="1" w:unhideWhenUsed="1"/>
+    <w:lsdException w:name="List 3" w:semiHidden="1" w:unhideWhenUsed="1"/>
+    <w:lsdException w:name="List 4" w:semiHidden="1" w:unhideWhenUsed="1"/>
+    <w:lsdException w:name="List 5" w:semiHidden="1" w:unhideWhenUsed="1"/>
+    <w:lsdException w:name="List Bullet 2" w:semiHidden="1" w:unhideWhenUsed="1"/>
+    <w:lsdException w:name="List Bullet 3" w:semiHidden="1" w:unhideWhenUsed="1"/>
+    <w:lsdException w:name="List Bullet 4" w:semiHidden="1" w:unhideWhenUsed="1"/>
+    <w:lsdException w:name="List Bullet 5" w:semiHidden="1" w:unhideWhenUsed="1"/>
+    <w:lsdException w:name="List Number 2" w:semiHidden="1" w:unhideWhenUsed="1"/>
+    <w:lsdException w:name="List Number 3" w:semiHidden="1" w:unhideWhenUsed="1"/>
+    <w:lsdException w:name="List Number 4" w:semiHidden="1" w:unhideWhenUsed="1"/>
+    <w:lsdException w:name="List Number 5" w:semiHidden="1" w:unhideWhenUsed="1"/>
+    <w:lsdException w:name="Title" w:uiPriority="10" w:qFormat="1"/>
+    <w:lsdException w:name="Closing" w:semiHidden="1" w:unhideWhenUsed="1"/>
+    <w:lsdException w:name="Signature" w:semiHidden="1" w:unhideWhenUsed="1"/>
+    <w:lsdException w:name="Default Paragraph Font" w:semiHidden="1" w:uiPriority="1" w:unhideWhenUsed="1"/>
+    <w:lsdException w:name="Body Text" w:semiHidden="1" w:unhideWhenUsed="1"/>
+    <w:lsdException w:name="Body Text Indent" w:semiHidden="1" w:unhideWhenUsed="1"/>
+    <w:lsdException w:name="List Continue" w:semiHidden="1" w:unhideWhenUsed="1"/>
+    <w:lsdException w:name="List Continue 2" w:semiHidden="1" w:unhideWhenUsed="1"/>
+    <w:lsdException w:name="List Continue 3" w:semiHidden="1" w:unhideWhenUsed="1"/>
+    <w:lsdException w:name="List Continue 4" w:semiHidden="1" w:unhideWhenUsed="1"/>
+    <w:lsdException w:name="List Continue 5" w:semiHidden="1" w:unhideWhenUsed="1"/>
+    <w:lsdException w:name="Message Header" w:semiHidden="1" w:unhideWhenUsed="1"/>
+    <w:lsdException w:name="Subtitle" w:uiPriority="11" w:qFormat="1"/>
+    <w:lsdException w:name="Salutation" w:semiHidden="1" w:unhideWhenUsed="1"/>
+    <w:lsdException w:name="Date" w:semiHidden="1" w:unhideWhenUsed="1"/>
+    <w:lsdException w:name="Body Text First Indent" w:semiHidden="1" w:unhideWhenUsed="1"/>
+    <w:lsdException w:name="Body Text First Indent 2" w:semiHidden="1" w:unhideWhenUsed="1"/>
+    <w:lsdException w:name="Note Heading" w:semiHidden="1" w:unhideWhenUsed="1"/>
+    <w:lsdException w:name="Body Text 2" w:semiHidden="1" w:unhideWhenUsed="1"/>
+    <w:lsdException w:name="Body Text 3" w:semiHidden="1" w:unhideWhenUsed="1"/>
+    <w:lsdException w:name="Body Text Indent 2" w:semiHidden="1" w:unhideWhenUsed="1"/>
+    <w:lsdException w:name="Body Text Indent 3" w:semiHidden="1" w:unhideWhenUsed="1"/>
+    <w:lsdException w:name="Block Text" w:semiHidden="1" w:unhideWhenUsed="1"/>
+    <w:lsdException w:name="Hyperlink" w:semiHidden="1" w:unhideWhenUsed="1"/>
+    <w:lsdException w:name="FollowedHyperlink" w:semiHidden="1" w:unhideWhenUsed="1"/>
+    <w:lsdException w:name="Strong" w:uiPriority="22" w:qFormat="1"/>
+    <w:lsdException w:name="Emphasis" w:uiPriority="20" w:qFormat="1"/>
+    <w:lsdException w:name="Document Map" w:semiHidden="1" w:unhideWhenUsed="1"/>
+    <w:lsdException w:name="Plain Text" w:semiHidden="1" w:unhideWhenUsed="1"/>
+    <w:lsdException w:name="E-mail Signature" w:semiHidden="1" w:unhideWhenUsed="1"/>
+    <w:lsdException w:name="HTML Top of Form" w:semiHidden="1" w:unhideWhenUsed="1"/>
+    <w:lsdException w:name="HTML Bottom of Form" w:semiHidden="1" w:unhideWhenUsed="1"/>
+    <w:lsdException w:name="Normal (Web)" w:semiHidden="1" w:unhideWhenUsed="1"/>
+    <w:lsdException w:name="HTML Acronym" w:semiHidden="1" w:unhideWhenUsed="1"/>
+    <w:lsdException w:name="HTML Address" w:semiHidden="1" w:unhideWhenUsed="1"/>
+    <w:lsdException w:name="HTML Cite" w:semiHidden="1" w:unhideWhenUsed="1"/>
+    <w:lsdException w:name="HTML Code" w:semiHidden="1" w:unhideWhenUsed="1"/>
+    <w:lsdException w:name="HTML Definition" w:semiHidden="1" w:unhideWhenUsed="1"/>
+    <w:lsdException w:name="HTML Keyboard" w:semiHidden="1" w:unhideWhenUsed="1"/>
+    <w:lsdException w:name="HTML Preformatted" w:semiHidden="1" w:unhideWhenUsed="1"/>
+    <w:lsdException w:name="HTML Sample" w:semiHidden="1" w:unhideWhenUsed="1"/>
+    <w:lsdException w:name="HTML Typewriter" w:semiHidden="1" w:unhideWhenUsed="1"/>
+    <w:lsdException w:name="HTML Variable" w:semiHidden="1" w:unhideWhenUsed="1"/>
+    <w:lsdException w:name="Normal Table" w:semiHidden="1" w:unhideWhenUsed="1"/>
+    <w:lsdException w:name="annotation subject" w:semiHidden="1" w:unhideWhenUsed="1"/>
+    <w:lsdException w:name="No List" w:semiHidden="1" w:unhideWhenUsed="1"/>
+    <w:lsdException w:name="Outline List 1" w:semiHidden="1" w:unhideWhenUsed="1"/>
+    <w:lsdException w:name="Outline List 2" w:semiHidden="1" w:unhideWhenUsed="1"/>
+    <w:lsdException w:name="Outline List 3" w:semiHidden="1" w:unhideWhenUsed="1"/>
+    <w:lsdException w:name="Table Simple 1" w:semiHidden="1" w:unhideWhenUsed="1"/>
+    <w:lsdException w:name="Table Simple 2" w:semiHidden="1" w:unhideWhenUsed="1"/>
+    <w:lsdException w:name="Table Simple 3" w:semiHidden="1" w:unhideWhenUsed="1"/>
+    <w:lsdException w:name="Table Classic 1" w:semiHidden="1" w:unhideWhenUsed="1"/>
+    <w:lsdException w:name="Table Classic 2" w:semiHidden="1" w:unhideWhenUsed="1"/>
+    <w:lsdException w:name="Table Classic 3" w:semiHidden="1" w:unhideWhenUsed="1"/>
+    <w:lsdException w:name="Table Classic 4" w:semiHidden="1" w:unhideWhenUsed="1"/>
+    <w:lsdException w:name="Table Colorful 1" w:semiHidden="1" w:unhideWhenUsed="1"/>
+    <w:lsdException w:name="Table Colorful 2" w:semiHidden="1" w:unhideWhenUsed="1"/>
+    <w:lsdException w:name="Table Colorful 3" w:semiHidden="1" w:unhideWhenUsed="1"/>
+    <w:lsdException w:name="Table Columns 1" w:semiHidden="1" w:unhideWhenUsed="1"/>
+    <w:lsdException w:name="Table Columns 2" w:semiHidden="1" w:unhideWhenUsed="1"/>
+    <w:lsdException w:name="Table Columns 3" w:semiHidden="1" w:unhideWhenUsed="1"/>
+    <w:lsdException w:name="Table Columns 4" w:semiHidden="1" w:unhideWhenUsed="1"/>
+    <w:lsdException w:name="Table Columns 5" w:semiHidden="1" w:unhideWhenUsed="1"/>
+    <w:lsdException w:name="Table Grid 1" w:semiHidden="1" w:unhideWhenUsed="1"/>
+    <w:lsdException w:name="Table Grid 2" w:semiHidden="1" w:unhideWhenUsed="1"/>
+    <w:lsdException w:name="Table Grid 3" w:semiHidden="1" w:unhideWhenUsed="1"/>
+    <w:lsdException w:name="Table Grid 4" w:semiHidden="1" w:unhideWhenUsed="1"/>
+    <w:lsdException w:name="Table Grid 5" w:semiHidden="1" w:unhideWhenUsed="1"/>
+    <w:lsdException w:name="Table Grid 6" w:semiHidden="1" w:unhideWhenUsed="1"/>
+    <w:lsdException w:name="Table Grid 7" w:semiHidden="1" w:unhideWhenUsed="1"/>
+    <w:lsdException w:name="Table Grid 8" w:semiHidden="1" w:unhideWhenUsed="1"/>
+    <w:lsdException w:name="Table List 1" w:semiHidden="1" w:unhideWhenUsed="1"/>
+    <w:lsdException w:name="Table List 2" w:semiHidden="1" w:unhideWhenUsed="1"/>
+    <w:lsdException w:name="Table List 3" w:semiHidden="1" w:unhideWhenUsed="1"/>
+    <w:lsdException w:name="Table List 4" w:semiHidden="1" w:unhideWhenUsed="1"/>
+    <w:lsdException w:name="Table List 5" w:semiHidden="1" w:unhideWhenUsed="1"/>
+    <w:lsdException w:name="Table List 6" w:semiHidden="1" w:unhideWhenUsed="1"/>
+    <w:lsdException w:name="Table List 7" w:semiHidden="1" w:unhideWhenUsed="1"/>
+    <w:lsdException w:name="Table List 8" w:semiHidden="1" w:unhideWhenUsed="1"/>
+    <w:lsdException w:name="Table 3D effects 1" w:semiHidden="1" w:unhideWhenUsed="1"/>
+    <w:lsdException w:name="Table 3D effects 2" w:semiHidden="1" w:unhideWhenUsed="1"/>
+    <w:lsdException w:name="Table 3D effects 3" w:semiHidden="1" w:unhideWhenUsed="1"/>
+    <w:lsdException w:name="Table Contemporary" w:semiHidden="1" w:unhideWhenUsed="1"/>
+    <w:lsdException w:name="Table Elegant" w:semiHidden="1" w:unhideWhenUsed="1"/>
+    <w:lsdException w:name="Table Professional" w:semiHidden="1" w:unhideWhenUsed="1"/>
+    <w:lsdException w:name="Table Subtle 1" w:semiHidden="1" w:unhideWhenUsed="1"/>
+    <w:lsdException w:name="Table Subtle 2" w:semiHidden="1" w:unhideWhenUsed="1"/>
+    <w:lsdException w:name="Table Web 1" w:semiHidden="1" w:unhideWhenUsed="1"/>
+    <w:lsdException w:name="Table Web 2" w:semiHidden="1" w:unhideWhenUsed="1"/>
+    <w:lsdException w:name="Table Web 3" w:semiHidden="1" w:unhideWhenUsed="1"/>
+    <w:lsdException w:name="Balloon Text" w:semiHidden="1" w:unhideWhenUsed="1"/>
+    <w:lsdException w:name="Table Grid" w:semiHidden="1" w:uiPriority="59" w:unhideWhenUsed="1"/>
+    <w:lsdException w:name="Table Theme" w:semiHidden="1" w:unhideWhenUsed="1"/>
+    <w:lsdException w:name="Placeholder Text" w:semiHidden="1"/>
+    <w:lsdException w:name="No Spacing" w:uiPriority="1" w:qFormat="1"/>
+    <w:lsdException w:name="Light Shading" w:uiPriority="60"/>
+    <w:lsdException w:name="Light List" w:uiPriority="61"/>
+    <w:lsdException w:name="Light Grid" w:uiPriority="62"/>
+    <w:lsdException w:name="Medium Shading 1" w:uiPriority="63"/>
+    <w:lsdException w:name="Medium Shading 2" w:uiPriority="64"/>
+    <w:lsdException w:name="Medium List 1" w:uiPriority="65"/>
+    <w:lsdException w:name="Medium List 2" w:uiPriority="66"/>
+    <w:lsdException w:name="Medium Grid 1" w:uiPriority="67"/>
+    <w:lsdException w:name="Medium Grid 2" w:uiPriority="68"/>
+    <w:lsdException w:name="Medium Grid 3" w:uiPriority="69"/>
+    <w:lsdException w:name="Dark List" w:uiPriority="70"/>
+    <w:lsdException w:name="Colorful Shading" w:uiPriority="71"/>
+    <w:lsdException w:name="Colorful List" w:uiPriority="72"/>
+    <w:lsdException w:name="Colorful Grid" w:uiPriority="73"/>
+    <w:lsdException w:name="Light Shading Accent 1" w:uiPriority="60"/>
+    <w:lsdException w:name="Light List Accent 1" w:uiPriority="61"/>
+    <w:lsdException w:name="Light Grid Accent 1" w:uiPriority="62"/>
+    <w:lsdException w:name="Medium Shading 1 Accent 1" w:uiPriority="63"/>
+    <w:lsdException w:name="Medium Shading 2 Accent 1" w:uiPriority="64"/>
+    <w:lsdException w:name="Medium List 1 Accent 1" w:uiPriority="65"/>
+    <w:lsdException w:name="Revision" w:semiHidden="1"/>
+    <w:lsdException w:name="List Paragraph" w:uiPriority="34" w:qFormat="1"/>
+    <w:lsdException w:name="Quote" w:uiPriority="29" w:qFormat="1"/>
+    <w:lsdException w:name="Intense Quote" w:uiPriority="30" w:qFormat="1"/>
+    <w:lsdException w:name="Medium List 2 Accent 1" w:uiPriority="66"/>
+    <w:lsdException w:name="Medium Grid 1 Accent 1" w:uiPriority="67"/>
+    <w:lsdException w:name="Medium Grid 2 Accent 1" w:uiPriority="68"/>
+    <w:lsdException w:name="Medium Grid 3 Accent 1" w:uiPriority="69"/>
+    <w:lsdException w:name="Dark List Accent 1" w:uiPriority="70"/>
+    <w:lsdException w:name="Colorful Shading Accent 1" w:uiPriority="71"/>
+    <w:lsdException w:name="Colorful List Accent 1" w:uiPriority="72"/>
+    <w:lsdException w:name="Colorful Grid Accent 1" w:uiPriority="73"/>
+    <w:lsdException w:name="Light Shading Accent 2" w:uiPriority="60"/>
+    <w:lsdException w:name="Light List Accent 2" w:uiPriority="61"/>
+    <w:lsdException w:name="Light Grid Accent 2" w:uiPriority="62"/>
+    <w:lsdException w:name="Medium Shading 1 Accent 2" w:uiPriority="63"/>
+    <w:lsdException w:name="Medium Shading 2 Accent 2" w:uiPriority="64"/>
+    <w:lsdException w:name="Medium List 1 Accent 2" w:uiPriority="65"/>
+    <w:lsdException w:name="Medium List 2 Accent 2" w:uiPriority="66"/>
+    <w:lsdException w:name="Medium Grid 1 Accent 2" w:uiPriority="67"/>
+    <w:lsdException w:name="Medium Grid 2 Accent 2" w:uiPriority="68"/>
+    <w:lsdException w:name="Medium Grid 3 Accent 2" w:uiPriority="69"/>
+    <w:lsdException w:name="Dark List Accent 2" w:uiPriority="70"/>
+    <w:lsdException w:name="Colorful Shading Accent 2" w:uiPriority="71"/>
+    <w:lsdException w:name="Colorful List Accent 2" w:uiPriority="72"/>
+    <w:lsdException w:name="Colorful Grid Accent 2" w:uiPriority="73"/>
+    <w:lsdException w:name="Light Shading Accent 3" w:uiPriority="60"/>
+    <w:lsdException w:name="Light List Accent 3" w:uiPriority="61"/>
+    <w:lsdException w:name="Light Grid Accent 3" w:uiPriority="62"/>
+    <w:lsdException w:name="Medium Shading 1 Accent 3" w:uiPriority="63"/>
+    <w:lsdException w:name="Medium Shading 2 Accent 3" w:uiPriority="64"/>
+    <w:lsdException w:name="Medium List 1 Accent 3" w:uiPriority="65"/>
+    <w:lsdException w:name="Medium List 2 Accent 3" w:uiPriority="66"/>
+    <w:lsdException w:name="Medium Grid 1 Accent 3" w:uiPriority="67"/>
+    <w:lsdException w:name="Medium Grid 2 Accent 3" w:uiPriority="68"/>
+    <w:lsdException w:name="Medium Grid 3 Accent 3" w:uiPriority="69"/>
+    <w:lsdException w:name="Dark List Accent 3" w:uiPriority="70"/>
+    <w:lsdException w:name="Colorful Shading Accent 3" w:uiPriority="71"/>
+    <w:lsdException w:name="Colorful List Accent 3" w:uiPriority="72"/>
+    <w:lsdException w:name="Colorful Grid Accent 3" w:uiPriority="73"/>
+    <w:lsdException w:name="Light Shading Accent 4" w:uiPriority="60"/>
+    <w:lsdException w:name="Light List Accent 4" w:uiPriority="61"/>
+    <w:lsdException w:name="Light Grid Accent 4" w:uiPriority="62"/>
+    <w:lsdException w:name="Medium Shading 1 Accent 4" w:uiPriority="63"/>
+    <w:lsdException w:name="Medium Shading 2 Accent 4" w:uiPriority="64"/>
+    <w:lsdException w:name="Medium List 1 Accent 4" w:uiPriority="65"/>
+    <w:lsdException w:name="Medium List 2 Accent 4" w:uiPriority="66"/>
+    <w:lsdException w:name="Medium Grid 1 Accent 4" w:uiPriority="67"/>
+    <w:lsdException w:name="Medium Grid 2 Accent 4" w:uiPriority="68"/>
+    <w:lsdException w:name="Medium Grid 3 Accent 4" w:uiPriority="69"/>
+    <w:lsdException w:name="Dark List Accent 4" w:uiPriority="70"/>
+    <w:lsdException w:name="Colorful Shading Accent 4" w:uiPriority="71"/>
+    <w:lsdException w:name="Colorful List Accent 4" w:uiPriority="72"/>
+    <w:lsdException w:name="Colorful Grid Accent 4" w:uiPriority="73"/>
+    <w:lsdException w:name="Light Shading Accent 5" w:uiPriority="60"/>
+    <w:lsdException w:name="Light List Accent 5" w:uiPriority="61"/>
+    <w:lsdException w:name="Light Grid Accent 5" w:uiPriority="62"/>
+    <w:lsdException w:name="Medium Shading 1 Accent 5" w:uiPriority="63"/>
+    <w:lsdException w:name="Medium Shading 2 Accent 5" w:uiPriority="64"/>
+    <w:lsdException w:name="Medium List 1 Accent 5" w:uiPriority="65"/>
+    <w:lsdException w:name="Medium List 2 Accent 5" w:uiPriority="66"/>
+    <w:lsdException w:name="Medium Grid 1 Accent 5" w:uiPriority="67"/>
+    <w:lsdException w:name="Medium Grid 2 Accent 5" w:uiPriority="68"/>
+    <w:lsdException w:name="Medium Grid 3 Accent 5" w:uiPriority="69"/>
+    <w:lsdException w:name="Dark List Accent 5" w:uiPriority="70"/>
+    <w:lsdException w:name="Colorful Shading Accent 5" w:uiPriority="71"/>
+    <w:lsdException w:name="Colorful List Accent 5" w:uiPriority="72"/>
+    <w:lsdException w:name="Colorful Grid Accent 5" w:uiPriority="73"/>
+    <w:lsdException w:name="Light Shading Accent 6" w:uiPriority="60"/>
+    <w:lsdException w:name="Light List Accent 6" w:uiPriority="61"/>
+    <w:lsdException w:name="Light Grid Accent 6" w:uiPriority="62"/>
+    <w:lsdException w:name="Medium Shading 1 Accent 6" w:uiPriority="63"/>
+    <w:lsdException w:name="Medium Shading 2 Accent 6" w:uiPriority="64"/>
+    <w:lsdException w:name="Medium List 1 Accent 6" w:uiPriority="65"/>
+    <w:lsdException w:name="Medium List 2 Accent 6" w:uiPriority="66"/>
+    <w:lsdException w:name="Medium Grid 1 Accent 6" w:uiPriority="67"/>
+    <w:lsdException w:name="Medium Grid 2 Accent 6" w:uiPriority="68"/>
+    <w:lsdException w:name="Medium Grid 3 Accent 6" w:uiPriority="69"/>
+    <w:lsdException w:name="Dark List Accent 6" w:uiPriority="70"/>
+    <w:lsdException w:name="Colorful Shading Accent 6" w:uiPriority="71"/>
+    <w:lsdException w:name="Colorful List Accent 6" w:uiPriority="72"/>
+    <w:lsdException w:name="Colorful Grid Accent 6" w:uiPriority="73"/>
+    <w:lsdException w:name="Subtle Emphasis" w:uiPriority="19" w:qFormat="1"/>
+    <w:lsdException w:name="Intense Emphasis" w:uiPriority="21" w:qFormat="1"/>
+    <w:lsdException w:name="Subtle Reference" w:uiPriority="31" w:qFormat="1"/>
+    <w:lsdException w:name="Intense Reference" w:uiPriority="32" w:qFormat="1"/>
+    <w:lsdException w:name="Book Title" w:uiPriority="33" w:qFormat="1"/>
+    <w:lsdException w:name="Bibliography" w:semiHidden="1" w:uiPriority="37" w:unhideWhenUsed="1"/>
+    <w:lsdException w:name="TOC Heading" w:semiHidden="1" w:uiPriority="39" w:unhideWhenUsed="1" w:qFormat="1"/>
+    <w:lsdException w:name="Plain Table 1" w:uiPriority="41"/>
+    <w:lsdException w:name="Plain Table 2" w:uiPriority="42"/>
+    <w:lsdException w:name="Plain Table 3" w:uiPriority="43"/>
+    <w:lsdException w:name="Plain Table 4" w:uiPriority="44"/>
+    <w:lsdException w:name="Plain Table 5" w:uiPriority="45"/>
+    <w:lsdException w:name="Grid Table Light" w:uiPriority="40"/>
+    <w:lsdException w:name="Grid Table 1 Light" w:uiPriority="46"/>
+    <w:lsdException w:name="Grid Table 2" w:uiPriority="47"/>
+    <w:lsdException w:name="Grid Table 3" w:uiPriority="48"/>
+    <w:lsdException w:name="Grid Table 4" w:uiPriority="49"/>
+    <w:lsdException w:name="Grid Table 5 Dark" w:uiPriority="50"/>
+    <w:lsdException w:name="Grid Table 6 Colorful" w:uiPriority="51"/>
+    <w:lsdException w:name="Grid Table 7 Colorful" w:uiPriority="52"/>
+    <w:lsdException w:name="Grid Table 1 Light Accent 1" w:uiPriority="46"/>
+    <w:lsdException w:name="Grid Table 2 Accent 1" w:uiPriority="47"/>
+    <w:lsdException w:name="Grid Table 3 Accent 1" w:uiPriority="48"/>
+    <w:lsdException w:name="Grid Table 4 Accent 1" w:uiPriority="49"/>
+    <w:lsdException w:name="Grid Table 5 Dark Accent 1" w:uiPriority="50"/>
+    <w:lsdException w:name="Grid Table 6 Colorful Accent 1" w:uiPriority="51"/>
+    <w:lsdException w:name="Grid Table 7 Colorful Accent 1" w:uiPriority="52"/>
+    <w:lsdException w:name="Grid Table 1 Light Accent 2" w:uiPriority="46"/>
+    <w:lsdException w:name="Grid Table 2 Accent 2" w:uiPriority="47"/>
+    <w:lsdException w:name="Grid Table 3 Accent 2" w:uiPriority="48"/>
+    <w:lsdException w:name="Grid Table 4 Accent 2" w:uiPriority="49"/>
+    <w:lsdException w:name="Grid Table 5 Dark Accent 2" w:uiPriority="50"/>
+    <w:lsdException w:name="Grid Table 6 Colorful Accent 2" w:uiPriority="51"/>
+    <w:lsdException w:name="Grid Table 7 Colorful Accent 2" w:uiPriority="52"/>
+    <w:lsdException w:name="Grid Table 1 Light Accent 3" w:uiPriority="46"/>
+    <w:lsdException w:name="Grid Table 2 Accent 3" w:uiPriority="47"/>
+    <w:lsdException w:name="Grid Table 3 Accent 3" w:uiPriority="48"/>
+    <w:lsdException w:name="Grid Table 4 Accent 3" w:uiPriority="49"/>
+    <w:lsdException w:name="Grid Table 5 Dark Accent 3" w:uiPriority="50"/>
+    <w:lsdException w:name="Grid Table 6 Colorful Accent 3" w:uiPriority="51"/>
+    <w:lsdException w:name="Grid Table 7 Colorful Accent 3" w:uiPriority="52"/>
+    <w:lsdException w:name="Grid Table 1 Light Accent 4" w:uiPriority="46"/>
+    <w:lsdException w:name="Grid Table 2 Accent 4" w:uiPriority="47"/>
+    <w:lsdException w:name="Grid Table 3 Accent 4" w:uiPriority="48"/>
+    <w:lsdException w:name="Grid Table 4 Accent 4" w:uiPriority="49"/>
+    <w:lsdException w:name="Grid Table 5 Dark Accent 4" w:uiPriority="50"/>
+    <w:lsdException w:name="Grid Table 6 Colorful Accent 4" w:uiPriority="51"/>
+    <w:lsdException w:name="Grid Table 7 Colorful Accent 4" w:uiPriority="52"/>
+    <w:lsdException w:name="Grid Table 1 Light Accent 5" w:uiPriority="46"/>
+    <w:lsdException w:name="Grid Table 2 Accent 5" w:uiPriority="47"/>
+    <w:lsdException w:name="Grid Table 3 Accent 5" w:uiPriority="48"/>
+    <w:lsdException w:name="Grid Table 4 Accent 5" w:uiPriority="49"/>
+    <w:lsdException w:name="Grid Table 5 Dark Accent 5" w:uiPriority="50"/>
+    <w:lsdException w:name="Grid Table 6 Colorful Accent 5" w:uiPriority="51"/>
+    <w:lsdException w:name="Grid Table 7 Colorful Accent 5" w:uiPriority="52"/>
+    <w:lsdException w:name="Grid Table 1 Light Accent 6" w:uiPriority="46"/>
+    <w:lsdException w:name="Grid Table 2 Accent 6" w:uiPriority="47"/>
+    <w:lsdException w:name="Grid Table 3 Accent 6" w:uiPriority="48"/>
+    <w:lsdException w:name="Grid Table 4 Accent 6" w:uiPriority="49"/>
+    <w:lsdException w:name="Grid Table 5 Dark Accent 6" w:uiPriority="50"/>
+    <w:lsdException w:name="Grid Table 6 Colorful Accent 6" w:uiPriority="51"/>
+    <w:lsdException w:name="Grid Table 7 Colorful Accent 6" w:uiPriority="52"/>
+    <w:lsdException w:name="List Table 1 Light" w:uiPriority="46"/>
+    <w:lsdException w:name="List Table 2" w:uiPriority="47"/>
+    <w:lsdException w:name="List Table 3" w:uiPriority="48"/>
+    <w:lsdException w:name="List Table 4" w:uiPriority="49"/>
+    <w:lsdException w:name="List Table 5 Dark" w:uiPriority="50"/>
+    <w:lsdException w:name="List Table 6 Colorful" w:uiPriority="51"/>
+    <w:lsdException w:name="List Table 7 Colorful" w:uiPriority="52"/>
+    <w:lsdException w:name="List Table 1 Light Accent 1" w:uiPriority="46"/>
+    <w:lsdException w:name="List Table 2 Accent 1" w:uiPriority="47"/>
+    <w:lsdException w:name="List Table 3 Accent 1" w:uiPriority="48"/>
+    <w:lsdException w:name="List Table 4 Accent 1" w:uiPriority="49"/>
+    <w:lsdException w:name="List Table 5 Dark Accent 1" w:uiPriority="50"/>
+    <w:lsdException w:name="List Table 6 Colorful Accent 1" w:uiPriority="51"/>
+    <w:lsdException w:name="List Table 7 Colorful Accent 1" w:uiPriority="52"/>
+    <w:lsdException w:name="List Table 1 Light Accent 2" w:uiPriority="46"/>
+    <w:lsdException w:name="List Table 2 Accent 2" w:uiPriority="47"/>
+    <w:lsdException w:name="List Table 3 Accent 2" w:uiPriority="48"/>
+    <w:lsdException w:name="List Table 4 Accent 2" w:uiPriority="49"/>
+    <w:lsdException w:name="List Table 5 Dark Accent 2" w:uiPriority="50"/>
+    <w:lsdException w:name="List Table 6 Colorful Accent 2" w:uiPriority="51"/>
+    <w:lsdException w:name="List Table 7 Colorful Accent 2" w:uiPriority="52"/>
+    <w:lsdException w:name="List Table 1 Light Accent 3" w:uiPriority="46"/>
+    <w:lsdException w:name="List Table 2 Accent 3" w:uiPriority="47"/>
+    <w:lsdException w:name="List Table 3 Accent 3" w:uiPriority="48"/>
+    <w:lsdException w:name="List Table 4 Accent 3" w:uiPriority="49"/>
+    <w:lsdException w:name="List Table 5 Dark Accent 3" w:uiPriority="50"/>
+    <w:lsdException w:name="List Table 6 Colorful Accent 3" w:uiPriority="51"/>
+    <w:lsdException w:name="List Table 7 Colorful Accent 3" w:uiPriority="52"/>
+    <w:lsdException w:name="List Table 1 Light Accent 4" w:uiPriority="46"/>
+    <w:lsdException w:name="List Table 2 Accent 4" w:uiPriority="47"/>
+    <w:lsdException w:name="List Table 3 Accent 4" w:uiPriority="48"/>
+    <w:lsdException w:name="List Table 4 Accent 4" w:uiPriority="49"/>
+    <w:lsdException w:name="List Table 5 Dark Accent 4" w:uiPriority="50"/>
+    <w:lsdException w:name="List Table 6 Colorful Accent 4" w:uiPriority="51"/>
+    <w:lsdException w:name="List Table 7 Colorful Accent 4" w:uiPriority="52"/>
+    <w:lsdException w:name="List Table 1 Light Accent 5" w:uiPriority="46"/>
+    <w:lsdException w:name="List Table 2 Accent 5" w:uiPriority="47"/>
+    <w:lsdException w:name="List Table 3 Accent 5" w:uiPriority="48"/>
+    <w:lsdException w:name="List Table 4 Accent 5" w:uiPriority="49"/>
+    <w:lsdException w:name="List Table 5 Dark Accent 5" w:uiPriority="50"/>
+    <w:lsdException w:name="List Table 6 Colorful Accent 5" w:uiPriority="51"/>
+    <w:lsdException w:name="List Table 7 Colorful Accent 5" w:uiPriority="52"/>
+    <w:lsdException w:name="List Table 1 Light Accent 6" w:uiPriority="46"/>
+    <w:lsdException w:name="List Table 2 Accent 6" w:uiPriority="47"/>
+    <w:lsdException w:name="List Table 3 Accent 6" w:uiPriority="48"/>
+    <w:lsdException w:name="List Table 4 Accent 6" w:uiPriority="49"/>
+    <w:lsdException w:name="List Table 5 Dark Accent 6" w:uiPriority="50"/>
+    <w:lsdException w:name="List Table 6 Colorful Accent 6" w:uiPriority="51"/>
+    <w:lsdException w:name="List Table 7 Colorful Accent 6" w:uiPriority="52"/>
+    <w:lsdException w:name="Mention" w:semiHidden="1" w:unhideWhenUsed="1"/>
+    <w:lsdException w:name="Smart Hyperlink" w:semiHidden="1" w:unhideWhenUsed="1"/>
+    <w:lsdException w:name="Hashtag" w:semiHidden="1" w:unhideWhenUsed="1"/>
+    <w:lsdException w:name="Unresolved Mention" w:semiHidden="1" w:unhideWhenUsed="1"/>
   </w:latentStyles>
   <w:style w:type="paragraph" w:default="1" w:styleId="Standard">
     <w:name w:val="Normal"/>
@@ -3006,6 +5295,51 @@
       <w:color w:val="365F91" w:themeColor="accent1" w:themeShade="BF"/>
       <w:sz w:val="28"/>
       <w:szCs w:val="28"/>
+    </w:rPr>
+  </w:style>
+  <w:style w:type="paragraph" w:styleId="berschrift2">
+    <w:name w:val="heading 2"/>
+    <w:basedOn w:val="Standard"/>
+    <w:next w:val="Standard"/>
+    <w:link w:val="berschrift2Zchn"/>
+    <w:uiPriority w:val="9"/>
+    <w:unhideWhenUsed/>
+    <w:qFormat/>
+    <w:rsid w:val="00AF4956"/>
+    <w:pPr>
+      <w:keepNext/>
+      <w:keepLines/>
+      <w:spacing w:before="40" w:after="0"/>
+      <w:outlineLvl w:val="1"/>
+    </w:pPr>
+    <w:rPr>
+      <w:rFonts w:asciiTheme="majorHAnsi" w:eastAsiaTheme="majorEastAsia" w:hAnsiTheme="majorHAnsi" w:cstheme="majorBidi"/>
+      <w:color w:val="365F91" w:themeColor="accent1" w:themeShade="BF"/>
+      <w:sz w:val="26"/>
+      <w:szCs w:val="26"/>
+    </w:rPr>
+  </w:style>
+  <w:style w:type="paragraph" w:styleId="berschrift3">
+    <w:name w:val="heading 3"/>
+    <w:basedOn w:val="Standard"/>
+    <w:next w:val="Standard"/>
+    <w:link w:val="berschrift3Zchn"/>
+    <w:uiPriority w:val="9"/>
+    <w:semiHidden/>
+    <w:unhideWhenUsed/>
+    <w:qFormat/>
+    <w:rsid w:val="00AF4956"/>
+    <w:pPr>
+      <w:keepNext/>
+      <w:keepLines/>
+      <w:spacing w:before="40" w:after="0"/>
+      <w:outlineLvl w:val="2"/>
+    </w:pPr>
+    <w:rPr>
+      <w:rFonts w:asciiTheme="majorHAnsi" w:eastAsiaTheme="majorEastAsia" w:hAnsiTheme="majorHAnsi" w:cstheme="majorBidi"/>
+      <w:color w:val="243F60" w:themeColor="accent1" w:themeShade="7F"/>
+      <w:sz w:val="24"/>
+      <w:szCs w:val="24"/>
     </w:rPr>
   </w:style>
   <w:style w:type="character" w:default="1" w:styleId="Absatz-Standardschriftart">
@@ -3115,7 +5449,6 @@
     <w:next w:val="Standard"/>
     <w:autoRedefine/>
     <w:uiPriority w:val="39"/>
-    <w:semiHidden/>
     <w:unhideWhenUsed/>
     <w:qFormat/>
     <w:rsid w:val="009E0332"/>
@@ -3151,7 +5484,6 @@
     <w:next w:val="Standard"/>
     <w:autoRedefine/>
     <w:uiPriority w:val="39"/>
-    <w:semiHidden/>
     <w:unhideWhenUsed/>
     <w:qFormat/>
     <w:rsid w:val="009E0332"/>
@@ -3224,437 +5556,62 @@
       <w:szCs w:val="18"/>
     </w:rPr>
   </w:style>
-</w:styles>
-</file>
-
-<file path=word/stylesWithEffects.xml><?xml version="1.0" encoding="utf-8"?>
-<w:styles xmlns:wpc="http://schemas.microsoft.com/office/word/2010/wordprocessingCanvas" xmlns:mc="http://schemas.openxmlformats.org/markup-compatibility/2006" xmlns:o="urn:schemas-microsoft-com:office:office" xmlns:r="http://schemas.openxmlformats.org/officeDocument/2006/relationships" xmlns:m="http://schemas.openxmlformats.org/officeDocument/2006/math" xmlns:v="urn:schemas-microsoft-com:vml" xmlns:wp14="http://schemas.microsoft.com/office/word/2010/wordprocessingDrawing" xmlns:wp="http://schemas.openxmlformats.org/drawingml/2006/wordprocessingDrawing" xmlns:w10="urn:schemas-microsoft-com:office:word" xmlns:w="http://schemas.openxmlformats.org/wordprocessingml/2006/main" xmlns:w14="http://schemas.microsoft.com/office/word/2010/wordml" xmlns:wpg="http://schemas.microsoft.com/office/word/2010/wordprocessingGroup" xmlns:wpi="http://schemas.microsoft.com/office/word/2010/wordprocessingInk" xmlns:wne="http://schemas.microsoft.com/office/word/2006/wordml" xmlns:wps="http://schemas.microsoft.com/office/word/2010/wordprocessingShape" mc:Ignorable="w14 wp14">
-  <w:docDefaults>
-    <w:rPrDefault>
-      <w:rPr>
-        <w:rFonts w:asciiTheme="minorHAnsi" w:eastAsiaTheme="minorHAnsi" w:hAnsiTheme="minorHAnsi" w:cstheme="minorBidi"/>
-        <w:sz w:val="22"/>
-        <w:szCs w:val="22"/>
-        <w:lang w:val="de-DE" w:eastAsia="en-US" w:bidi="ar-SA"/>
-      </w:rPr>
-    </w:rPrDefault>
-    <w:pPrDefault>
-      <w:pPr>
-        <w:spacing w:after="200" w:line="276" w:lineRule="auto"/>
-      </w:pPr>
-    </w:pPrDefault>
-  </w:docDefaults>
-  <w:latentStyles w:defLockedState="0" w:defUIPriority="99" w:defSemiHidden="1" w:defUnhideWhenUsed="1" w:defQFormat="0" w:count="267">
-    <w:lsdException w:name="Normal" w:semiHidden="0" w:uiPriority="0" w:unhideWhenUsed="0" w:qFormat="1"/>
-    <w:lsdException w:name="heading 1" w:semiHidden="0" w:uiPriority="9" w:unhideWhenUsed="0" w:qFormat="1"/>
-    <w:lsdException w:name="heading 2" w:uiPriority="9" w:qFormat="1"/>
-    <w:lsdException w:name="heading 3" w:uiPriority="9" w:qFormat="1"/>
-    <w:lsdException w:name="heading 4" w:uiPriority="9" w:qFormat="1"/>
-    <w:lsdException w:name="heading 5" w:uiPriority="9" w:qFormat="1"/>
-    <w:lsdException w:name="heading 6" w:uiPriority="9" w:qFormat="1"/>
-    <w:lsdException w:name="heading 7" w:uiPriority="9" w:qFormat="1"/>
-    <w:lsdException w:name="heading 8" w:uiPriority="9" w:qFormat="1"/>
-    <w:lsdException w:name="heading 9" w:uiPriority="9" w:qFormat="1"/>
-    <w:lsdException w:name="toc 1" w:uiPriority="39" w:qFormat="1"/>
-    <w:lsdException w:name="toc 2" w:uiPriority="39" w:qFormat="1"/>
-    <w:lsdException w:name="toc 3" w:uiPriority="39" w:qFormat="1"/>
-    <w:lsdException w:name="toc 4" w:uiPriority="39"/>
-    <w:lsdException w:name="toc 5" w:uiPriority="39"/>
-    <w:lsdException w:name="toc 6" w:uiPriority="39"/>
-    <w:lsdException w:name="toc 7" w:uiPriority="39"/>
-    <w:lsdException w:name="toc 8" w:uiPriority="39"/>
-    <w:lsdException w:name="toc 9" w:uiPriority="39"/>
-    <w:lsdException w:name="caption" w:uiPriority="35" w:qFormat="1"/>
-    <w:lsdException w:name="Title" w:semiHidden="0" w:uiPriority="10" w:unhideWhenUsed="0" w:qFormat="1"/>
-    <w:lsdException w:name="Default Paragraph Font" w:uiPriority="1"/>
-    <w:lsdException w:name="Subtitle" w:semiHidden="0" w:uiPriority="11" w:unhideWhenUsed="0" w:qFormat="1"/>
-    <w:lsdException w:name="Strong" w:semiHidden="0" w:uiPriority="22" w:unhideWhenUsed="0" w:qFormat="1"/>
-    <w:lsdException w:name="Emphasis" w:semiHidden="0" w:uiPriority="20" w:unhideWhenUsed="0" w:qFormat="1"/>
-    <w:lsdException w:name="Table Grid" w:semiHidden="0" w:uiPriority="59" w:unhideWhenUsed="0"/>
-    <w:lsdException w:name="Placeholder Text" w:unhideWhenUsed="0"/>
-    <w:lsdException w:name="No Spacing" w:semiHidden="0" w:uiPriority="1" w:unhideWhenUsed="0" w:qFormat="1"/>
-    <w:lsdException w:name="Light Shading" w:semiHidden="0" w:uiPriority="60" w:unhideWhenUsed="0"/>
-    <w:lsdException w:name="Light List" w:semiHidden="0" w:uiPriority="61" w:unhideWhenUsed="0"/>
-    <w:lsdException w:name="Light Grid" w:semiHidden="0" w:uiPriority="62" w:unhideWhenUsed="0"/>
-    <w:lsdException w:name="Medium Shading 1" w:semiHidden="0" w:uiPriority="63" w:unhideWhenUsed="0"/>
-    <w:lsdException w:name="Medium Shading 2" w:semiHidden="0" w:uiPriority="64" w:unhideWhenUsed="0"/>
-    <w:lsdException w:name="Medium List 1" w:semiHidden="0" w:uiPriority="65" w:unhideWhenUsed="0"/>
-    <w:lsdException w:name="Medium List 2" w:semiHidden="0" w:uiPriority="66" w:unhideWhenUsed="0"/>
-    <w:lsdException w:name="Medium Grid 1" w:semiHidden="0" w:uiPriority="67" w:unhideWhenUsed="0"/>
-    <w:lsdException w:name="Medium Grid 2" w:semiHidden="0" w:uiPriority="68" w:unhideWhenUsed="0"/>
-    <w:lsdException w:name="Medium Grid 3" w:semiHidden="0" w:uiPriority="69" w:unhideWhenUsed="0"/>
-    <w:lsdException w:name="Dark List" w:semiHidden="0" w:uiPriority="70" w:unhideWhenUsed="0"/>
-    <w:lsdException w:name="Colorful Shading" w:semiHidden="0" w:uiPriority="71" w:unhideWhenUsed="0"/>
-    <w:lsdException w:name="Colorful List" w:semiHidden="0" w:uiPriority="72" w:unhideWhenUsed="0"/>
-    <w:lsdException w:name="Colorful Grid" w:semiHidden="0" w:uiPriority="73" w:unhideWhenUsed="0"/>
-    <w:lsdException w:name="Light Shading Accent 1" w:semiHidden="0" w:uiPriority="60" w:unhideWhenUsed="0"/>
-    <w:lsdException w:name="Light List Accent 1" w:semiHidden="0" w:uiPriority="61" w:unhideWhenUsed="0"/>
-    <w:lsdException w:name="Light Grid Accent 1" w:semiHidden="0" w:uiPriority="62" w:unhideWhenUsed="0"/>
-    <w:lsdException w:name="Medium Shading 1 Accent 1" w:semiHidden="0" w:uiPriority="63" w:unhideWhenUsed="0"/>
-    <w:lsdException w:name="Medium Shading 2 Accent 1" w:semiHidden="0" w:uiPriority="64" w:unhideWhenUsed="0"/>
-    <w:lsdException w:name="Medium List 1 Accent 1" w:semiHidden="0" w:uiPriority="65" w:unhideWhenUsed="0"/>
-    <w:lsdException w:name="Revision" w:unhideWhenUsed="0"/>
-    <w:lsdException w:name="List Paragraph" w:semiHidden="0" w:uiPriority="34" w:unhideWhenUsed="0" w:qFormat="1"/>
-    <w:lsdException w:name="Quote" w:semiHidden="0" w:uiPriority="29" w:unhideWhenUsed="0" w:qFormat="1"/>
-    <w:lsdException w:name="Intense Quote" w:semiHidden="0" w:uiPriority="30" w:unhideWhenUsed="0" w:qFormat="1"/>
-    <w:lsdException w:name="Medium List 2 Accent 1" w:semiHidden="0" w:uiPriority="66" w:unhideWhenUsed="0"/>
-    <w:lsdException w:name="Medium Grid 1 Accent 1" w:semiHidden="0" w:uiPriority="67" w:unhideWhenUsed="0"/>
-    <w:lsdException w:name="Medium Grid 2 Accent 1" w:semiHidden="0" w:uiPriority="68" w:unhideWhenUsed="0"/>
-    <w:lsdException w:name="Medium Grid 3 Accent 1" w:semiHidden="0" w:uiPriority="69" w:unhideWhenUsed="0"/>
-    <w:lsdException w:name="Dark List Accent 1" w:semiHidden="0" w:uiPriority="70" w:unhideWhenUsed="0"/>
-    <w:lsdException w:name="Colorful Shading Accent 1" w:semiHidden="0" w:uiPriority="71" w:unhideWhenUsed="0"/>
-    <w:lsdException w:name="Colorful List Accent 1" w:semiHidden="0" w:uiPriority="72" w:unhideWhenUsed="0"/>
-    <w:lsdException w:name="Colorful Grid Accent 1" w:semiHidden="0" w:uiPriority="73" w:unhideWhenUsed="0"/>
-    <w:lsdException w:name="Light Shading Accent 2" w:semiHidden="0" w:uiPriority="60" w:unhideWhenUsed="0"/>
-    <w:lsdException w:name="Light List Accent 2" w:semiHidden="0" w:uiPriority="61" w:unhideWhenUsed="0"/>
-    <w:lsdException w:name="Light Grid Accent 2" w:semiHidden="0" w:uiPriority="62" w:unhideWhenUsed="0"/>
-    <w:lsdException w:name="Medium Shading 1 Accent 2" w:semiHidden="0" w:uiPriority="63" w:unhideWhenUsed="0"/>
-    <w:lsdException w:name="Medium Shading 2 Accent 2" w:semiHidden="0" w:uiPriority="64" w:unhideWhenUsed="0"/>
-    <w:lsdException w:name="Medium List 1 Accent 2" w:semiHidden="0" w:uiPriority="65" w:unhideWhenUsed="0"/>
-    <w:lsdException w:name="Medium List 2 Accent 2" w:semiHidden="0" w:uiPriority="66" w:unhideWhenUsed="0"/>
-    <w:lsdException w:name="Medium Grid 1 Accent 2" w:semiHidden="0" w:uiPriority="67" w:unhideWhenUsed="0"/>
-    <w:lsdException w:name="Medium Grid 2 Accent 2" w:semiHidden="0" w:uiPriority="68" w:unhideWhenUsed="0"/>
-    <w:lsdException w:name="Medium Grid 3 Accent 2" w:semiHidden="0" w:uiPriority="69" w:unhideWhenUsed="0"/>
-    <w:lsdException w:name="Dark List Accent 2" w:semiHidden="0" w:uiPriority="70" w:unhideWhenUsed="0"/>
-    <w:lsdException w:name="Colorful Shading Accent 2" w:semiHidden="0" w:uiPriority="71" w:unhideWhenUsed="0"/>
-    <w:lsdException w:name="Colorful List Accent 2" w:semiHidden="0" w:uiPriority="72" w:unhideWhenUsed="0"/>
-    <w:lsdException w:name="Colorful Grid Accent 2" w:semiHidden="0" w:uiPriority="73" w:unhideWhenUsed="0"/>
-    <w:lsdException w:name="Light Shading Accent 3" w:semiHidden="0" w:uiPriority="60" w:unhideWhenUsed="0"/>
-    <w:lsdException w:name="Light List Accent 3" w:semiHidden="0" w:uiPriority="61" w:unhideWhenUsed="0"/>
-    <w:lsdException w:name="Light Grid Accent 3" w:semiHidden="0" w:uiPriority="62" w:unhideWhenUsed="0"/>
-    <w:lsdException w:name="Medium Shading 1 Accent 3" w:semiHidden="0" w:uiPriority="63" w:unhideWhenUsed="0"/>
-    <w:lsdException w:name="Medium Shading 2 Accent 3" w:semiHidden="0" w:uiPriority="64" w:unhideWhenUsed="0"/>
-    <w:lsdException w:name="Medium List 1 Accent 3" w:semiHidden="0" w:uiPriority="65" w:unhideWhenUsed="0"/>
-    <w:lsdException w:name="Medium List 2 Accent 3" w:semiHidden="0" w:uiPriority="66" w:unhideWhenUsed="0"/>
-    <w:lsdException w:name="Medium Grid 1 Accent 3" w:semiHidden="0" w:uiPriority="67" w:unhideWhenUsed="0"/>
-    <w:lsdException w:name="Medium Grid 2 Accent 3" w:semiHidden="0" w:uiPriority="68" w:unhideWhenUsed="0"/>
-    <w:lsdException w:name="Medium Grid 3 Accent 3" w:semiHidden="0" w:uiPriority="69" w:unhideWhenUsed="0"/>
-    <w:lsdException w:name="Dark List Accent 3" w:semiHidden="0" w:uiPriority="70" w:unhideWhenUsed="0"/>
-    <w:lsdException w:name="Colorful Shading Accent 3" w:semiHidden="0" w:uiPriority="71" w:unhideWhenUsed="0"/>
-    <w:lsdException w:name="Colorful List Accent 3" w:semiHidden="0" w:uiPriority="72" w:unhideWhenUsed="0"/>
-    <w:lsdException w:name="Colorful Grid Accent 3" w:semiHidden="0" w:uiPriority="73" w:unhideWhenUsed="0"/>
-    <w:lsdException w:name="Light Shading Accent 4" w:semiHidden="0" w:uiPriority="60" w:unhideWhenUsed="0"/>
-    <w:lsdException w:name="Light List Accent 4" w:semiHidden="0" w:uiPriority="61" w:unhideWhenUsed="0"/>
-    <w:lsdException w:name="Light Grid Accent 4" w:semiHidden="0" w:uiPriority="62" w:unhideWhenUsed="0"/>
-    <w:lsdException w:name="Medium Shading 1 Accent 4" w:semiHidden="0" w:uiPriority="63" w:unhideWhenUsed="0"/>
-    <w:lsdException w:name="Medium Shading 2 Accent 4" w:semiHidden="0" w:uiPriority="64" w:unhideWhenUsed="0"/>
-    <w:lsdException w:name="Medium List 1 Accent 4" w:semiHidden="0" w:uiPriority="65" w:unhideWhenUsed="0"/>
-    <w:lsdException w:name="Medium List 2 Accent 4" w:semiHidden="0" w:uiPriority="66" w:unhideWhenUsed="0"/>
-    <w:lsdException w:name="Medium Grid 1 Accent 4" w:semiHidden="0" w:uiPriority="67" w:unhideWhenUsed="0"/>
-    <w:lsdException w:name="Medium Grid 2 Accent 4" w:semiHidden="0" w:uiPriority="68" w:unhideWhenUsed="0"/>
-    <w:lsdException w:name="Medium Grid 3 Accent 4" w:semiHidden="0" w:uiPriority="69" w:unhideWhenUsed="0"/>
-    <w:lsdException w:name="Dark List Accent 4" w:semiHidden="0" w:uiPriority="70" w:unhideWhenUsed="0"/>
-    <w:lsdException w:name="Colorful Shading Accent 4" w:semiHidden="0" w:uiPriority="71" w:unhideWhenUsed="0"/>
-    <w:lsdException w:name="Colorful List Accent 4" w:semiHidden="0" w:uiPriority="72" w:unhideWhenUsed="0"/>
-    <w:lsdException w:name="Colorful Grid Accent 4" w:semiHidden="0" w:uiPriority="73" w:unhideWhenUsed="0"/>
-    <w:lsdException w:name="Light Shading Accent 5" w:semiHidden="0" w:uiPriority="60" w:unhideWhenUsed="0"/>
-    <w:lsdException w:name="Light List Accent 5" w:semiHidden="0" w:uiPriority="61" w:unhideWhenUsed="0"/>
-    <w:lsdException w:name="Light Grid Accent 5" w:semiHidden="0" w:uiPriority="62" w:unhideWhenUsed="0"/>
-    <w:lsdException w:name="Medium Shading 1 Accent 5" w:semiHidden="0" w:uiPriority="63" w:unhideWhenUsed="0"/>
-    <w:lsdException w:name="Medium Shading 2 Accent 5" w:semiHidden="0" w:uiPriority="64" w:unhideWhenUsed="0"/>
-    <w:lsdException w:name="Medium List 1 Accent 5" w:semiHidden="0" w:uiPriority="65" w:unhideWhenUsed="0"/>
-    <w:lsdException w:name="Medium List 2 Accent 5" w:semiHidden="0" w:uiPriority="66" w:unhideWhenUsed="0"/>
-    <w:lsdException w:name="Medium Grid 1 Accent 5" w:semiHidden="0" w:uiPriority="67" w:unhideWhenUsed="0"/>
-    <w:lsdException w:name="Medium Grid 2 Accent 5" w:semiHidden="0" w:uiPriority="68" w:unhideWhenUsed="0"/>
-    <w:lsdException w:name="Medium Grid 3 Accent 5" w:semiHidden="0" w:uiPriority="69" w:unhideWhenUsed="0"/>
-    <w:lsdException w:name="Dark List Accent 5" w:semiHidden="0" w:uiPriority="70" w:unhideWhenUsed="0"/>
-    <w:lsdException w:name="Colorful Shading Accent 5" w:semiHidden="0" w:uiPriority="71" w:unhideWhenUsed="0"/>
-    <w:lsdException w:name="Colorful List Accent 5" w:semiHidden="0" w:uiPriority="72" w:unhideWhenUsed="0"/>
-    <w:lsdException w:name="Colorful Grid Accent 5" w:semiHidden="0" w:uiPriority="73" w:unhideWhenUsed="0"/>
-    <w:lsdException w:name="Light Shading Accent 6" w:semiHidden="0" w:uiPriority="60" w:unhideWhenUsed="0"/>
-    <w:lsdException w:name="Light List Accent 6" w:semiHidden="0" w:uiPriority="61" w:unhideWhenUsed="0"/>
-    <w:lsdException w:name="Light Grid Accent 6" w:semiHidden="0" w:uiPriority="62" w:unhideWhenUsed="0"/>
-    <w:lsdException w:name="Medium Shading 1 Accent 6" w:semiHidden="0" w:uiPriority="63" w:unhideWhenUsed="0"/>
-    <w:lsdException w:name="Medium Shading 2 Accent 6" w:semiHidden="0" w:uiPriority="64" w:unhideWhenUsed="0"/>
-    <w:lsdException w:name="Medium List 1 Accent 6" w:semiHidden="0" w:uiPriority="65" w:unhideWhenUsed="0"/>
-    <w:lsdException w:name="Medium List 2 Accent 6" w:semiHidden="0" w:uiPriority="66" w:unhideWhenUsed="0"/>
-    <w:lsdException w:name="Medium Grid 1 Accent 6" w:semiHidden="0" w:uiPriority="67" w:unhideWhenUsed="0"/>
-    <w:lsdException w:name="Medium Grid 2 Accent 6" w:semiHidden="0" w:uiPriority="68" w:unhideWhenUsed="0"/>
-    <w:lsdException w:name="Medium Grid 3 Accent 6" w:semiHidden="0" w:uiPriority="69" w:unhideWhenUsed="0"/>
-    <w:lsdException w:name="Dark List Accent 6" w:semiHidden="0" w:uiPriority="70" w:unhideWhenUsed="0"/>
-    <w:lsdException w:name="Colorful Shading Accent 6" w:semiHidden="0" w:uiPriority="71" w:unhideWhenUsed="0"/>
-    <w:lsdException w:name="Colorful List Accent 6" w:semiHidden="0" w:uiPriority="72" w:unhideWhenUsed="0"/>
-    <w:lsdException w:name="Colorful Grid Accent 6" w:semiHidden="0" w:uiPriority="73" w:unhideWhenUsed="0"/>
-    <w:lsdException w:name="Subtle Emphasis" w:semiHidden="0" w:uiPriority="19" w:unhideWhenUsed="0" w:qFormat="1"/>
-    <w:lsdException w:name="Intense Emphasis" w:semiHidden="0" w:uiPriority="21" w:unhideWhenUsed="0" w:qFormat="1"/>
-    <w:lsdException w:name="Subtle Reference" w:semiHidden="0" w:uiPriority="31" w:unhideWhenUsed="0" w:qFormat="1"/>
-    <w:lsdException w:name="Intense Reference" w:semiHidden="0" w:uiPriority="32" w:unhideWhenUsed="0" w:qFormat="1"/>
-    <w:lsdException w:name="Book Title" w:semiHidden="0" w:uiPriority="33" w:unhideWhenUsed="0" w:qFormat="1"/>
-    <w:lsdException w:name="Bibliography" w:uiPriority="37"/>
-    <w:lsdException w:name="TOC Heading" w:uiPriority="39" w:qFormat="1"/>
-  </w:latentStyles>
-  <w:style w:type="paragraph" w:default="1" w:styleId="Standard">
-    <w:name w:val="Normal"/>
-    <w:qFormat/>
-  </w:style>
-  <w:style w:type="paragraph" w:styleId="berschrift1">
-    <w:name w:val="heading 1"/>
-    <w:basedOn w:val="Standard"/>
-    <w:next w:val="Standard"/>
-    <w:link w:val="berschrift1Zchn"/>
+  <w:style w:type="character" w:customStyle="1" w:styleId="berschrift2Zchn">
+    <w:name w:val="Überschrift 2 Zchn"/>
+    <w:basedOn w:val="Absatz-Standardschriftart"/>
+    <w:link w:val="berschrift2"/>
     <w:uiPriority w:val="9"/>
-    <w:qFormat/>
-    <w:rsid w:val="009E0332"/>
-    <w:pPr>
-      <w:keepNext/>
-      <w:keepLines/>
-      <w:spacing w:before="480" w:after="0"/>
-      <w:outlineLvl w:val="0"/>
-    </w:pPr>
+    <w:rsid w:val="00AF4956"/>
     <w:rPr>
       <w:rFonts w:asciiTheme="majorHAnsi" w:eastAsiaTheme="majorEastAsia" w:hAnsiTheme="majorHAnsi" w:cstheme="majorBidi"/>
-      <w:b/>
-      <w:bCs/>
       <w:color w:val="365F91" w:themeColor="accent1" w:themeShade="BF"/>
-      <w:sz w:val="28"/>
-      <w:szCs w:val="28"/>
+      <w:sz w:val="26"/>
+      <w:szCs w:val="26"/>
     </w:rPr>
   </w:style>
-  <w:style w:type="character" w:default="1" w:styleId="Absatz-Standardschriftart">
-    <w:name w:val="Default Paragraph Font"/>
-    <w:uiPriority w:val="1"/>
+  <w:style w:type="character" w:customStyle="1" w:styleId="berschrift3Zchn">
+    <w:name w:val="Überschrift 3 Zchn"/>
+    <w:basedOn w:val="Absatz-Standardschriftart"/>
+    <w:link w:val="berschrift3"/>
+    <w:uiPriority w:val="9"/>
     <w:semiHidden/>
-    <w:unhideWhenUsed/>
-  </w:style>
-  <w:style w:type="table" w:default="1" w:styleId="NormaleTabelle">
-    <w:name w:val="Normal Table"/>
-    <w:uiPriority w:val="99"/>
-    <w:semiHidden/>
-    <w:unhideWhenUsed/>
-    <w:tblPr>
-      <w:tblInd w:w="0" w:type="dxa"/>
-      <w:tblCellMar>
-        <w:top w:w="0" w:type="dxa"/>
-        <w:left w:w="108" w:type="dxa"/>
-        <w:bottom w:w="0" w:type="dxa"/>
-        <w:right w:w="108" w:type="dxa"/>
-      </w:tblCellMar>
-    </w:tblPr>
-  </w:style>
-  <w:style w:type="numbering" w:default="1" w:styleId="KeineListe">
-    <w:name w:val="No List"/>
-    <w:uiPriority w:val="99"/>
-    <w:semiHidden/>
-    <w:unhideWhenUsed/>
-  </w:style>
-  <w:style w:type="paragraph" w:styleId="Kopfzeile">
-    <w:name w:val="header"/>
-    <w:basedOn w:val="Standard"/>
-    <w:link w:val="KopfzeileZchn"/>
-    <w:uiPriority w:val="99"/>
-    <w:unhideWhenUsed/>
-    <w:rsid w:val="007B7692"/>
-    <w:pPr>
-      <w:tabs>
-        <w:tab w:val="center" w:pos="4536"/>
-        <w:tab w:val="right" w:pos="9072"/>
-      </w:tabs>
-      <w:spacing w:after="0" w:line="240" w:lineRule="auto"/>
-    </w:pPr>
-  </w:style>
-  <w:style w:type="character" w:customStyle="1" w:styleId="KopfzeileZchn">
-    <w:name w:val="Kopfzeile Zchn"/>
-    <w:basedOn w:val="Absatz-Standardschriftart"/>
-    <w:link w:val="Kopfzeile"/>
-    <w:uiPriority w:val="99"/>
-    <w:rsid w:val="007B7692"/>
-  </w:style>
-  <w:style w:type="paragraph" w:styleId="Fuzeile">
-    <w:name w:val="footer"/>
-    <w:basedOn w:val="Standard"/>
-    <w:link w:val="FuzeileZchn"/>
-    <w:uiPriority w:val="99"/>
-    <w:unhideWhenUsed/>
-    <w:rsid w:val="007B7692"/>
-    <w:pPr>
-      <w:tabs>
-        <w:tab w:val="center" w:pos="4536"/>
-        <w:tab w:val="right" w:pos="9072"/>
-      </w:tabs>
-      <w:spacing w:after="0" w:line="240" w:lineRule="auto"/>
-    </w:pPr>
-  </w:style>
-  <w:style w:type="character" w:customStyle="1" w:styleId="FuzeileZchn">
-    <w:name w:val="Fußzeile Zchn"/>
-    <w:basedOn w:val="Absatz-Standardschriftart"/>
-    <w:link w:val="Fuzeile"/>
-    <w:uiPriority w:val="99"/>
-    <w:rsid w:val="007B7692"/>
-  </w:style>
-  <w:style w:type="character" w:customStyle="1" w:styleId="berschrift1Zchn">
-    <w:name w:val="Überschrift 1 Zchn"/>
-    <w:basedOn w:val="Absatz-Standardschriftart"/>
-    <w:link w:val="berschrift1"/>
-    <w:uiPriority w:val="9"/>
-    <w:rsid w:val="009E0332"/>
+    <w:rsid w:val="00AF4956"/>
     <w:rPr>
       <w:rFonts w:asciiTheme="majorHAnsi" w:eastAsiaTheme="majorEastAsia" w:hAnsiTheme="majorHAnsi" w:cstheme="majorBidi"/>
-      <w:b/>
-      <w:bCs/>
-      <w:color w:val="365F91" w:themeColor="accent1" w:themeShade="BF"/>
-      <w:sz w:val="28"/>
-      <w:szCs w:val="28"/>
-    </w:rPr>
-  </w:style>
-  <w:style w:type="paragraph" w:styleId="Inhaltsverzeichnisberschrift">
-    <w:name w:val="TOC Heading"/>
-    <w:basedOn w:val="berschrift1"/>
-    <w:next w:val="Standard"/>
-    <w:uiPriority w:val="39"/>
-    <w:unhideWhenUsed/>
-    <w:qFormat/>
-    <w:rsid w:val="009E0332"/>
-    <w:pPr>
-      <w:outlineLvl w:val="9"/>
-    </w:pPr>
-    <w:rPr>
-      <w:lang w:eastAsia="de-DE"/>
-    </w:rPr>
-  </w:style>
-  <w:style w:type="paragraph" w:styleId="Verzeichnis2">
-    <w:name w:val="toc 2"/>
-    <w:basedOn w:val="Standard"/>
-    <w:next w:val="Standard"/>
-    <w:autoRedefine/>
-    <w:uiPriority w:val="39"/>
-    <w:semiHidden/>
-    <w:unhideWhenUsed/>
-    <w:qFormat/>
-    <w:rsid w:val="009E0332"/>
-    <w:pPr>
-      <w:spacing w:after="100"/>
-      <w:ind w:left="220"/>
-    </w:pPr>
-    <w:rPr>
-      <w:rFonts w:eastAsiaTheme="minorEastAsia"/>
-      <w:lang w:eastAsia="de-DE"/>
-    </w:rPr>
-  </w:style>
-  <w:style w:type="paragraph" w:styleId="Verzeichnis1">
-    <w:name w:val="toc 1"/>
-    <w:basedOn w:val="Standard"/>
-    <w:next w:val="Standard"/>
-    <w:autoRedefine/>
-    <w:uiPriority w:val="39"/>
-    <w:unhideWhenUsed/>
-    <w:qFormat/>
-    <w:rsid w:val="009E0332"/>
-    <w:pPr>
-      <w:spacing w:after="100"/>
-    </w:pPr>
-    <w:rPr>
-      <w:rFonts w:eastAsiaTheme="minorEastAsia"/>
-      <w:lang w:eastAsia="de-DE"/>
-    </w:rPr>
-  </w:style>
-  <w:style w:type="paragraph" w:styleId="Verzeichnis3">
-    <w:name w:val="toc 3"/>
-    <w:basedOn w:val="Standard"/>
-    <w:next w:val="Standard"/>
-    <w:autoRedefine/>
-    <w:uiPriority w:val="39"/>
-    <w:semiHidden/>
-    <w:unhideWhenUsed/>
-    <w:qFormat/>
-    <w:rsid w:val="009E0332"/>
-    <w:pPr>
-      <w:spacing w:after="100"/>
-      <w:ind w:left="440"/>
-    </w:pPr>
-    <w:rPr>
-      <w:rFonts w:eastAsiaTheme="minorEastAsia"/>
-      <w:lang w:eastAsia="de-DE"/>
-    </w:rPr>
-  </w:style>
-  <w:style w:type="paragraph" w:styleId="Sprechblasentext">
-    <w:name w:val="Balloon Text"/>
-    <w:basedOn w:val="Standard"/>
-    <w:link w:val="SprechblasentextZchn"/>
-    <w:uiPriority w:val="99"/>
-    <w:semiHidden/>
-    <w:unhideWhenUsed/>
-    <w:rsid w:val="009E0332"/>
-    <w:pPr>
-      <w:spacing w:after="0" w:line="240" w:lineRule="auto"/>
-    </w:pPr>
-    <w:rPr>
-      <w:rFonts w:ascii="Tahoma" w:hAnsi="Tahoma" w:cs="Tahoma"/>
-      <w:sz w:val="16"/>
-      <w:szCs w:val="16"/>
-    </w:rPr>
-  </w:style>
-  <w:style w:type="character" w:customStyle="1" w:styleId="SprechblasentextZchn">
-    <w:name w:val="Sprechblasentext Zchn"/>
-    <w:basedOn w:val="Absatz-Standardschriftart"/>
-    <w:link w:val="Sprechblasentext"/>
-    <w:uiPriority w:val="99"/>
-    <w:semiHidden/>
-    <w:rsid w:val="009E0332"/>
-    <w:rPr>
-      <w:rFonts w:ascii="Tahoma" w:hAnsi="Tahoma" w:cs="Tahoma"/>
-      <w:sz w:val="16"/>
-      <w:szCs w:val="16"/>
-    </w:rPr>
-  </w:style>
-  <w:style w:type="character" w:styleId="Hyperlink">
-    <w:name w:val="Hyperlink"/>
-    <w:basedOn w:val="Absatz-Standardschriftart"/>
-    <w:uiPriority w:val="99"/>
-    <w:unhideWhenUsed/>
-    <w:rsid w:val="001822D1"/>
-    <w:rPr>
-      <w:color w:val="0000FF" w:themeColor="hyperlink"/>
-      <w:u w:val="single"/>
-    </w:rPr>
-  </w:style>
-  <w:style w:type="paragraph" w:styleId="Beschriftung">
-    <w:name w:val="caption"/>
-    <w:basedOn w:val="Standard"/>
-    <w:next w:val="Standard"/>
-    <w:uiPriority w:val="35"/>
-    <w:unhideWhenUsed/>
-    <w:qFormat/>
-    <w:rsid w:val="00E46238"/>
-    <w:pPr>
-      <w:spacing w:line="240" w:lineRule="auto"/>
-    </w:pPr>
-    <w:rPr>
-      <w:b/>
-      <w:bCs/>
-      <w:color w:val="4F81BD" w:themeColor="accent1"/>
-      <w:sz w:val="18"/>
-      <w:szCs w:val="18"/>
+      <w:color w:val="243F60" w:themeColor="accent1" w:themeShade="7F"/>
+      <w:sz w:val="24"/>
+      <w:szCs w:val="24"/>
     </w:rPr>
   </w:style>
 </w:styles>
 </file>
 
 <file path=word/glossary/document.xml><?xml version="1.0" encoding="utf-8"?>
-<w:glossaryDocument xmlns:wpc="http://schemas.microsoft.com/office/word/2010/wordprocessingCanvas" xmlns:mc="http://schemas.openxmlformats.org/markup-compatibility/2006" xmlns:o="urn:schemas-microsoft-com:office:office" xmlns:r="http://schemas.openxmlformats.org/officeDocument/2006/relationships" xmlns:m="http://schemas.openxmlformats.org/officeDocument/2006/math" xmlns:v="urn:schemas-microsoft-com:vml" xmlns:wp14="http://schemas.microsoft.com/office/word/2010/wordprocessingDrawing" xmlns:wp="http://schemas.openxmlformats.org/drawingml/2006/wordprocessingDrawing" xmlns:w10="urn:schemas-microsoft-com:office:word" xmlns:w="http://schemas.openxmlformats.org/wordprocessingml/2006/main" xmlns:w14="http://schemas.microsoft.com/office/word/2010/wordml" xmlns:wpg="http://schemas.microsoft.com/office/word/2010/wordprocessingGroup" xmlns:wpi="http://schemas.microsoft.com/office/word/2010/wordprocessingInk" xmlns:wne="http://schemas.microsoft.com/office/word/2006/wordml" xmlns:wps="http://schemas.microsoft.com/office/word/2010/wordprocessingShape" mc:Ignorable="w14 wp14"/>
+<w:glossaryDocument xmlns:wpc="http://schemas.microsoft.com/office/word/2010/wordprocessingCanvas" xmlns:cx="http://schemas.microsoft.com/office/drawing/2014/chartex" xmlns:cx1="http://schemas.microsoft.com/office/drawing/2015/9/8/chartex" xmlns:cx2="http://schemas.microsoft.com/office/drawing/2015/10/21/chartex" xmlns:cx3="http://schemas.microsoft.com/office/drawing/2016/5/9/chartex" xmlns:cx4="http://schemas.microsoft.com/office/drawing/2016/5/10/chartex" xmlns:cx5="http://schemas.microsoft.com/office/drawing/2016/5/11/chartex" xmlns:cx6="http://schemas.microsoft.com/office/drawing/2016/5/12/chartex" xmlns:cx7="http://schemas.microsoft.com/office/drawing/2016/5/13/chartex" xmlns:cx8="http://schemas.microsoft.com/office/drawing/2016/5/14/chartex" xmlns:mc="http://schemas.openxmlformats.org/markup-compatibility/2006" xmlns:aink="http://schemas.microsoft.com/office/drawing/2016/ink" xmlns:am3d="http://schemas.microsoft.com/office/drawing/2017/model3d" xmlns:o="urn:schemas-microsoft-com:office:office" xmlns:r="http://schemas.openxmlformats.org/officeDocument/2006/relationships" xmlns:m="http://schemas.openxmlformats.org/officeDocument/2006/math" xmlns:v="urn:schemas-microsoft-com:vml" xmlns:wp14="http://schemas.microsoft.com/office/word/2010/wordprocessingDrawing" xmlns:wp="http://schemas.openxmlformats.org/drawingml/2006/wordprocessingDrawing" xmlns:w10="urn:schemas-microsoft-com:office:word" xmlns:w="http://schemas.openxmlformats.org/wordprocessingml/2006/main" xmlns:w14="http://schemas.microsoft.com/office/word/2010/wordml" xmlns:w15="http://schemas.microsoft.com/office/word/2012/wordml" xmlns:w16cid="http://schemas.microsoft.com/office/word/2016/wordml/cid" xmlns:w16se="http://schemas.microsoft.com/office/word/2015/wordml/symex" xmlns:wpg="http://schemas.microsoft.com/office/word/2010/wordprocessingGroup" xmlns:wpi="http://schemas.microsoft.com/office/word/2010/wordprocessingInk" xmlns:wne="http://schemas.microsoft.com/office/word/2006/wordml" xmlns:wps="http://schemas.microsoft.com/office/word/2010/wordprocessingShape" mc:Ignorable="w14 w15 w16se w16cid wp14"/>
 </file>
 
 <file path=word/glossary/fontTable.xml><?xml version="1.0" encoding="utf-8"?>
-<w:fonts xmlns:mc="http://schemas.openxmlformats.org/markup-compatibility/2006" xmlns:r="http://schemas.openxmlformats.org/officeDocument/2006/relationships" xmlns:w="http://schemas.openxmlformats.org/wordprocessingml/2006/main" xmlns:w14="http://schemas.microsoft.com/office/word/2010/wordml" mc:Ignorable="w14">
+<w:fonts xmlns:mc="http://schemas.openxmlformats.org/markup-compatibility/2006" xmlns:r="http://schemas.openxmlformats.org/officeDocument/2006/relationships" xmlns:w="http://schemas.openxmlformats.org/wordprocessingml/2006/main" xmlns:w14="http://schemas.microsoft.com/office/word/2010/wordml" xmlns:w15="http://schemas.microsoft.com/office/word/2012/wordml" xmlns:w16cid="http://schemas.microsoft.com/office/word/2016/wordml/cid" xmlns:w16se="http://schemas.microsoft.com/office/word/2015/wordml/symex" mc:Ignorable="w14 w15 w16se w16cid">
   <w:font w:name="Calibri">
     <w:panose1 w:val="020F0502020204030204"/>
     <w:charset w:val="00"/>
     <w:family w:val="swiss"/>
     <w:pitch w:val="variable"/>
-    <w:sig w:usb0="E00002FF" w:usb1="4000ACFF" w:usb2="00000001" w:usb3="00000000" w:csb0="0000019F" w:csb1="00000000"/>
+    <w:sig w:usb0="E0002AFF" w:usb1="4000ACFF" w:usb2="00000001" w:usb3="00000000" w:csb0="000001FF" w:csb1="00000000"/>
   </w:font>
   <w:font w:name="Times New Roman">
     <w:panose1 w:val="02020603050405020304"/>
     <w:charset w:val="00"/>
     <w:family w:val="roman"/>
     <w:pitch w:val="variable"/>
-    <w:sig w:usb0="E0002AFF" w:usb1="C0007841" w:usb2="00000009" w:usb3="00000000" w:csb0="000001FF" w:csb1="00000000"/>
+    <w:sig w:usb0="E0002AFF" w:usb1="C0007843" w:usb2="00000009" w:usb3="00000000" w:csb0="000001FF" w:csb1="00000000"/>
   </w:font>
   <w:font w:name="Cambria">
     <w:panose1 w:val="02040503050406030204"/>
     <w:charset w:val="00"/>
     <w:family w:val="roman"/>
     <w:pitch w:val="variable"/>
-    <w:sig w:usb0="E00002FF" w:usb1="400004FF" w:usb2="00000000" w:usb3="00000000" w:csb0="0000019F" w:csb1="00000000"/>
+    <w:sig w:usb0="A00002EF" w:usb1="4000004B" w:usb2="00000000" w:usb3="00000000" w:csb0="0000019F" w:csb1="00000000"/>
   </w:font>
   <w:font w:name="Tahoma">
     <w:panose1 w:val="020B0604030504040204"/>
@@ -3670,11 +5627,18 @@
     <w:pitch w:val="variable"/>
     <w:sig w:usb0="E0002AFF" w:usb1="C0007843" w:usb2="00000009" w:usb3="00000000" w:csb0="000001FF" w:csb1="00000000"/>
   </w:font>
+  <w:font w:name="Calibri Light">
+    <w:panose1 w:val="020F0302020204030204"/>
+    <w:charset w:val="00"/>
+    <w:family w:val="swiss"/>
+    <w:pitch w:val="variable"/>
+    <w:sig w:usb0="A0002AEF" w:usb1="4000207B" w:usb2="00000000" w:usb3="00000000" w:csb0="000001FF" w:csb1="00000000"/>
+  </w:font>
 </w:fonts>
 </file>
 
 <file path=word/glossary/settings.xml><?xml version="1.0" encoding="utf-8"?>
-<w:settings xmlns:mc="http://schemas.openxmlformats.org/markup-compatibility/2006" xmlns:o="urn:schemas-microsoft-com:office:office" xmlns:r="http://schemas.openxmlformats.org/officeDocument/2006/relationships" xmlns:m="http://schemas.openxmlformats.org/officeDocument/2006/math" xmlns:v="urn:schemas-microsoft-com:vml" xmlns:w10="urn:schemas-microsoft-com:office:word" xmlns:w="http://schemas.openxmlformats.org/wordprocessingml/2006/main" xmlns:w14="http://schemas.microsoft.com/office/word/2010/wordml" xmlns:sl="http://schemas.openxmlformats.org/schemaLibrary/2006/main" mc:Ignorable="w14">
+<w:settings xmlns:mc="http://schemas.openxmlformats.org/markup-compatibility/2006" xmlns:o="urn:schemas-microsoft-com:office:office" xmlns:r="http://schemas.openxmlformats.org/officeDocument/2006/relationships" xmlns:m="http://schemas.openxmlformats.org/officeDocument/2006/math" xmlns:v="urn:schemas-microsoft-com:vml" xmlns:w10="urn:schemas-microsoft-com:office:word" xmlns:w="http://schemas.openxmlformats.org/wordprocessingml/2006/main" xmlns:w14="http://schemas.microsoft.com/office/word/2010/wordml" xmlns:w15="http://schemas.microsoft.com/office/word/2012/wordml" xmlns:w16cid="http://schemas.microsoft.com/office/word/2016/wordml/cid" xmlns:w16se="http://schemas.microsoft.com/office/word/2015/wordml/symex" xmlns:sl="http://schemas.openxmlformats.org/schemaLibrary/2006/main" mc:Ignorable="w14 w15 w16se w16cid">
   <w:view w:val="normal"/>
   <w:defaultTabStop w:val="708"/>
   <w:hyphenationZone w:val="425"/>
@@ -3685,10 +5649,13 @@
     <w:compatSetting w:name="overrideTableStyleFontSizeAndJustification" w:uri="http://schemas.microsoft.com/office/word" w:val="1"/>
     <w:compatSetting w:name="enableOpenTypeFeatures" w:uri="http://schemas.microsoft.com/office/word" w:val="1"/>
     <w:compatSetting w:name="doNotFlipMirrorIndents" w:uri="http://schemas.microsoft.com/office/word" w:val="1"/>
+    <w:compatSetting w:name="useWord2013TrackBottomHyphenation" w:uri="http://schemas.microsoft.com/office/word" w:val="1"/>
   </w:compat>
   <w:rsids>
     <w:rsidRoot w:val="008547F6"/>
+    <w:rsid w:val="00543DE5"/>
     <w:rsid w:val="008547F6"/>
+    <w:rsid w:val="00A02B1F"/>
   </w:rsids>
   <m:mathPr>
     <m:mathFont m:val="Cambria Math"/>
@@ -3711,7 +5678,7 @@
 </file>
 
 <file path=word/glossary/styles.xml><?xml version="1.0" encoding="utf-8"?>
-<w:styles xmlns:mc="http://schemas.openxmlformats.org/markup-compatibility/2006" xmlns:r="http://schemas.openxmlformats.org/officeDocument/2006/relationships" xmlns:w="http://schemas.openxmlformats.org/wordprocessingml/2006/main" xmlns:w14="http://schemas.microsoft.com/office/word/2010/wordml" mc:Ignorable="w14">
+<w:styles xmlns:mc="http://schemas.openxmlformats.org/markup-compatibility/2006" xmlns:r="http://schemas.openxmlformats.org/officeDocument/2006/relationships" xmlns:w="http://schemas.openxmlformats.org/wordprocessingml/2006/main" xmlns:w14="http://schemas.microsoft.com/office/word/2010/wordml" xmlns:w15="http://schemas.microsoft.com/office/word/2012/wordml" xmlns:w16cid="http://schemas.microsoft.com/office/word/2016/wordml/cid" xmlns:w16se="http://schemas.microsoft.com/office/word/2015/wordml/symex" mc:Ignorable="w14 w15 w16se w16cid">
   <w:docDefaults>
     <w:rPrDefault>
       <w:rPr>
@@ -3727,144 +5694,382 @@
       </w:pPr>
     </w:pPrDefault>
   </w:docDefaults>
-  <w:latentStyles w:defLockedState="0" w:defUIPriority="99" w:defSemiHidden="1" w:defUnhideWhenUsed="1" w:defQFormat="0" w:count="267">
-    <w:lsdException w:name="Normal" w:semiHidden="0" w:uiPriority="0" w:unhideWhenUsed="0" w:qFormat="1"/>
-    <w:lsdException w:name="heading 1" w:semiHidden="0" w:uiPriority="9" w:unhideWhenUsed="0" w:qFormat="1"/>
-    <w:lsdException w:name="heading 2" w:uiPriority="9" w:qFormat="1"/>
-    <w:lsdException w:name="heading 3" w:uiPriority="9" w:qFormat="1"/>
-    <w:lsdException w:name="heading 4" w:uiPriority="9" w:qFormat="1"/>
-    <w:lsdException w:name="heading 5" w:uiPriority="9" w:qFormat="1"/>
-    <w:lsdException w:name="heading 6" w:uiPriority="9" w:qFormat="1"/>
-    <w:lsdException w:name="heading 7" w:uiPriority="9" w:qFormat="1"/>
-    <w:lsdException w:name="heading 8" w:uiPriority="9" w:qFormat="1"/>
-    <w:lsdException w:name="heading 9" w:uiPriority="9" w:qFormat="1"/>
-    <w:lsdException w:name="toc 1" w:uiPriority="39"/>
-    <w:lsdException w:name="toc 2" w:uiPriority="39"/>
-    <w:lsdException w:name="toc 3" w:uiPriority="39"/>
-    <w:lsdException w:name="toc 4" w:uiPriority="39"/>
-    <w:lsdException w:name="toc 5" w:uiPriority="39"/>
-    <w:lsdException w:name="toc 6" w:uiPriority="39"/>
-    <w:lsdException w:name="toc 7" w:uiPriority="39"/>
-    <w:lsdException w:name="toc 8" w:uiPriority="39"/>
-    <w:lsdException w:name="toc 9" w:uiPriority="39"/>
-    <w:lsdException w:name="caption" w:uiPriority="35" w:qFormat="1"/>
-    <w:lsdException w:name="Title" w:semiHidden="0" w:uiPriority="10" w:unhideWhenUsed="0" w:qFormat="1"/>
-    <w:lsdException w:name="Default Paragraph Font" w:uiPriority="1"/>
-    <w:lsdException w:name="Subtitle" w:semiHidden="0" w:uiPriority="11" w:unhideWhenUsed="0" w:qFormat="1"/>
-    <w:lsdException w:name="Strong" w:semiHidden="0" w:uiPriority="22" w:unhideWhenUsed="0" w:qFormat="1"/>
-    <w:lsdException w:name="Emphasis" w:semiHidden="0" w:uiPriority="20" w:unhideWhenUsed="0" w:qFormat="1"/>
-    <w:lsdException w:name="Table Grid" w:semiHidden="0" w:uiPriority="59" w:unhideWhenUsed="0"/>
-    <w:lsdException w:name="Placeholder Text" w:unhideWhenUsed="0"/>
-    <w:lsdException w:name="No Spacing" w:semiHidden="0" w:uiPriority="1" w:unhideWhenUsed="0" w:qFormat="1"/>
-    <w:lsdException w:name="Light Shading" w:semiHidden="0" w:uiPriority="60" w:unhideWhenUsed="0"/>
-    <w:lsdException w:name="Light List" w:semiHidden="0" w:uiPriority="61" w:unhideWhenUsed="0"/>
-    <w:lsdException w:name="Light Grid" w:semiHidden="0" w:uiPriority="62" w:unhideWhenUsed="0"/>
-    <w:lsdException w:name="Medium Shading 1" w:semiHidden="0" w:uiPriority="63" w:unhideWhenUsed="0"/>
-    <w:lsdException w:name="Medium Shading 2" w:semiHidden="0" w:uiPriority="64" w:unhideWhenUsed="0"/>
-    <w:lsdException w:name="Medium List 1" w:semiHidden="0" w:uiPriority="65" w:unhideWhenUsed="0"/>
-    <w:lsdException w:name="Medium List 2" w:semiHidden="0" w:uiPriority="66" w:unhideWhenUsed="0"/>
-    <w:lsdException w:name="Medium Grid 1" w:semiHidden="0" w:uiPriority="67" w:unhideWhenUsed="0"/>
-    <w:lsdException w:name="Medium Grid 2" w:semiHidden="0" w:uiPriority="68" w:unhideWhenUsed="0"/>
-    <w:lsdException w:name="Medium Grid 3" w:semiHidden="0" w:uiPriority="69" w:unhideWhenUsed="0"/>
-    <w:lsdException w:name="Dark List" w:semiHidden="0" w:uiPriority="70" w:unhideWhenUsed="0"/>
-    <w:lsdException w:name="Colorful Shading" w:semiHidden="0" w:uiPriority="71" w:unhideWhenUsed="0"/>
-    <w:lsdException w:name="Colorful List" w:semiHidden="0" w:uiPriority="72" w:unhideWhenUsed="0"/>
-    <w:lsdException w:name="Colorful Grid" w:semiHidden="0" w:uiPriority="73" w:unhideWhenUsed="0"/>
-    <w:lsdException w:name="Light Shading Accent 1" w:semiHidden="0" w:uiPriority="60" w:unhideWhenUsed="0"/>
-    <w:lsdException w:name="Light List Accent 1" w:semiHidden="0" w:uiPriority="61" w:unhideWhenUsed="0"/>
-    <w:lsdException w:name="Light Grid Accent 1" w:semiHidden="0" w:uiPriority="62" w:unhideWhenUsed="0"/>
-    <w:lsdException w:name="Medium Shading 1 Accent 1" w:semiHidden="0" w:uiPriority="63" w:unhideWhenUsed="0"/>
-    <w:lsdException w:name="Medium Shading 2 Accent 1" w:semiHidden="0" w:uiPriority="64" w:unhideWhenUsed="0"/>
-    <w:lsdException w:name="Medium List 1 Accent 1" w:semiHidden="0" w:uiPriority="65" w:unhideWhenUsed="0"/>
-    <w:lsdException w:name="Revision" w:unhideWhenUsed="0"/>
-    <w:lsdException w:name="List Paragraph" w:semiHidden="0" w:uiPriority="34" w:unhideWhenUsed="0" w:qFormat="1"/>
-    <w:lsdException w:name="Quote" w:semiHidden="0" w:uiPriority="29" w:unhideWhenUsed="0" w:qFormat="1"/>
-    <w:lsdException w:name="Intense Quote" w:semiHidden="0" w:uiPriority="30" w:unhideWhenUsed="0" w:qFormat="1"/>
-    <w:lsdException w:name="Medium List 2 Accent 1" w:semiHidden="0" w:uiPriority="66" w:unhideWhenUsed="0"/>
-    <w:lsdException w:name="Medium Grid 1 Accent 1" w:semiHidden="0" w:uiPriority="67" w:unhideWhenUsed="0"/>
-    <w:lsdException w:name="Medium Grid 2 Accent 1" w:semiHidden="0" w:uiPriority="68" w:unhideWhenUsed="0"/>
-    <w:lsdException w:name="Medium Grid 3 Accent 1" w:semiHidden="0" w:uiPriority="69" w:unhideWhenUsed="0"/>
-    <w:lsdException w:name="Dark List Accent 1" w:semiHidden="0" w:uiPriority="70" w:unhideWhenUsed="0"/>
-    <w:lsdException w:name="Colorful Shading Accent 1" w:semiHidden="0" w:uiPriority="71" w:unhideWhenUsed="0"/>
-    <w:lsdException w:name="Colorful List Accent 1" w:semiHidden="0" w:uiPriority="72" w:unhideWhenUsed="0"/>
-    <w:lsdException w:name="Colorful Grid Accent 1" w:semiHidden="0" w:uiPriority="73" w:unhideWhenUsed="0"/>
-    <w:lsdException w:name="Light Shading Accent 2" w:semiHidden="0" w:uiPriority="60" w:unhideWhenUsed="0"/>
-    <w:lsdException w:name="Light List Accent 2" w:semiHidden="0" w:uiPriority="61" w:unhideWhenUsed="0"/>
-    <w:lsdException w:name="Light Grid Accent 2" w:semiHidden="0" w:uiPriority="62" w:unhideWhenUsed="0"/>
-    <w:lsdException w:name="Medium Shading 1 Accent 2" w:semiHidden="0" w:uiPriority="63" w:unhideWhenUsed="0"/>
-    <w:lsdException w:name="Medium Shading 2 Accent 2" w:semiHidden="0" w:uiPriority="64" w:unhideWhenUsed="0"/>
-    <w:lsdException w:name="Medium List 1 Accent 2" w:semiHidden="0" w:uiPriority="65" w:unhideWhenUsed="0"/>
-    <w:lsdException w:name="Medium List 2 Accent 2" w:semiHidden="0" w:uiPriority="66" w:unhideWhenUsed="0"/>
-    <w:lsdException w:name="Medium Grid 1 Accent 2" w:semiHidden="0" w:uiPriority="67" w:unhideWhenUsed="0"/>
-    <w:lsdException w:name="Medium Grid 2 Accent 2" w:semiHidden="0" w:uiPriority="68" w:unhideWhenUsed="0"/>
-    <w:lsdException w:name="Medium Grid 3 Accent 2" w:semiHidden="0" w:uiPriority="69" w:unhideWhenUsed="0"/>
-    <w:lsdException w:name="Dark List Accent 2" w:semiHidden="0" w:uiPriority="70" w:unhideWhenUsed="0"/>
-    <w:lsdException w:name="Colorful Shading Accent 2" w:semiHidden="0" w:uiPriority="71" w:unhideWhenUsed="0"/>
-    <w:lsdException w:name="Colorful List Accent 2" w:semiHidden="0" w:uiPriority="72" w:unhideWhenUsed="0"/>
-    <w:lsdException w:name="Colorful Grid Accent 2" w:semiHidden="0" w:uiPriority="73" w:unhideWhenUsed="0"/>
-    <w:lsdException w:name="Light Shading Accent 3" w:semiHidden="0" w:uiPriority="60" w:unhideWhenUsed="0"/>
-    <w:lsdException w:name="Light List Accent 3" w:semiHidden="0" w:uiPriority="61" w:unhideWhenUsed="0"/>
-    <w:lsdException w:name="Light Grid Accent 3" w:semiHidden="0" w:uiPriority="62" w:unhideWhenUsed="0"/>
-    <w:lsdException w:name="Medium Shading 1 Accent 3" w:semiHidden="0" w:uiPriority="63" w:unhideWhenUsed="0"/>
-    <w:lsdException w:name="Medium Shading 2 Accent 3" w:semiHidden="0" w:uiPriority="64" w:unhideWhenUsed="0"/>
-    <w:lsdException w:name="Medium List 1 Accent 3" w:semiHidden="0" w:uiPriority="65" w:unhideWhenUsed="0"/>
-    <w:lsdException w:name="Medium List 2 Accent 3" w:semiHidden="0" w:uiPriority="66" w:unhideWhenUsed="0"/>
-    <w:lsdException w:name="Medium Grid 1 Accent 3" w:semiHidden="0" w:uiPriority="67" w:unhideWhenUsed="0"/>
-    <w:lsdException w:name="Medium Grid 2 Accent 3" w:semiHidden="0" w:uiPriority="68" w:unhideWhenUsed="0"/>
-    <w:lsdException w:name="Medium Grid 3 Accent 3" w:semiHidden="0" w:uiPriority="69" w:unhideWhenUsed="0"/>
-    <w:lsdException w:name="Dark List Accent 3" w:semiHidden="0" w:uiPriority="70" w:unhideWhenUsed="0"/>
-    <w:lsdException w:name="Colorful Shading Accent 3" w:semiHidden="0" w:uiPriority="71" w:unhideWhenUsed="0"/>
-    <w:lsdException w:name="Colorful List Accent 3" w:semiHidden="0" w:uiPriority="72" w:unhideWhenUsed="0"/>
-    <w:lsdException w:name="Colorful Grid Accent 3" w:semiHidden="0" w:uiPriority="73" w:unhideWhenUsed="0"/>
-    <w:lsdException w:name="Light Shading Accent 4" w:semiHidden="0" w:uiPriority="60" w:unhideWhenUsed="0"/>
-    <w:lsdException w:name="Light List Accent 4" w:semiHidden="0" w:uiPriority="61" w:unhideWhenUsed="0"/>
-    <w:lsdException w:name="Light Grid Accent 4" w:semiHidden="0" w:uiPriority="62" w:unhideWhenUsed="0"/>
-    <w:lsdException w:name="Medium Shading 1 Accent 4" w:semiHidden="0" w:uiPriority="63" w:unhideWhenUsed="0"/>
-    <w:lsdException w:name="Medium Shading 2 Accent 4" w:semiHidden="0" w:uiPriority="64" w:unhideWhenUsed="0"/>
-    <w:lsdException w:name="Medium List 1 Accent 4" w:semiHidden="0" w:uiPriority="65" w:unhideWhenUsed="0"/>
-    <w:lsdException w:name="Medium List 2 Accent 4" w:semiHidden="0" w:uiPriority="66" w:unhideWhenUsed="0"/>
-    <w:lsdException w:name="Medium Grid 1 Accent 4" w:semiHidden="0" w:uiPriority="67" w:unhideWhenUsed="0"/>
-    <w:lsdException w:name="Medium Grid 2 Accent 4" w:semiHidden="0" w:uiPriority="68" w:unhideWhenUsed="0"/>
-    <w:lsdException w:name="Medium Grid 3 Accent 4" w:semiHidden="0" w:uiPriority="69" w:unhideWhenUsed="0"/>
-    <w:lsdException w:name="Dark List Accent 4" w:semiHidden="0" w:uiPriority="70" w:unhideWhenUsed="0"/>
-    <w:lsdException w:name="Colorful Shading Accent 4" w:semiHidden="0" w:uiPriority="71" w:unhideWhenUsed="0"/>
-    <w:lsdException w:name="Colorful List Accent 4" w:semiHidden="0" w:uiPriority="72" w:unhideWhenUsed="0"/>
-    <w:lsdException w:name="Colorful Grid Accent 4" w:semiHidden="0" w:uiPriority="73" w:unhideWhenUsed="0"/>
-    <w:lsdException w:name="Light Shading Accent 5" w:semiHidden="0" w:uiPriority="60" w:unhideWhenUsed="0"/>
-    <w:lsdException w:name="Light List Accent 5" w:semiHidden="0" w:uiPriority="61" w:unhideWhenUsed="0"/>
-    <w:lsdException w:name="Light Grid Accent 5" w:semiHidden="0" w:uiPriority="62" w:unhideWhenUsed="0"/>
-    <w:lsdException w:name="Medium Shading 1 Accent 5" w:semiHidden="0" w:uiPriority="63" w:unhideWhenUsed="0"/>
-    <w:lsdException w:name="Medium Shading 2 Accent 5" w:semiHidden="0" w:uiPriority="64" w:unhideWhenUsed="0"/>
-    <w:lsdException w:name="Medium List 1 Accent 5" w:semiHidden="0" w:uiPriority="65" w:unhideWhenUsed="0"/>
-    <w:lsdException w:name="Medium List 2 Accent 5" w:semiHidden="0" w:uiPriority="66" w:unhideWhenUsed="0"/>
-    <w:lsdException w:name="Medium Grid 1 Accent 5" w:semiHidden="0" w:uiPriority="67" w:unhideWhenUsed="0"/>
-    <w:lsdException w:name="Medium Grid 2 Accent 5" w:semiHidden="0" w:uiPriority="68" w:unhideWhenUsed="0"/>
-    <w:lsdException w:name="Medium Grid 3 Accent 5" w:semiHidden="0" w:uiPriority="69" w:unhideWhenUsed="0"/>
-    <w:lsdException w:name="Dark List Accent 5" w:semiHidden="0" w:uiPriority="70" w:unhideWhenUsed="0"/>
-    <w:lsdException w:name="Colorful Shading Accent 5" w:semiHidden="0" w:uiPriority="71" w:unhideWhenUsed="0"/>
-    <w:lsdException w:name="Colorful List Accent 5" w:semiHidden="0" w:uiPriority="72" w:unhideWhenUsed="0"/>
-    <w:lsdException w:name="Colorful Grid Accent 5" w:semiHidden="0" w:uiPriority="73" w:unhideWhenUsed="0"/>
-    <w:lsdException w:name="Light Shading Accent 6" w:semiHidden="0" w:uiPriority="60" w:unhideWhenUsed="0"/>
-    <w:lsdException w:name="Light List Accent 6" w:semiHidden="0" w:uiPriority="61" w:unhideWhenUsed="0"/>
-    <w:lsdException w:name="Light Grid Accent 6" w:semiHidden="0" w:uiPriority="62" w:unhideWhenUsed="0"/>
-    <w:lsdException w:name="Medium Shading 1 Accent 6" w:semiHidden="0" w:uiPriority="63" w:unhideWhenUsed="0"/>
-    <w:lsdException w:name="Medium Shading 2 Accent 6" w:semiHidden="0" w:uiPriority="64" w:unhideWhenUsed="0"/>
-    <w:lsdException w:name="Medium List 1 Accent 6" w:semiHidden="0" w:uiPriority="65" w:unhideWhenUsed="0"/>
-    <w:lsdException w:name="Medium List 2 Accent 6" w:semiHidden="0" w:uiPriority="66" w:unhideWhenUsed="0"/>
-    <w:lsdException w:name="Medium Grid 1 Accent 6" w:semiHidden="0" w:uiPriority="67" w:unhideWhenUsed="0"/>
-    <w:lsdException w:name="Medium Grid 2 Accent 6" w:semiHidden="0" w:uiPriority="68" w:unhideWhenUsed="0"/>
-    <w:lsdException w:name="Medium Grid 3 Accent 6" w:semiHidden="0" w:uiPriority="69" w:unhideWhenUsed="0"/>
-    <w:lsdException w:name="Dark List Accent 6" w:semiHidden="0" w:uiPriority="70" w:unhideWhenUsed="0"/>
-    <w:lsdException w:name="Colorful Shading Accent 6" w:semiHidden="0" w:uiPriority="71" w:unhideWhenUsed="0"/>
-    <w:lsdException w:name="Colorful List Accent 6" w:semiHidden="0" w:uiPriority="72" w:unhideWhenUsed="0"/>
-    <w:lsdException w:name="Colorful Grid Accent 6" w:semiHidden="0" w:uiPriority="73" w:unhideWhenUsed="0"/>
-    <w:lsdException w:name="Subtle Emphasis" w:semiHidden="0" w:uiPriority="19" w:unhideWhenUsed="0" w:qFormat="1"/>
-    <w:lsdException w:name="Intense Emphasis" w:semiHidden="0" w:uiPriority="21" w:unhideWhenUsed="0" w:qFormat="1"/>
-    <w:lsdException w:name="Subtle Reference" w:semiHidden="0" w:uiPriority="31" w:unhideWhenUsed="0" w:qFormat="1"/>
-    <w:lsdException w:name="Intense Reference" w:semiHidden="0" w:uiPriority="32" w:unhideWhenUsed="0" w:qFormat="1"/>
-    <w:lsdException w:name="Book Title" w:semiHidden="0" w:uiPriority="33" w:unhideWhenUsed="0" w:qFormat="1"/>
-    <w:lsdException w:name="Bibliography" w:uiPriority="37"/>
-    <w:lsdException w:name="TOC Heading" w:uiPriority="39" w:qFormat="1"/>
+  <w:latentStyles w:defLockedState="0" w:defUIPriority="99" w:defSemiHidden="0" w:defUnhideWhenUsed="0" w:defQFormat="0" w:count="375">
+    <w:lsdException w:name="Normal" w:uiPriority="0" w:qFormat="1"/>
+    <w:lsdException w:name="heading 1" w:uiPriority="9" w:qFormat="1"/>
+    <w:lsdException w:name="heading 2" w:semiHidden="1" w:uiPriority="9" w:unhideWhenUsed="1" w:qFormat="1"/>
+    <w:lsdException w:name="heading 3" w:semiHidden="1" w:uiPriority="9" w:unhideWhenUsed="1" w:qFormat="1"/>
+    <w:lsdException w:name="heading 4" w:semiHidden="1" w:uiPriority="9" w:unhideWhenUsed="1" w:qFormat="1"/>
+    <w:lsdException w:name="heading 5" w:semiHidden="1" w:uiPriority="9" w:unhideWhenUsed="1" w:qFormat="1"/>
+    <w:lsdException w:name="heading 6" w:semiHidden="1" w:uiPriority="9" w:unhideWhenUsed="1" w:qFormat="1"/>
+    <w:lsdException w:name="heading 7" w:semiHidden="1" w:uiPriority="9" w:unhideWhenUsed="1" w:qFormat="1"/>
+    <w:lsdException w:name="heading 8" w:semiHidden="1" w:uiPriority="9" w:unhideWhenUsed="1" w:qFormat="1"/>
+    <w:lsdException w:name="heading 9" w:semiHidden="1" w:uiPriority="9" w:unhideWhenUsed="1" w:qFormat="1"/>
+    <w:lsdException w:name="index 1" w:semiHidden="1" w:unhideWhenUsed="1"/>
+    <w:lsdException w:name="index 2" w:semiHidden="1" w:unhideWhenUsed="1"/>
+    <w:lsdException w:name="index 3" w:semiHidden="1" w:unhideWhenUsed="1"/>
+    <w:lsdException w:name="index 4" w:semiHidden="1" w:unhideWhenUsed="1"/>
+    <w:lsdException w:name="index 5" w:semiHidden="1" w:unhideWhenUsed="1"/>
+    <w:lsdException w:name="index 6" w:semiHidden="1" w:unhideWhenUsed="1"/>
+    <w:lsdException w:name="index 7" w:semiHidden="1" w:unhideWhenUsed="1"/>
+    <w:lsdException w:name="index 8" w:semiHidden="1" w:unhideWhenUsed="1"/>
+    <w:lsdException w:name="index 9" w:semiHidden="1" w:unhideWhenUsed="1"/>
+    <w:lsdException w:name="toc 1" w:semiHidden="1" w:uiPriority="39" w:unhideWhenUsed="1"/>
+    <w:lsdException w:name="toc 2" w:semiHidden="1" w:uiPriority="39" w:unhideWhenUsed="1"/>
+    <w:lsdException w:name="toc 3" w:semiHidden="1" w:uiPriority="39" w:unhideWhenUsed="1"/>
+    <w:lsdException w:name="toc 4" w:semiHidden="1" w:uiPriority="39" w:unhideWhenUsed="1"/>
+    <w:lsdException w:name="toc 5" w:semiHidden="1" w:uiPriority="39" w:unhideWhenUsed="1"/>
+    <w:lsdException w:name="toc 6" w:semiHidden="1" w:uiPriority="39" w:unhideWhenUsed="1"/>
+    <w:lsdException w:name="toc 7" w:semiHidden="1" w:uiPriority="39" w:unhideWhenUsed="1"/>
+    <w:lsdException w:name="toc 8" w:semiHidden="1" w:uiPriority="39" w:unhideWhenUsed="1"/>
+    <w:lsdException w:name="toc 9" w:semiHidden="1" w:uiPriority="39" w:unhideWhenUsed="1"/>
+    <w:lsdException w:name="Normal Indent" w:semiHidden="1" w:unhideWhenUsed="1"/>
+    <w:lsdException w:name="footnote text" w:semiHidden="1" w:unhideWhenUsed="1"/>
+    <w:lsdException w:name="annotation text" w:semiHidden="1" w:unhideWhenUsed="1"/>
+    <w:lsdException w:name="header" w:semiHidden="1" w:unhideWhenUsed="1"/>
+    <w:lsdException w:name="footer" w:semiHidden="1" w:unhideWhenUsed="1"/>
+    <w:lsdException w:name="index heading" w:semiHidden="1" w:unhideWhenUsed="1"/>
+    <w:lsdException w:name="caption" w:semiHidden="1" w:uiPriority="35" w:unhideWhenUsed="1" w:qFormat="1"/>
+    <w:lsdException w:name="table of figures" w:semiHidden="1" w:unhideWhenUsed="1"/>
+    <w:lsdException w:name="envelope address" w:semiHidden="1" w:unhideWhenUsed="1"/>
+    <w:lsdException w:name="envelope return" w:semiHidden="1" w:unhideWhenUsed="1"/>
+    <w:lsdException w:name="footnote reference" w:semiHidden="1" w:unhideWhenUsed="1"/>
+    <w:lsdException w:name="annotation reference" w:semiHidden="1" w:unhideWhenUsed="1"/>
+    <w:lsdException w:name="line number" w:semiHidden="1" w:unhideWhenUsed="1"/>
+    <w:lsdException w:name="page number" w:semiHidden="1" w:unhideWhenUsed="1"/>
+    <w:lsdException w:name="endnote reference" w:semiHidden="1" w:unhideWhenUsed="1"/>
+    <w:lsdException w:name="endnote text" w:semiHidden="1" w:unhideWhenUsed="1"/>
+    <w:lsdException w:name="table of authorities" w:semiHidden="1" w:unhideWhenUsed="1"/>
+    <w:lsdException w:name="macro" w:semiHidden="1" w:unhideWhenUsed="1"/>
+    <w:lsdException w:name="toa heading" w:semiHidden="1" w:unhideWhenUsed="1"/>
+    <w:lsdException w:name="List" w:semiHidden="1" w:unhideWhenUsed="1"/>
+    <w:lsdException w:name="List Bullet" w:semiHidden="1" w:unhideWhenUsed="1"/>
+    <w:lsdException w:name="List Number" w:semiHidden="1" w:unhideWhenUsed="1"/>
+    <w:lsdException w:name="List 2" w:semiHidden="1" w:unhideWhenUsed="1"/>
+    <w:lsdException w:name="List 3" w:semiHidden="1" w:unhideWhenUsed="1"/>
+    <w:lsdException w:name="List 4" w:semiHidden="1" w:unhideWhenUsed="1"/>
+    <w:lsdException w:name="List 5" w:semiHidden="1" w:unhideWhenUsed="1"/>
+    <w:lsdException w:name="List Bullet 2" w:semiHidden="1" w:unhideWhenUsed="1"/>
+    <w:lsdException w:name="List Bullet 3" w:semiHidden="1" w:unhideWhenUsed="1"/>
+    <w:lsdException w:name="List Bullet 4" w:semiHidden="1" w:unhideWhenUsed="1"/>
+    <w:lsdException w:name="List Bullet 5" w:semiHidden="1" w:unhideWhenUsed="1"/>
+    <w:lsdException w:name="List Number 2" w:semiHidden="1" w:unhideWhenUsed="1"/>
+    <w:lsdException w:name="List Number 3" w:semiHidden="1" w:unhideWhenUsed="1"/>
+    <w:lsdException w:name="List Number 4" w:semiHidden="1" w:unhideWhenUsed="1"/>
+    <w:lsdException w:name="List Number 5" w:semiHidden="1" w:unhideWhenUsed="1"/>
+    <w:lsdException w:name="Title" w:uiPriority="10" w:qFormat="1"/>
+    <w:lsdException w:name="Closing" w:semiHidden="1" w:unhideWhenUsed="1"/>
+    <w:lsdException w:name="Signature" w:semiHidden="1" w:unhideWhenUsed="1"/>
+    <w:lsdException w:name="Default Paragraph Font" w:semiHidden="1" w:uiPriority="1" w:unhideWhenUsed="1"/>
+    <w:lsdException w:name="Body Text" w:semiHidden="1" w:unhideWhenUsed="1"/>
+    <w:lsdException w:name="Body Text Indent" w:semiHidden="1" w:unhideWhenUsed="1"/>
+    <w:lsdException w:name="List Continue" w:semiHidden="1" w:unhideWhenUsed="1"/>
+    <w:lsdException w:name="List Continue 2" w:semiHidden="1" w:unhideWhenUsed="1"/>
+    <w:lsdException w:name="List Continue 3" w:semiHidden="1" w:unhideWhenUsed="1"/>
+    <w:lsdException w:name="List Continue 4" w:semiHidden="1" w:unhideWhenUsed="1"/>
+    <w:lsdException w:name="List Continue 5" w:semiHidden="1" w:unhideWhenUsed="1"/>
+    <w:lsdException w:name="Message Header" w:semiHidden="1" w:unhideWhenUsed="1"/>
+    <w:lsdException w:name="Subtitle" w:uiPriority="11" w:qFormat="1"/>
+    <w:lsdException w:name="Salutation" w:semiHidden="1" w:unhideWhenUsed="1"/>
+    <w:lsdException w:name="Date" w:semiHidden="1" w:unhideWhenUsed="1"/>
+    <w:lsdException w:name="Body Text First Indent" w:semiHidden="1" w:unhideWhenUsed="1"/>
+    <w:lsdException w:name="Body Text First Indent 2" w:semiHidden="1" w:unhideWhenUsed="1"/>
+    <w:lsdException w:name="Note Heading" w:semiHidden="1" w:unhideWhenUsed="1"/>
+    <w:lsdException w:name="Body Text 2" w:semiHidden="1" w:unhideWhenUsed="1"/>
+    <w:lsdException w:name="Body Text 3" w:semiHidden="1" w:unhideWhenUsed="1"/>
+    <w:lsdException w:name="Body Text Indent 2" w:semiHidden="1" w:unhideWhenUsed="1"/>
+    <w:lsdException w:name="Body Text Indent 3" w:semiHidden="1" w:unhideWhenUsed="1"/>
+    <w:lsdException w:name="Block Text" w:semiHidden="1" w:unhideWhenUsed="1"/>
+    <w:lsdException w:name="Hyperlink" w:semiHidden="1" w:unhideWhenUsed="1"/>
+    <w:lsdException w:name="FollowedHyperlink" w:semiHidden="1" w:unhideWhenUsed="1"/>
+    <w:lsdException w:name="Strong" w:uiPriority="22" w:qFormat="1"/>
+    <w:lsdException w:name="Emphasis" w:uiPriority="20" w:qFormat="1"/>
+    <w:lsdException w:name="Document Map" w:semiHidden="1" w:unhideWhenUsed="1"/>
+    <w:lsdException w:name="Plain Text" w:semiHidden="1" w:unhideWhenUsed="1"/>
+    <w:lsdException w:name="E-mail Signature" w:semiHidden="1" w:unhideWhenUsed="1"/>
+    <w:lsdException w:name="HTML Top of Form" w:semiHidden="1" w:unhideWhenUsed="1"/>
+    <w:lsdException w:name="HTML Bottom of Form" w:semiHidden="1" w:unhideWhenUsed="1"/>
+    <w:lsdException w:name="Normal (Web)" w:semiHidden="1" w:unhideWhenUsed="1"/>
+    <w:lsdException w:name="HTML Acronym" w:semiHidden="1" w:unhideWhenUsed="1"/>
+    <w:lsdException w:name="HTML Address" w:semiHidden="1" w:unhideWhenUsed="1"/>
+    <w:lsdException w:name="HTML Cite" w:semiHidden="1" w:unhideWhenUsed="1"/>
+    <w:lsdException w:name="HTML Code" w:semiHidden="1" w:unhideWhenUsed="1"/>
+    <w:lsdException w:name="HTML Definition" w:semiHidden="1" w:unhideWhenUsed="1"/>
+    <w:lsdException w:name="HTML Keyboard" w:semiHidden="1" w:unhideWhenUsed="1"/>
+    <w:lsdException w:name="HTML Preformatted" w:semiHidden="1" w:unhideWhenUsed="1"/>
+    <w:lsdException w:name="HTML Sample" w:semiHidden="1" w:unhideWhenUsed="1"/>
+    <w:lsdException w:name="HTML Typewriter" w:semiHidden="1" w:unhideWhenUsed="1"/>
+    <w:lsdException w:name="HTML Variable" w:semiHidden="1" w:unhideWhenUsed="1"/>
+    <w:lsdException w:name="Normal Table" w:semiHidden="1" w:unhideWhenUsed="1"/>
+    <w:lsdException w:name="annotation subject" w:semiHidden="1" w:unhideWhenUsed="1"/>
+    <w:lsdException w:name="No List" w:semiHidden="1" w:unhideWhenUsed="1"/>
+    <w:lsdException w:name="Outline List 1" w:semiHidden="1" w:unhideWhenUsed="1"/>
+    <w:lsdException w:name="Outline List 2" w:semiHidden="1" w:unhideWhenUsed="1"/>
+    <w:lsdException w:name="Outline List 3" w:semiHidden="1" w:unhideWhenUsed="1"/>
+    <w:lsdException w:name="Table Simple 1" w:semiHidden="1" w:unhideWhenUsed="1"/>
+    <w:lsdException w:name="Table Simple 2" w:semiHidden="1" w:unhideWhenUsed="1"/>
+    <w:lsdException w:name="Table Simple 3" w:semiHidden="1" w:unhideWhenUsed="1"/>
+    <w:lsdException w:name="Table Classic 1" w:semiHidden="1" w:unhideWhenUsed="1"/>
+    <w:lsdException w:name="Table Classic 2" w:semiHidden="1" w:unhideWhenUsed="1"/>
+    <w:lsdException w:name="Table Classic 3" w:semiHidden="1" w:unhideWhenUsed="1"/>
+    <w:lsdException w:name="Table Classic 4" w:semiHidden="1" w:unhideWhenUsed="1"/>
+    <w:lsdException w:name="Table Colorful 1" w:semiHidden="1" w:unhideWhenUsed="1"/>
+    <w:lsdException w:name="Table Colorful 2" w:semiHidden="1" w:unhideWhenUsed="1"/>
+    <w:lsdException w:name="Table Colorful 3" w:semiHidden="1" w:unhideWhenUsed="1"/>
+    <w:lsdException w:name="Table Columns 1" w:semiHidden="1" w:unhideWhenUsed="1"/>
+    <w:lsdException w:name="Table Columns 2" w:semiHidden="1" w:unhideWhenUsed="1"/>
+    <w:lsdException w:name="Table Columns 3" w:semiHidden="1" w:unhideWhenUsed="1"/>
+    <w:lsdException w:name="Table Columns 4" w:semiHidden="1" w:unhideWhenUsed="1"/>
+    <w:lsdException w:name="Table Columns 5" w:semiHidden="1" w:unhideWhenUsed="1"/>
+    <w:lsdException w:name="Table Grid 1" w:semiHidden="1" w:unhideWhenUsed="1"/>
+    <w:lsdException w:name="Table Grid 2" w:semiHidden="1" w:unhideWhenUsed="1"/>
+    <w:lsdException w:name="Table Grid 3" w:semiHidden="1" w:unhideWhenUsed="1"/>
+    <w:lsdException w:name="Table Grid 4" w:semiHidden="1" w:unhideWhenUsed="1"/>
+    <w:lsdException w:name="Table Grid 5" w:semiHidden="1" w:unhideWhenUsed="1"/>
+    <w:lsdException w:name="Table Grid 6" w:semiHidden="1" w:unhideWhenUsed="1"/>
+    <w:lsdException w:name="Table Grid 7" w:semiHidden="1" w:unhideWhenUsed="1"/>
+    <w:lsdException w:name="Table Grid 8" w:semiHidden="1" w:unhideWhenUsed="1"/>
+    <w:lsdException w:name="Table List 1" w:semiHidden="1" w:unhideWhenUsed="1"/>
+    <w:lsdException w:name="Table List 2" w:semiHidden="1" w:unhideWhenUsed="1"/>
+    <w:lsdException w:name="Table List 3" w:semiHidden="1" w:unhideWhenUsed="1"/>
+    <w:lsdException w:name="Table List 4" w:semiHidden="1" w:unhideWhenUsed="1"/>
+    <w:lsdException w:name="Table List 5" w:semiHidden="1" w:unhideWhenUsed="1"/>
+    <w:lsdException w:name="Table List 6" w:semiHidden="1" w:unhideWhenUsed="1"/>
+    <w:lsdException w:name="Table List 7" w:semiHidden="1" w:unhideWhenUsed="1"/>
+    <w:lsdException w:name="Table List 8" w:semiHidden="1" w:unhideWhenUsed="1"/>
+    <w:lsdException w:name="Table 3D effects 1" w:semiHidden="1" w:unhideWhenUsed="1"/>
+    <w:lsdException w:name="Table 3D effects 2" w:semiHidden="1" w:unhideWhenUsed="1"/>
+    <w:lsdException w:name="Table 3D effects 3" w:semiHidden="1" w:unhideWhenUsed="1"/>
+    <w:lsdException w:name="Table Contemporary" w:semiHidden="1" w:unhideWhenUsed="1"/>
+    <w:lsdException w:name="Table Elegant" w:semiHidden="1" w:unhideWhenUsed="1"/>
+    <w:lsdException w:name="Table Professional" w:semiHidden="1" w:unhideWhenUsed="1"/>
+    <w:lsdException w:name="Table Subtle 1" w:semiHidden="1" w:unhideWhenUsed="1"/>
+    <w:lsdException w:name="Table Subtle 2" w:semiHidden="1" w:unhideWhenUsed="1"/>
+    <w:lsdException w:name="Table Web 1" w:semiHidden="1" w:unhideWhenUsed="1"/>
+    <w:lsdException w:name="Table Web 2" w:semiHidden="1" w:unhideWhenUsed="1"/>
+    <w:lsdException w:name="Table Web 3" w:semiHidden="1" w:unhideWhenUsed="1"/>
+    <w:lsdException w:name="Balloon Text" w:semiHidden="1" w:unhideWhenUsed="1"/>
+    <w:lsdException w:name="Table Grid" w:semiHidden="1" w:uiPriority="59" w:unhideWhenUsed="1"/>
+    <w:lsdException w:name="Table Theme" w:semiHidden="1" w:unhideWhenUsed="1"/>
+    <w:lsdException w:name="Placeholder Text" w:semiHidden="1"/>
+    <w:lsdException w:name="No Spacing" w:uiPriority="1" w:qFormat="1"/>
+    <w:lsdException w:name="Light Shading" w:uiPriority="60"/>
+    <w:lsdException w:name="Light List" w:uiPriority="61"/>
+    <w:lsdException w:name="Light Grid" w:uiPriority="62"/>
+    <w:lsdException w:name="Medium Shading 1" w:uiPriority="63"/>
+    <w:lsdException w:name="Medium Shading 2" w:uiPriority="64"/>
+    <w:lsdException w:name="Medium List 1" w:uiPriority="65"/>
+    <w:lsdException w:name="Medium List 2" w:uiPriority="66"/>
+    <w:lsdException w:name="Medium Grid 1" w:uiPriority="67"/>
+    <w:lsdException w:name="Medium Grid 2" w:uiPriority="68"/>
+    <w:lsdException w:name="Medium Grid 3" w:uiPriority="69"/>
+    <w:lsdException w:name="Dark List" w:uiPriority="70"/>
+    <w:lsdException w:name="Colorful Shading" w:uiPriority="71"/>
+    <w:lsdException w:name="Colorful List" w:uiPriority="72"/>
+    <w:lsdException w:name="Colorful Grid" w:uiPriority="73"/>
+    <w:lsdException w:name="Light Shading Accent 1" w:uiPriority="60"/>
+    <w:lsdException w:name="Light List Accent 1" w:uiPriority="61"/>
+    <w:lsdException w:name="Light Grid Accent 1" w:uiPriority="62"/>
+    <w:lsdException w:name="Medium Shading 1 Accent 1" w:uiPriority="63"/>
+    <w:lsdException w:name="Medium Shading 2 Accent 1" w:uiPriority="64"/>
+    <w:lsdException w:name="Medium List 1 Accent 1" w:uiPriority="65"/>
+    <w:lsdException w:name="Revision" w:semiHidden="1"/>
+    <w:lsdException w:name="List Paragraph" w:uiPriority="34" w:qFormat="1"/>
+    <w:lsdException w:name="Quote" w:uiPriority="29" w:qFormat="1"/>
+    <w:lsdException w:name="Intense Quote" w:uiPriority="30" w:qFormat="1"/>
+    <w:lsdException w:name="Medium List 2 Accent 1" w:uiPriority="66"/>
+    <w:lsdException w:name="Medium Grid 1 Accent 1" w:uiPriority="67"/>
+    <w:lsdException w:name="Medium Grid 2 Accent 1" w:uiPriority="68"/>
+    <w:lsdException w:name="Medium Grid 3 Accent 1" w:uiPriority="69"/>
+    <w:lsdException w:name="Dark List Accent 1" w:uiPriority="70"/>
+    <w:lsdException w:name="Colorful Shading Accent 1" w:uiPriority="71"/>
+    <w:lsdException w:name="Colorful List Accent 1" w:uiPriority="72"/>
+    <w:lsdException w:name="Colorful Grid Accent 1" w:uiPriority="73"/>
+    <w:lsdException w:name="Light Shading Accent 2" w:uiPriority="60"/>
+    <w:lsdException w:name="Light List Accent 2" w:uiPriority="61"/>
+    <w:lsdException w:name="Light Grid Accent 2" w:uiPriority="62"/>
+    <w:lsdException w:name="Medium Shading 1 Accent 2" w:uiPriority="63"/>
+    <w:lsdException w:name="Medium Shading 2 Accent 2" w:uiPriority="64"/>
+    <w:lsdException w:name="Medium List 1 Accent 2" w:uiPriority="65"/>
+    <w:lsdException w:name="Medium List 2 Accent 2" w:uiPriority="66"/>
+    <w:lsdException w:name="Medium Grid 1 Accent 2" w:uiPriority="67"/>
+    <w:lsdException w:name="Medium Grid 2 Accent 2" w:uiPriority="68"/>
+    <w:lsdException w:name="Medium Grid 3 Accent 2" w:uiPriority="69"/>
+    <w:lsdException w:name="Dark List Accent 2" w:uiPriority="70"/>
+    <w:lsdException w:name="Colorful Shading Accent 2" w:uiPriority="71"/>
+    <w:lsdException w:name="Colorful List Accent 2" w:uiPriority="72"/>
+    <w:lsdException w:name="Colorful Grid Accent 2" w:uiPriority="73"/>
+    <w:lsdException w:name="Light Shading Accent 3" w:uiPriority="60"/>
+    <w:lsdException w:name="Light List Accent 3" w:uiPriority="61"/>
+    <w:lsdException w:name="Light Grid Accent 3" w:uiPriority="62"/>
+    <w:lsdException w:name="Medium Shading 1 Accent 3" w:uiPriority="63"/>
+    <w:lsdException w:name="Medium Shading 2 Accent 3" w:uiPriority="64"/>
+    <w:lsdException w:name="Medium List 1 Accent 3" w:uiPriority="65"/>
+    <w:lsdException w:name="Medium List 2 Accent 3" w:uiPriority="66"/>
+    <w:lsdException w:name="Medium Grid 1 Accent 3" w:uiPriority="67"/>
+    <w:lsdException w:name="Medium Grid 2 Accent 3" w:uiPriority="68"/>
+    <w:lsdException w:name="Medium Grid 3 Accent 3" w:uiPriority="69"/>
+    <w:lsdException w:name="Dark List Accent 3" w:uiPriority="70"/>
+    <w:lsdException w:name="Colorful Shading Accent 3" w:uiPriority="71"/>
+    <w:lsdException w:name="Colorful List Accent 3" w:uiPriority="72"/>
+    <w:lsdException w:name="Colorful Grid Accent 3" w:uiPriority="73"/>
+    <w:lsdException w:name="Light Shading Accent 4" w:uiPriority="60"/>
+    <w:lsdException w:name="Light List Accent 4" w:uiPriority="61"/>
+    <w:lsdException w:name="Light Grid Accent 4" w:uiPriority="62"/>
+    <w:lsdException w:name="Medium Shading 1 Accent 4" w:uiPriority="63"/>
+    <w:lsdException w:name="Medium Shading 2 Accent 4" w:uiPriority="64"/>
+    <w:lsdException w:name="Medium List 1 Accent 4" w:uiPriority="65"/>
+    <w:lsdException w:name="Medium List 2 Accent 4" w:uiPriority="66"/>
+    <w:lsdException w:name="Medium Grid 1 Accent 4" w:uiPriority="67"/>
+    <w:lsdException w:name="Medium Grid 2 Accent 4" w:uiPriority="68"/>
+    <w:lsdException w:name="Medium Grid 3 Accent 4" w:uiPriority="69"/>
+    <w:lsdException w:name="Dark List Accent 4" w:uiPriority="70"/>
+    <w:lsdException w:name="Colorful Shading Accent 4" w:uiPriority="71"/>
+    <w:lsdException w:name="Colorful List Accent 4" w:uiPriority="72"/>
+    <w:lsdException w:name="Colorful Grid Accent 4" w:uiPriority="73"/>
+    <w:lsdException w:name="Light Shading Accent 5" w:uiPriority="60"/>
+    <w:lsdException w:name="Light List Accent 5" w:uiPriority="61"/>
+    <w:lsdException w:name="Light Grid Accent 5" w:uiPriority="62"/>
+    <w:lsdException w:name="Medium Shading 1 Accent 5" w:uiPriority="63"/>
+    <w:lsdException w:name="Medium Shading 2 Accent 5" w:uiPriority="64"/>
+    <w:lsdException w:name="Medium List 1 Accent 5" w:uiPriority="65"/>
+    <w:lsdException w:name="Medium List 2 Accent 5" w:uiPriority="66"/>
+    <w:lsdException w:name="Medium Grid 1 Accent 5" w:uiPriority="67"/>
+    <w:lsdException w:name="Medium Grid 2 Accent 5" w:uiPriority="68"/>
+    <w:lsdException w:name="Medium Grid 3 Accent 5" w:uiPriority="69"/>
+    <w:lsdException w:name="Dark List Accent 5" w:uiPriority="70"/>
+    <w:lsdException w:name="Colorful Shading Accent 5" w:uiPriority="71"/>
+    <w:lsdException w:name="Colorful List Accent 5" w:uiPriority="72"/>
+    <w:lsdException w:name="Colorful Grid Accent 5" w:uiPriority="73"/>
+    <w:lsdException w:name="Light Shading Accent 6" w:uiPriority="60"/>
+    <w:lsdException w:name="Light List Accent 6" w:uiPriority="61"/>
+    <w:lsdException w:name="Light Grid Accent 6" w:uiPriority="62"/>
+    <w:lsdException w:name="Medium Shading 1 Accent 6" w:uiPriority="63"/>
+    <w:lsdException w:name="Medium Shading 2 Accent 6" w:uiPriority="64"/>
+    <w:lsdException w:name="Medium List 1 Accent 6" w:uiPriority="65"/>
+    <w:lsdException w:name="Medium List 2 Accent 6" w:uiPriority="66"/>
+    <w:lsdException w:name="Medium Grid 1 Accent 6" w:uiPriority="67"/>
+    <w:lsdException w:name="Medium Grid 2 Accent 6" w:uiPriority="68"/>
+    <w:lsdException w:name="Medium Grid 3 Accent 6" w:uiPriority="69"/>
+    <w:lsdException w:name="Dark List Accent 6" w:uiPriority="70"/>
+    <w:lsdException w:name="Colorful Shading Accent 6" w:uiPriority="71"/>
+    <w:lsdException w:name="Colorful List Accent 6" w:uiPriority="72"/>
+    <w:lsdException w:name="Colorful Grid Accent 6" w:uiPriority="73"/>
+    <w:lsdException w:name="Subtle Emphasis" w:uiPriority="19" w:qFormat="1"/>
+    <w:lsdException w:name="Intense Emphasis" w:uiPriority="21" w:qFormat="1"/>
+    <w:lsdException w:name="Subtle Reference" w:uiPriority="31" w:qFormat="1"/>
+    <w:lsdException w:name="Intense Reference" w:uiPriority="32" w:qFormat="1"/>
+    <w:lsdException w:name="Book Title" w:uiPriority="33" w:qFormat="1"/>
+    <w:lsdException w:name="Bibliography" w:semiHidden="1" w:uiPriority="37" w:unhideWhenUsed="1"/>
+    <w:lsdException w:name="TOC Heading" w:semiHidden="1" w:uiPriority="39" w:unhideWhenUsed="1" w:qFormat="1"/>
+    <w:lsdException w:name="Plain Table 1" w:uiPriority="41"/>
+    <w:lsdException w:name="Plain Table 2" w:uiPriority="42"/>
+    <w:lsdException w:name="Plain Table 3" w:uiPriority="43"/>
+    <w:lsdException w:name="Plain Table 4" w:uiPriority="44"/>
+    <w:lsdException w:name="Plain Table 5" w:uiPriority="45"/>
+    <w:lsdException w:name="Grid Table Light" w:uiPriority="40"/>
+    <w:lsdException w:name="Grid Table 1 Light" w:uiPriority="46"/>
+    <w:lsdException w:name="Grid Table 2" w:uiPriority="47"/>
+    <w:lsdException w:name="Grid Table 3" w:uiPriority="48"/>
+    <w:lsdException w:name="Grid Table 4" w:uiPriority="49"/>
+    <w:lsdException w:name="Grid Table 5 Dark" w:uiPriority="50"/>
+    <w:lsdException w:name="Grid Table 6 Colorful" w:uiPriority="51"/>
+    <w:lsdException w:name="Grid Table 7 Colorful" w:uiPriority="52"/>
+    <w:lsdException w:name="Grid Table 1 Light Accent 1" w:uiPriority="46"/>
+    <w:lsdException w:name="Grid Table 2 Accent 1" w:uiPriority="47"/>
+    <w:lsdException w:name="Grid Table 3 Accent 1" w:uiPriority="48"/>
+    <w:lsdException w:name="Grid Table 4 Accent 1" w:uiPriority="49"/>
+    <w:lsdException w:name="Grid Table 5 Dark Accent 1" w:uiPriority="50"/>
+    <w:lsdException w:name="Grid Table 6 Colorful Accent 1" w:uiPriority="51"/>
+    <w:lsdException w:name="Grid Table 7 Colorful Accent 1" w:uiPriority="52"/>
+    <w:lsdException w:name="Grid Table 1 Light Accent 2" w:uiPriority="46"/>
+    <w:lsdException w:name="Grid Table 2 Accent 2" w:uiPriority="47"/>
+    <w:lsdException w:name="Grid Table 3 Accent 2" w:uiPriority="48"/>
+    <w:lsdException w:name="Grid Table 4 Accent 2" w:uiPriority="49"/>
+    <w:lsdException w:name="Grid Table 5 Dark Accent 2" w:uiPriority="50"/>
+    <w:lsdException w:name="Grid Table 6 Colorful Accent 2" w:uiPriority="51"/>
+    <w:lsdException w:name="Grid Table 7 Colorful Accent 2" w:uiPriority="52"/>
+    <w:lsdException w:name="Grid Table 1 Light Accent 3" w:uiPriority="46"/>
+    <w:lsdException w:name="Grid Table 2 Accent 3" w:uiPriority="47"/>
+    <w:lsdException w:name="Grid Table 3 Accent 3" w:uiPriority="48"/>
+    <w:lsdException w:name="Grid Table 4 Accent 3" w:uiPriority="49"/>
+    <w:lsdException w:name="Grid Table 5 Dark Accent 3" w:uiPriority="50"/>
+    <w:lsdException w:name="Grid Table 6 Colorful Accent 3" w:uiPriority="51"/>
+    <w:lsdException w:name="Grid Table 7 Colorful Accent 3" w:uiPriority="52"/>
+    <w:lsdException w:name="Grid Table 1 Light Accent 4" w:uiPriority="46"/>
+    <w:lsdException w:name="Grid Table 2 Accent 4" w:uiPriority="47"/>
+    <w:lsdException w:name="Grid Table 3 Accent 4" w:uiPriority="48"/>
+    <w:lsdException w:name="Grid Table 4 Accent 4" w:uiPriority="49"/>
+    <w:lsdException w:name="Grid Table 5 Dark Accent 4" w:uiPriority="50"/>
+    <w:lsdException w:name="Grid Table 6 Colorful Accent 4" w:uiPriority="51"/>
+    <w:lsdException w:name="Grid Table 7 Colorful Accent 4" w:uiPriority="52"/>
+    <w:lsdException w:name="Grid Table 1 Light Accent 5" w:uiPriority="46"/>
+    <w:lsdException w:name="Grid Table 2 Accent 5" w:uiPriority="47"/>
+    <w:lsdException w:name="Grid Table 3 Accent 5" w:uiPriority="48"/>
+    <w:lsdException w:name="Grid Table 4 Accent 5" w:uiPriority="49"/>
+    <w:lsdException w:name="Grid Table 5 Dark Accent 5" w:uiPriority="50"/>
+    <w:lsdException w:name="Grid Table 6 Colorful Accent 5" w:uiPriority="51"/>
+    <w:lsdException w:name="Grid Table 7 Colorful Accent 5" w:uiPriority="52"/>
+    <w:lsdException w:name="Grid Table 1 Light Accent 6" w:uiPriority="46"/>
+    <w:lsdException w:name="Grid Table 2 Accent 6" w:uiPriority="47"/>
+    <w:lsdException w:name="Grid Table 3 Accent 6" w:uiPriority="48"/>
+    <w:lsdException w:name="Grid Table 4 Accent 6" w:uiPriority="49"/>
+    <w:lsdException w:name="Grid Table 5 Dark Accent 6" w:uiPriority="50"/>
+    <w:lsdException w:name="Grid Table 6 Colorful Accent 6" w:uiPriority="51"/>
+    <w:lsdException w:name="Grid Table 7 Colorful Accent 6" w:uiPriority="52"/>
+    <w:lsdException w:name="List Table 1 Light" w:uiPriority="46"/>
+    <w:lsdException w:name="List Table 2" w:uiPriority="47"/>
+    <w:lsdException w:name="List Table 3" w:uiPriority="48"/>
+    <w:lsdException w:name="List Table 4" w:uiPriority="49"/>
+    <w:lsdException w:name="List Table 5 Dark" w:uiPriority="50"/>
+    <w:lsdException w:name="List Table 6 Colorful" w:uiPriority="51"/>
+    <w:lsdException w:name="List Table 7 Colorful" w:uiPriority="52"/>
+    <w:lsdException w:name="List Table 1 Light Accent 1" w:uiPriority="46"/>
+    <w:lsdException w:name="List Table 2 Accent 1" w:uiPriority="47"/>
+    <w:lsdException w:name="List Table 3 Accent 1" w:uiPriority="48"/>
+    <w:lsdException w:name="List Table 4 Accent 1" w:uiPriority="49"/>
+    <w:lsdException w:name="List Table 5 Dark Accent 1" w:uiPriority="50"/>
+    <w:lsdException w:name="List Table 6 Colorful Accent 1" w:uiPriority="51"/>
+    <w:lsdException w:name="List Table 7 Colorful Accent 1" w:uiPriority="52"/>
+    <w:lsdException w:name="List Table 1 Light Accent 2" w:uiPriority="46"/>
+    <w:lsdException w:name="List Table 2 Accent 2" w:uiPriority="47"/>
+    <w:lsdException w:name="List Table 3 Accent 2" w:uiPriority="48"/>
+    <w:lsdException w:name="List Table 4 Accent 2" w:uiPriority="49"/>
+    <w:lsdException w:name="List Table 5 Dark Accent 2" w:uiPriority="50"/>
+    <w:lsdException w:name="List Table 6 Colorful Accent 2" w:uiPriority="51"/>
+    <w:lsdException w:name="List Table 7 Colorful Accent 2" w:uiPriority="52"/>
+    <w:lsdException w:name="List Table 1 Light Accent 3" w:uiPriority="46"/>
+    <w:lsdException w:name="List Table 2 Accent 3" w:uiPriority="47"/>
+    <w:lsdException w:name="List Table 3 Accent 3" w:uiPriority="48"/>
+    <w:lsdException w:name="List Table 4 Accent 3" w:uiPriority="49"/>
+    <w:lsdException w:name="List Table 5 Dark Accent 3" w:uiPriority="50"/>
+    <w:lsdException w:name="List Table 6 Colorful Accent 3" w:uiPriority="51"/>
+    <w:lsdException w:name="List Table 7 Colorful Accent 3" w:uiPriority="52"/>
+    <w:lsdException w:name="List Table 1 Light Accent 4" w:uiPriority="46"/>
+    <w:lsdException w:name="List Table 2 Accent 4" w:uiPriority="47"/>
+    <w:lsdException w:name="List Table 3 Accent 4" w:uiPriority="48"/>
+    <w:lsdException w:name="List Table 4 Accent 4" w:uiPriority="49"/>
+    <w:lsdException w:name="List Table 5 Dark Accent 4" w:uiPriority="50"/>
+    <w:lsdException w:name="List Table 6 Colorful Accent 4" w:uiPriority="51"/>
+    <w:lsdException w:name="List Table 7 Colorful Accent 4" w:uiPriority="52"/>
+    <w:lsdException w:name="List Table 1 Light Accent 5" w:uiPriority="46"/>
+    <w:lsdException w:name="List Table 2 Accent 5" w:uiPriority="47"/>
+    <w:lsdException w:name="List Table 3 Accent 5" w:uiPriority="48"/>
+    <w:lsdException w:name="List Table 4 Accent 5" w:uiPriority="49"/>
+    <w:lsdException w:name="List Table 5 Dark Accent 5" w:uiPriority="50"/>
+    <w:lsdException w:name="List Table 6 Colorful Accent 5" w:uiPriority="51"/>
+    <w:lsdException w:name="List Table 7 Colorful Accent 5" w:uiPriority="52"/>
+    <w:lsdException w:name="List Table 1 Light Accent 6" w:uiPriority="46"/>
+    <w:lsdException w:name="List Table 2 Accent 6" w:uiPriority="47"/>
+    <w:lsdException w:name="List Table 3 Accent 6" w:uiPriority="48"/>
+    <w:lsdException w:name="List Table 4 Accent 6" w:uiPriority="49"/>
+    <w:lsdException w:name="List Table 5 Dark Accent 6" w:uiPriority="50"/>
+    <w:lsdException w:name="List Table 6 Colorful Accent 6" w:uiPriority="51"/>
+    <w:lsdException w:name="List Table 7 Colorful Accent 6" w:uiPriority="52"/>
+    <w:lsdException w:name="Mention" w:semiHidden="1" w:unhideWhenUsed="1"/>
+    <w:lsdException w:name="Smart Hyperlink" w:semiHidden="1" w:unhideWhenUsed="1"/>
+    <w:lsdException w:name="Hashtag" w:semiHidden="1" w:unhideWhenUsed="1"/>
+    <w:lsdException w:name="Unresolved Mention" w:semiHidden="1" w:unhideWhenUsed="1"/>
   </w:latentStyles>
   <w:style w:type="paragraph" w:default="1" w:styleId="Standard">
     <w:name w:val="Normal"/>
@@ -3921,225 +6126,32 @@
     <w:name w:val="F4CD7DE111A84021AEF0068DD81DC489"/>
     <w:rsid w:val="008547F6"/>
   </w:style>
-</w:styles>
-</file>
-
-<file path=word/glossary/stylesWithEffects.xml><?xml version="1.0" encoding="utf-8"?>
-<w:styles xmlns:wpc="http://schemas.microsoft.com/office/word/2010/wordprocessingCanvas" xmlns:mc="http://schemas.openxmlformats.org/markup-compatibility/2006" xmlns:o="urn:schemas-microsoft-com:office:office" xmlns:r="http://schemas.openxmlformats.org/officeDocument/2006/relationships" xmlns:m="http://schemas.openxmlformats.org/officeDocument/2006/math" xmlns:v="urn:schemas-microsoft-com:vml" xmlns:wp14="http://schemas.microsoft.com/office/word/2010/wordprocessingDrawing" xmlns:wp="http://schemas.openxmlformats.org/drawingml/2006/wordprocessingDrawing" xmlns:w10="urn:schemas-microsoft-com:office:word" xmlns:w="http://schemas.openxmlformats.org/wordprocessingml/2006/main" xmlns:w14="http://schemas.microsoft.com/office/word/2010/wordml" xmlns:wpg="http://schemas.microsoft.com/office/word/2010/wordprocessingGroup" xmlns:wpi="http://schemas.microsoft.com/office/word/2010/wordprocessingInk" xmlns:wne="http://schemas.microsoft.com/office/word/2006/wordml" xmlns:wps="http://schemas.microsoft.com/office/word/2010/wordprocessingShape" mc:Ignorable="w14 wp14">
-  <w:docDefaults>
-    <w:rPrDefault>
-      <w:rPr>
-        <w:rFonts w:asciiTheme="minorHAnsi" w:eastAsiaTheme="minorEastAsia" w:hAnsiTheme="minorHAnsi" w:cstheme="minorBidi"/>
-        <w:sz w:val="22"/>
-        <w:szCs w:val="22"/>
-        <w:lang w:val="de-DE" w:eastAsia="de-DE" w:bidi="ar-SA"/>
-      </w:rPr>
-    </w:rPrDefault>
-    <w:pPrDefault>
-      <w:pPr>
-        <w:spacing w:after="200" w:line="276" w:lineRule="auto"/>
-      </w:pPr>
-    </w:pPrDefault>
-  </w:docDefaults>
-  <w:latentStyles w:defLockedState="0" w:defUIPriority="99" w:defSemiHidden="1" w:defUnhideWhenUsed="1" w:defQFormat="0" w:count="267">
-    <w:lsdException w:name="Normal" w:semiHidden="0" w:uiPriority="0" w:unhideWhenUsed="0" w:qFormat="1"/>
-    <w:lsdException w:name="heading 1" w:semiHidden="0" w:uiPriority="9" w:unhideWhenUsed="0" w:qFormat="1"/>
-    <w:lsdException w:name="heading 2" w:uiPriority="9" w:qFormat="1"/>
-    <w:lsdException w:name="heading 3" w:uiPriority="9" w:qFormat="1"/>
-    <w:lsdException w:name="heading 4" w:uiPriority="9" w:qFormat="1"/>
-    <w:lsdException w:name="heading 5" w:uiPriority="9" w:qFormat="1"/>
-    <w:lsdException w:name="heading 6" w:uiPriority="9" w:qFormat="1"/>
-    <w:lsdException w:name="heading 7" w:uiPriority="9" w:qFormat="1"/>
-    <w:lsdException w:name="heading 8" w:uiPriority="9" w:qFormat="1"/>
-    <w:lsdException w:name="heading 9" w:uiPriority="9" w:qFormat="1"/>
-    <w:lsdException w:name="toc 1" w:uiPriority="39"/>
-    <w:lsdException w:name="toc 2" w:uiPriority="39"/>
-    <w:lsdException w:name="toc 3" w:uiPriority="39"/>
-    <w:lsdException w:name="toc 4" w:uiPriority="39"/>
-    <w:lsdException w:name="toc 5" w:uiPriority="39"/>
-    <w:lsdException w:name="toc 6" w:uiPriority="39"/>
-    <w:lsdException w:name="toc 7" w:uiPriority="39"/>
-    <w:lsdException w:name="toc 8" w:uiPriority="39"/>
-    <w:lsdException w:name="toc 9" w:uiPriority="39"/>
-    <w:lsdException w:name="caption" w:uiPriority="35" w:qFormat="1"/>
-    <w:lsdException w:name="Title" w:semiHidden="0" w:uiPriority="10" w:unhideWhenUsed="0" w:qFormat="1"/>
-    <w:lsdException w:name="Default Paragraph Font" w:uiPriority="1"/>
-    <w:lsdException w:name="Subtitle" w:semiHidden="0" w:uiPriority="11" w:unhideWhenUsed="0" w:qFormat="1"/>
-    <w:lsdException w:name="Strong" w:semiHidden="0" w:uiPriority="22" w:unhideWhenUsed="0" w:qFormat="1"/>
-    <w:lsdException w:name="Emphasis" w:semiHidden="0" w:uiPriority="20" w:unhideWhenUsed="0" w:qFormat="1"/>
-    <w:lsdException w:name="Table Grid" w:semiHidden="0" w:uiPriority="59" w:unhideWhenUsed="0"/>
-    <w:lsdException w:name="Placeholder Text" w:unhideWhenUsed="0"/>
-    <w:lsdException w:name="No Spacing" w:semiHidden="0" w:uiPriority="1" w:unhideWhenUsed="0" w:qFormat="1"/>
-    <w:lsdException w:name="Light Shading" w:semiHidden="0" w:uiPriority="60" w:unhideWhenUsed="0"/>
-    <w:lsdException w:name="Light List" w:semiHidden="0" w:uiPriority="61" w:unhideWhenUsed="0"/>
-    <w:lsdException w:name="Light Grid" w:semiHidden="0" w:uiPriority="62" w:unhideWhenUsed="0"/>
-    <w:lsdException w:name="Medium Shading 1" w:semiHidden="0" w:uiPriority="63" w:unhideWhenUsed="0"/>
-    <w:lsdException w:name="Medium Shading 2" w:semiHidden="0" w:uiPriority="64" w:unhideWhenUsed="0"/>
-    <w:lsdException w:name="Medium List 1" w:semiHidden="0" w:uiPriority="65" w:unhideWhenUsed="0"/>
-    <w:lsdException w:name="Medium List 2" w:semiHidden="0" w:uiPriority="66" w:unhideWhenUsed="0"/>
-    <w:lsdException w:name="Medium Grid 1" w:semiHidden="0" w:uiPriority="67" w:unhideWhenUsed="0"/>
-    <w:lsdException w:name="Medium Grid 2" w:semiHidden="0" w:uiPriority="68" w:unhideWhenUsed="0"/>
-    <w:lsdException w:name="Medium Grid 3" w:semiHidden="0" w:uiPriority="69" w:unhideWhenUsed="0"/>
-    <w:lsdException w:name="Dark List" w:semiHidden="0" w:uiPriority="70" w:unhideWhenUsed="0"/>
-    <w:lsdException w:name="Colorful Shading" w:semiHidden="0" w:uiPriority="71" w:unhideWhenUsed="0"/>
-    <w:lsdException w:name="Colorful List" w:semiHidden="0" w:uiPriority="72" w:unhideWhenUsed="0"/>
-    <w:lsdException w:name="Colorful Grid" w:semiHidden="0" w:uiPriority="73" w:unhideWhenUsed="0"/>
-    <w:lsdException w:name="Light Shading Accent 1" w:semiHidden="0" w:uiPriority="60" w:unhideWhenUsed="0"/>
-    <w:lsdException w:name="Light List Accent 1" w:semiHidden="0" w:uiPriority="61" w:unhideWhenUsed="0"/>
-    <w:lsdException w:name="Light Grid Accent 1" w:semiHidden="0" w:uiPriority="62" w:unhideWhenUsed="0"/>
-    <w:lsdException w:name="Medium Shading 1 Accent 1" w:semiHidden="0" w:uiPriority="63" w:unhideWhenUsed="0"/>
-    <w:lsdException w:name="Medium Shading 2 Accent 1" w:semiHidden="0" w:uiPriority="64" w:unhideWhenUsed="0"/>
-    <w:lsdException w:name="Medium List 1 Accent 1" w:semiHidden="0" w:uiPriority="65" w:unhideWhenUsed="0"/>
-    <w:lsdException w:name="Revision" w:unhideWhenUsed="0"/>
-    <w:lsdException w:name="List Paragraph" w:semiHidden="0" w:uiPriority="34" w:unhideWhenUsed="0" w:qFormat="1"/>
-    <w:lsdException w:name="Quote" w:semiHidden="0" w:uiPriority="29" w:unhideWhenUsed="0" w:qFormat="1"/>
-    <w:lsdException w:name="Intense Quote" w:semiHidden="0" w:uiPriority="30" w:unhideWhenUsed="0" w:qFormat="1"/>
-    <w:lsdException w:name="Medium List 2 Accent 1" w:semiHidden="0" w:uiPriority="66" w:unhideWhenUsed="0"/>
-    <w:lsdException w:name="Medium Grid 1 Accent 1" w:semiHidden="0" w:uiPriority="67" w:unhideWhenUsed="0"/>
-    <w:lsdException w:name="Medium Grid 2 Accent 1" w:semiHidden="0" w:uiPriority="68" w:unhideWhenUsed="0"/>
-    <w:lsdException w:name="Medium Grid 3 Accent 1" w:semiHidden="0" w:uiPriority="69" w:unhideWhenUsed="0"/>
-    <w:lsdException w:name="Dark List Accent 1" w:semiHidden="0" w:uiPriority="70" w:unhideWhenUsed="0"/>
-    <w:lsdException w:name="Colorful Shading Accent 1" w:semiHidden="0" w:uiPriority="71" w:unhideWhenUsed="0"/>
-    <w:lsdException w:name="Colorful List Accent 1" w:semiHidden="0" w:uiPriority="72" w:unhideWhenUsed="0"/>
-    <w:lsdException w:name="Colorful Grid Accent 1" w:semiHidden="0" w:uiPriority="73" w:unhideWhenUsed="0"/>
-    <w:lsdException w:name="Light Shading Accent 2" w:semiHidden="0" w:uiPriority="60" w:unhideWhenUsed="0"/>
-    <w:lsdException w:name="Light List Accent 2" w:semiHidden="0" w:uiPriority="61" w:unhideWhenUsed="0"/>
-    <w:lsdException w:name="Light Grid Accent 2" w:semiHidden="0" w:uiPriority="62" w:unhideWhenUsed="0"/>
-    <w:lsdException w:name="Medium Shading 1 Accent 2" w:semiHidden="0" w:uiPriority="63" w:unhideWhenUsed="0"/>
-    <w:lsdException w:name="Medium Shading 2 Accent 2" w:semiHidden="0" w:uiPriority="64" w:unhideWhenUsed="0"/>
-    <w:lsdException w:name="Medium List 1 Accent 2" w:semiHidden="0" w:uiPriority="65" w:unhideWhenUsed="0"/>
-    <w:lsdException w:name="Medium List 2 Accent 2" w:semiHidden="0" w:uiPriority="66" w:unhideWhenUsed="0"/>
-    <w:lsdException w:name="Medium Grid 1 Accent 2" w:semiHidden="0" w:uiPriority="67" w:unhideWhenUsed="0"/>
-    <w:lsdException w:name="Medium Grid 2 Accent 2" w:semiHidden="0" w:uiPriority="68" w:unhideWhenUsed="0"/>
-    <w:lsdException w:name="Medium Grid 3 Accent 2" w:semiHidden="0" w:uiPriority="69" w:unhideWhenUsed="0"/>
-    <w:lsdException w:name="Dark List Accent 2" w:semiHidden="0" w:uiPriority="70" w:unhideWhenUsed="0"/>
-    <w:lsdException w:name="Colorful Shading Accent 2" w:semiHidden="0" w:uiPriority="71" w:unhideWhenUsed="0"/>
-    <w:lsdException w:name="Colorful List Accent 2" w:semiHidden="0" w:uiPriority="72" w:unhideWhenUsed="0"/>
-    <w:lsdException w:name="Colorful Grid Accent 2" w:semiHidden="0" w:uiPriority="73" w:unhideWhenUsed="0"/>
-    <w:lsdException w:name="Light Shading Accent 3" w:semiHidden="0" w:uiPriority="60" w:unhideWhenUsed="0"/>
-    <w:lsdException w:name="Light List Accent 3" w:semiHidden="0" w:uiPriority="61" w:unhideWhenUsed="0"/>
-    <w:lsdException w:name="Light Grid Accent 3" w:semiHidden="0" w:uiPriority="62" w:unhideWhenUsed="0"/>
-    <w:lsdException w:name="Medium Shading 1 Accent 3" w:semiHidden="0" w:uiPriority="63" w:unhideWhenUsed="0"/>
-    <w:lsdException w:name="Medium Shading 2 Accent 3" w:semiHidden="0" w:uiPriority="64" w:unhideWhenUsed="0"/>
-    <w:lsdException w:name="Medium List 1 Accent 3" w:semiHidden="0" w:uiPriority="65" w:unhideWhenUsed="0"/>
-    <w:lsdException w:name="Medium List 2 Accent 3" w:semiHidden="0" w:uiPriority="66" w:unhideWhenUsed="0"/>
-    <w:lsdException w:name="Medium Grid 1 Accent 3" w:semiHidden="0" w:uiPriority="67" w:unhideWhenUsed="0"/>
-    <w:lsdException w:name="Medium Grid 2 Accent 3" w:semiHidden="0" w:uiPriority="68" w:unhideWhenUsed="0"/>
-    <w:lsdException w:name="Medium Grid 3 Accent 3" w:semiHidden="0" w:uiPriority="69" w:unhideWhenUsed="0"/>
-    <w:lsdException w:name="Dark List Accent 3" w:semiHidden="0" w:uiPriority="70" w:unhideWhenUsed="0"/>
-    <w:lsdException w:name="Colorful Shading Accent 3" w:semiHidden="0" w:uiPriority="71" w:unhideWhenUsed="0"/>
-    <w:lsdException w:name="Colorful List Accent 3" w:semiHidden="0" w:uiPriority="72" w:unhideWhenUsed="0"/>
-    <w:lsdException w:name="Colorful Grid Accent 3" w:semiHidden="0" w:uiPriority="73" w:unhideWhenUsed="0"/>
-    <w:lsdException w:name="Light Shading Accent 4" w:semiHidden="0" w:uiPriority="60" w:unhideWhenUsed="0"/>
-    <w:lsdException w:name="Light List Accent 4" w:semiHidden="0" w:uiPriority="61" w:unhideWhenUsed="0"/>
-    <w:lsdException w:name="Light Grid Accent 4" w:semiHidden="0" w:uiPriority="62" w:unhideWhenUsed="0"/>
-    <w:lsdException w:name="Medium Shading 1 Accent 4" w:semiHidden="0" w:uiPriority="63" w:unhideWhenUsed="0"/>
-    <w:lsdException w:name="Medium Shading 2 Accent 4" w:semiHidden="0" w:uiPriority="64" w:unhideWhenUsed="0"/>
-    <w:lsdException w:name="Medium List 1 Accent 4" w:semiHidden="0" w:uiPriority="65" w:unhideWhenUsed="0"/>
-    <w:lsdException w:name="Medium List 2 Accent 4" w:semiHidden="0" w:uiPriority="66" w:unhideWhenUsed="0"/>
-    <w:lsdException w:name="Medium Grid 1 Accent 4" w:semiHidden="0" w:uiPriority="67" w:unhideWhenUsed="0"/>
-    <w:lsdException w:name="Medium Grid 2 Accent 4" w:semiHidden="0" w:uiPriority="68" w:unhideWhenUsed="0"/>
-    <w:lsdException w:name="Medium Grid 3 Accent 4" w:semiHidden="0" w:uiPriority="69" w:unhideWhenUsed="0"/>
-    <w:lsdException w:name="Dark List Accent 4" w:semiHidden="0" w:uiPriority="70" w:unhideWhenUsed="0"/>
-    <w:lsdException w:name="Colorful Shading Accent 4" w:semiHidden="0" w:uiPriority="71" w:unhideWhenUsed="0"/>
-    <w:lsdException w:name="Colorful List Accent 4" w:semiHidden="0" w:uiPriority="72" w:unhideWhenUsed="0"/>
-    <w:lsdException w:name="Colorful Grid Accent 4" w:semiHidden="0" w:uiPriority="73" w:unhideWhenUsed="0"/>
-    <w:lsdException w:name="Light Shading Accent 5" w:semiHidden="0" w:uiPriority="60" w:unhideWhenUsed="0"/>
-    <w:lsdException w:name="Light List Accent 5" w:semiHidden="0" w:uiPriority="61" w:unhideWhenUsed="0"/>
-    <w:lsdException w:name="Light Grid Accent 5" w:semiHidden="0" w:uiPriority="62" w:unhideWhenUsed="0"/>
-    <w:lsdException w:name="Medium Shading 1 Accent 5" w:semiHidden="0" w:uiPriority="63" w:unhideWhenUsed="0"/>
-    <w:lsdException w:name="Medium Shading 2 Accent 5" w:semiHidden="0" w:uiPriority="64" w:unhideWhenUsed="0"/>
-    <w:lsdException w:name="Medium List 1 Accent 5" w:semiHidden="0" w:uiPriority="65" w:unhideWhenUsed="0"/>
-    <w:lsdException w:name="Medium List 2 Accent 5" w:semiHidden="0" w:uiPriority="66" w:unhideWhenUsed="0"/>
-    <w:lsdException w:name="Medium Grid 1 Accent 5" w:semiHidden="0" w:uiPriority="67" w:unhideWhenUsed="0"/>
-    <w:lsdException w:name="Medium Grid 2 Accent 5" w:semiHidden="0" w:uiPriority="68" w:unhideWhenUsed="0"/>
-    <w:lsdException w:name="Medium Grid 3 Accent 5" w:semiHidden="0" w:uiPriority="69" w:unhideWhenUsed="0"/>
-    <w:lsdException w:name="Dark List Accent 5" w:semiHidden="0" w:uiPriority="70" w:unhideWhenUsed="0"/>
-    <w:lsdException w:name="Colorful Shading Accent 5" w:semiHidden="0" w:uiPriority="71" w:unhideWhenUsed="0"/>
-    <w:lsdException w:name="Colorful List Accent 5" w:semiHidden="0" w:uiPriority="72" w:unhideWhenUsed="0"/>
-    <w:lsdException w:name="Colorful Grid Accent 5" w:semiHidden="0" w:uiPriority="73" w:unhideWhenUsed="0"/>
-    <w:lsdException w:name="Light Shading Accent 6" w:semiHidden="0" w:uiPriority="60" w:unhideWhenUsed="0"/>
-    <w:lsdException w:name="Light List Accent 6" w:semiHidden="0" w:uiPriority="61" w:unhideWhenUsed="0"/>
-    <w:lsdException w:name="Light Grid Accent 6" w:semiHidden="0" w:uiPriority="62" w:unhideWhenUsed="0"/>
-    <w:lsdException w:name="Medium Shading 1 Accent 6" w:semiHidden="0" w:uiPriority="63" w:unhideWhenUsed="0"/>
-    <w:lsdException w:name="Medium Shading 2 Accent 6" w:semiHidden="0" w:uiPriority="64" w:unhideWhenUsed="0"/>
-    <w:lsdException w:name="Medium List 1 Accent 6" w:semiHidden="0" w:uiPriority="65" w:unhideWhenUsed="0"/>
-    <w:lsdException w:name="Medium List 2 Accent 6" w:semiHidden="0" w:uiPriority="66" w:unhideWhenUsed="0"/>
-    <w:lsdException w:name="Medium Grid 1 Accent 6" w:semiHidden="0" w:uiPriority="67" w:unhideWhenUsed="0"/>
-    <w:lsdException w:name="Medium Grid 2 Accent 6" w:semiHidden="0" w:uiPriority="68" w:unhideWhenUsed="0"/>
-    <w:lsdException w:name="Medium Grid 3 Accent 6" w:semiHidden="0" w:uiPriority="69" w:unhideWhenUsed="0"/>
-    <w:lsdException w:name="Dark List Accent 6" w:semiHidden="0" w:uiPriority="70" w:unhideWhenUsed="0"/>
-    <w:lsdException w:name="Colorful Shading Accent 6" w:semiHidden="0" w:uiPriority="71" w:unhideWhenUsed="0"/>
-    <w:lsdException w:name="Colorful List Accent 6" w:semiHidden="0" w:uiPriority="72" w:unhideWhenUsed="0"/>
-    <w:lsdException w:name="Colorful Grid Accent 6" w:semiHidden="0" w:uiPriority="73" w:unhideWhenUsed="0"/>
-    <w:lsdException w:name="Subtle Emphasis" w:semiHidden="0" w:uiPriority="19" w:unhideWhenUsed="0" w:qFormat="1"/>
-    <w:lsdException w:name="Intense Emphasis" w:semiHidden="0" w:uiPriority="21" w:unhideWhenUsed="0" w:qFormat="1"/>
-    <w:lsdException w:name="Subtle Reference" w:semiHidden="0" w:uiPriority="31" w:unhideWhenUsed="0" w:qFormat="1"/>
-    <w:lsdException w:name="Intense Reference" w:semiHidden="0" w:uiPriority="32" w:unhideWhenUsed="0" w:qFormat="1"/>
-    <w:lsdException w:name="Book Title" w:semiHidden="0" w:uiPriority="33" w:unhideWhenUsed="0" w:qFormat="1"/>
-    <w:lsdException w:name="Bibliography" w:uiPriority="37"/>
-    <w:lsdException w:name="TOC Heading" w:uiPriority="39" w:qFormat="1"/>
-  </w:latentStyles>
-  <w:style w:type="paragraph" w:default="1" w:styleId="Standard">
-    <w:name w:val="Normal"/>
-    <w:qFormat/>
+  <w:style w:type="paragraph" w:customStyle="1" w:styleId="A4CB261EDBC949FFA6DD24E150D46734">
+    <w:name w:val="A4CB261EDBC949FFA6DD24E150D46734"/>
+    <w:rsid w:val="00A02B1F"/>
+    <w:pPr>
+      <w:spacing w:after="160" w:line="259" w:lineRule="auto"/>
+    </w:pPr>
   </w:style>
-  <w:style w:type="character" w:default="1" w:styleId="Absatz-Standardschriftart">
-    <w:name w:val="Default Paragraph Font"/>
-    <w:uiPriority w:val="1"/>
-    <w:semiHidden/>
-    <w:unhideWhenUsed/>
+  <w:style w:type="paragraph" w:customStyle="1" w:styleId="CCB9C0FFFECA447DBF76F098AAB6566A">
+    <w:name w:val="CCB9C0FFFECA447DBF76F098AAB6566A"/>
+    <w:rsid w:val="00A02B1F"/>
+    <w:pPr>
+      <w:spacing w:after="160" w:line="259" w:lineRule="auto"/>
+    </w:pPr>
   </w:style>
-  <w:style w:type="table" w:default="1" w:styleId="NormaleTabelle">
-    <w:name w:val="Normal Table"/>
-    <w:uiPriority w:val="99"/>
-    <w:semiHidden/>
-    <w:unhideWhenUsed/>
-    <w:tblPr>
-      <w:tblInd w:w="0" w:type="dxa"/>
-      <w:tblCellMar>
-        <w:top w:w="0" w:type="dxa"/>
-        <w:left w:w="108" w:type="dxa"/>
-        <w:bottom w:w="0" w:type="dxa"/>
-        <w:right w:w="108" w:type="dxa"/>
-      </w:tblCellMar>
-    </w:tblPr>
-  </w:style>
-  <w:style w:type="numbering" w:default="1" w:styleId="KeineListe">
-    <w:name w:val="No List"/>
-    <w:uiPriority w:val="99"/>
-    <w:semiHidden/>
-    <w:unhideWhenUsed/>
-  </w:style>
-  <w:style w:type="paragraph" w:customStyle="1" w:styleId="CBD27D0F787A4E6E95C54AD61D57D352">
-    <w:name w:val="CBD27D0F787A4E6E95C54AD61D57D352"/>
-    <w:rsid w:val="008547F6"/>
-  </w:style>
-  <w:style w:type="paragraph" w:customStyle="1" w:styleId="38F2B615F34444F1AB01B2925F9B8811">
-    <w:name w:val="38F2B615F34444F1AB01B2925F9B8811"/>
-    <w:rsid w:val="008547F6"/>
-  </w:style>
-  <w:style w:type="paragraph" w:customStyle="1" w:styleId="229BD8A859E74EDF93CCEA7E6BC93E14">
-    <w:name w:val="229BD8A859E74EDF93CCEA7E6BC93E14"/>
-    <w:rsid w:val="008547F6"/>
-  </w:style>
-  <w:style w:type="paragraph" w:customStyle="1" w:styleId="134B26CB3C5E4875818A4B6239D291CF">
-    <w:name w:val="134B26CB3C5E4875818A4B6239D291CF"/>
-    <w:rsid w:val="008547F6"/>
-  </w:style>
-  <w:style w:type="paragraph" w:customStyle="1" w:styleId="3A73A7123C214A71A7A6922DB2661894">
-    <w:name w:val="3A73A7123C214A71A7A6922DB2661894"/>
-    <w:rsid w:val="008547F6"/>
-  </w:style>
-  <w:style w:type="paragraph" w:customStyle="1" w:styleId="F4CD7DE111A84021AEF0068DD81DC489">
-    <w:name w:val="F4CD7DE111A84021AEF0068DD81DC489"/>
-    <w:rsid w:val="008547F6"/>
+  <w:style w:type="paragraph" w:customStyle="1" w:styleId="572133A83E6B46DA84B452724FEC48C4">
+    <w:name w:val="572133A83E6B46DA84B452724FEC48C4"/>
+    <w:rsid w:val="00A02B1F"/>
+    <w:pPr>
+      <w:spacing w:after="160" w:line="259" w:lineRule="auto"/>
+    </w:pPr>
   </w:style>
 </w:styles>
 </file>
 
 <file path=word/glossary/webSettings.xml><?xml version="1.0" encoding="utf-8"?>
-<w:webSettings xmlns:mc="http://schemas.openxmlformats.org/markup-compatibility/2006" xmlns:r="http://schemas.openxmlformats.org/officeDocument/2006/relationships" xmlns:w="http://schemas.openxmlformats.org/wordprocessingml/2006/main" xmlns:w14="http://schemas.microsoft.com/office/word/2010/wordml" mc:Ignorable="w14">
+<w:webSettings xmlns:mc="http://schemas.openxmlformats.org/markup-compatibility/2006" xmlns:r="http://schemas.openxmlformats.org/officeDocument/2006/relationships" xmlns:w="http://schemas.openxmlformats.org/wordprocessingml/2006/main" xmlns:w14="http://schemas.microsoft.com/office/word/2010/wordml" xmlns:w15="http://schemas.microsoft.com/office/word/2012/wordml" xmlns:w16cid="http://schemas.microsoft.com/office/word/2016/wordml/cid" xmlns:w16se="http://schemas.microsoft.com/office/word/2015/wordml/symex" mc:Ignorable="w14 w15 w16se w16cid">
   <w:optimizeForBrowser/>
   <w:allowPNG/>
 </w:webSettings>
@@ -4435,7 +6447,7 @@
 </file>
 
 <file path=customXml/itemProps1.xml><?xml version="1.0" encoding="utf-8"?>
-<ds:datastoreItem xmlns:ds="http://schemas.openxmlformats.org/officeDocument/2006/customXml" ds:itemID="{44E6E2CA-02AC-40B7-8622-15F7BAA95912}">
+<ds:datastoreItem xmlns:ds="http://schemas.openxmlformats.org/officeDocument/2006/customXml" ds:itemID="{07989455-CDAD-4E47-8E9F-7C816D92C7B7}">
   <ds:schemaRefs>
     <ds:schemaRef ds:uri="http://schemas.openxmlformats.org/officeDocument/2006/bibliography"/>
   </ds:schemaRefs>
